--- a/보고서 현재까지 최종본.docx
+++ b/보고서 현재까지 최종본.docx
@@ -762,11 +762,11 @@
     </w:p>
     <w:p>
       <w:pPr>
-        <w:pStyle w:val="a3"/>
-        <w:ind w:left="1210"/>
+        <w:rPr>
+          <w:rFonts w:hint="eastAsia"/>
+        </w:rPr>
       </w:pPr>
     </w:p>
-    <w:p/>
     <w:p/>
     <w:p>
       <w:pPr>
@@ -1533,122 +1533,122 @@
         <w:rPr>
           <w:rFonts w:hint="eastAsia"/>
         </w:rPr>
+        <w:t>개발</w:t>
+      </w:r>
+      <w:r>
+        <w:rPr>
+          <w:rFonts w:hint="eastAsia"/>
+        </w:rPr>
+        <w:t xml:space="preserve"> </w:t>
+      </w:r>
+      <w:r>
+        <w:rPr>
+          <w:rFonts w:hint="eastAsia"/>
+        </w:rPr>
+        <w:t>프로그램의</w:t>
+      </w:r>
+      <w:r>
+        <w:rPr>
+          <w:rFonts w:hint="eastAsia"/>
+        </w:rPr>
+        <w:t xml:space="preserve"> </w:t>
+      </w:r>
+      <w:r>
+        <w:rPr>
+          <w:rFonts w:hint="eastAsia"/>
+        </w:rPr>
+        <w:t>활용법</w:t>
+      </w:r>
+      <w:r>
+        <w:br/>
+      </w:r>
+      <w:r>
+        <w:rPr>
+          <w:rFonts w:hint="eastAsia"/>
+        </w:rPr>
+        <w:t>본</w:t>
+      </w:r>
+      <w:r>
+        <w:rPr>
+          <w:rFonts w:hint="eastAsia"/>
+        </w:rPr>
+        <w:t xml:space="preserve"> </w:t>
+      </w:r>
+      <w:r>
+        <w:rPr>
+          <w:rFonts w:hint="eastAsia"/>
+        </w:rPr>
+        <w:t>프로젝트의</w:t>
+      </w:r>
+      <w:r>
+        <w:rPr>
+          <w:rFonts w:hint="eastAsia"/>
+        </w:rPr>
+        <w:t xml:space="preserve"> </w:t>
+      </w:r>
+      <w:r>
+        <w:rPr>
+          <w:rFonts w:hint="eastAsia"/>
+        </w:rPr>
+        <w:t>프로그램을</w:t>
+      </w:r>
+      <w:r>
+        <w:rPr>
+          <w:rFonts w:hint="eastAsia"/>
+        </w:rPr>
+        <w:t xml:space="preserve"> </w:t>
+      </w:r>
+      <w:r>
+        <w:rPr>
+          <w:rFonts w:hint="eastAsia"/>
+        </w:rPr>
+        <w:t>활용하면</w:t>
+      </w:r>
+      <w:r>
+        <w:rPr>
+          <w:rFonts w:hint="eastAsia"/>
+        </w:rPr>
+        <w:t xml:space="preserve"> </w:t>
+      </w:r>
+      <w:r>
+        <w:rPr>
+          <w:rFonts w:hint="eastAsia"/>
+        </w:rPr>
+        <w:t>엘리베이터의</w:t>
+      </w:r>
+      <w:r>
+        <w:rPr>
+          <w:rFonts w:hint="eastAsia"/>
+        </w:rPr>
+        <w:t xml:space="preserve"> </w:t>
+      </w:r>
+      <w:r>
+        <w:rPr>
+          <w:rFonts w:hint="eastAsia"/>
+        </w:rPr>
+        <w:t>현재</w:t>
+      </w:r>
+      <w:r>
+        <w:rPr>
+          <w:rFonts w:hint="eastAsia"/>
+        </w:rPr>
+        <w:t xml:space="preserve"> </w:t>
+      </w:r>
+      <w:r>
+        <w:rPr>
+          <w:rFonts w:hint="eastAsia"/>
+        </w:rPr>
+        <w:t>상태를</w:t>
+      </w:r>
+      <w:r>
+        <w:rPr>
+          <w:rFonts w:hint="eastAsia"/>
+        </w:rPr>
+        <w:t xml:space="preserve"> </w:t>
+      </w:r>
+      <w:proofErr w:type="spellStart"/>
+      <w:r>
         <w:lastRenderedPageBreak/>
-        <w:t>개발</w:t>
-      </w:r>
-      <w:r>
-        <w:rPr>
-          <w:rFonts w:hint="eastAsia"/>
-        </w:rPr>
-        <w:t xml:space="preserve"> </w:t>
-      </w:r>
-      <w:r>
-        <w:rPr>
-          <w:rFonts w:hint="eastAsia"/>
-        </w:rPr>
-        <w:t>프로그램의</w:t>
-      </w:r>
-      <w:r>
-        <w:rPr>
-          <w:rFonts w:hint="eastAsia"/>
-        </w:rPr>
-        <w:t xml:space="preserve"> </w:t>
-      </w:r>
-      <w:r>
-        <w:rPr>
-          <w:rFonts w:hint="eastAsia"/>
-        </w:rPr>
-        <w:t>활용법</w:t>
-      </w:r>
-      <w:r>
-        <w:br/>
-      </w:r>
-      <w:r>
-        <w:rPr>
-          <w:rFonts w:hint="eastAsia"/>
-        </w:rPr>
-        <w:t>본</w:t>
-      </w:r>
-      <w:r>
-        <w:rPr>
-          <w:rFonts w:hint="eastAsia"/>
-        </w:rPr>
-        <w:t xml:space="preserve"> </w:t>
-      </w:r>
-      <w:r>
-        <w:rPr>
-          <w:rFonts w:hint="eastAsia"/>
-        </w:rPr>
-        <w:t>프로젝트의</w:t>
-      </w:r>
-      <w:r>
-        <w:rPr>
-          <w:rFonts w:hint="eastAsia"/>
-        </w:rPr>
-        <w:t xml:space="preserve"> </w:t>
-      </w:r>
-      <w:r>
-        <w:rPr>
-          <w:rFonts w:hint="eastAsia"/>
-        </w:rPr>
-        <w:t>프로그램을</w:t>
-      </w:r>
-      <w:r>
-        <w:rPr>
-          <w:rFonts w:hint="eastAsia"/>
-        </w:rPr>
-        <w:t xml:space="preserve"> </w:t>
-      </w:r>
-      <w:r>
-        <w:rPr>
-          <w:rFonts w:hint="eastAsia"/>
-        </w:rPr>
-        <w:t>활용하면</w:t>
-      </w:r>
-      <w:r>
-        <w:rPr>
-          <w:rFonts w:hint="eastAsia"/>
-        </w:rPr>
-        <w:t xml:space="preserve"> </w:t>
-      </w:r>
-      <w:r>
-        <w:rPr>
-          <w:rFonts w:hint="eastAsia"/>
-        </w:rPr>
-        <w:t>엘리베이터의</w:t>
-      </w:r>
-      <w:r>
-        <w:rPr>
-          <w:rFonts w:hint="eastAsia"/>
-        </w:rPr>
-        <w:t xml:space="preserve"> </w:t>
-      </w:r>
-      <w:r>
-        <w:rPr>
-          <w:rFonts w:hint="eastAsia"/>
-        </w:rPr>
-        <w:t>현재</w:t>
-      </w:r>
-      <w:r>
-        <w:rPr>
-          <w:rFonts w:hint="eastAsia"/>
-        </w:rPr>
-        <w:t xml:space="preserve"> </w:t>
-      </w:r>
-      <w:r>
-        <w:rPr>
-          <w:rFonts w:hint="eastAsia"/>
-        </w:rPr>
-        <w:t>상태를</w:t>
-      </w:r>
-      <w:r>
-        <w:rPr>
-          <w:rFonts w:hint="eastAsia"/>
-        </w:rPr>
-        <w:t xml:space="preserve"> </w:t>
-      </w:r>
-      <w:proofErr w:type="spellStart"/>
-      <w:r>
         <w:t>iot</w:t>
       </w:r>
       <w:proofErr w:type="spellEnd"/>
@@ -2043,554 +2043,37 @@
     </w:p>
     <w:p>
       <w:pPr>
+        <w:ind w:left="1080"/>
+      </w:pPr>
+    </w:p>
+    <w:p>
+      <w:pPr>
+        <w:pStyle w:val="a3"/>
+        <w:numPr>
+          <w:ilvl w:val="0"/>
+          <w:numId w:val="1"/>
+        </w:numPr>
+        <w:rPr>
+          <w:b/>
+          <w:bCs/>
+        </w:rPr>
+      </w:pPr>
+      <w:r>
+        <w:rPr>
+          <w:rFonts w:hint="eastAsia"/>
+          <w:b/>
+          <w:bCs/>
+        </w:rPr>
+        <w:t>배경지식</w:t>
+      </w:r>
+    </w:p>
+    <w:p>
+      <w:pPr>
         <w:pStyle w:val="a3"/>
         <w:numPr>
           <w:ilvl w:val="1"/>
           <w:numId w:val="1"/>
         </w:numPr>
-        <w:rPr>
-          <w:color w:val="FF0000"/>
-        </w:rPr>
-      </w:pPr>
-      <w:r>
-        <w:rPr>
-          <w:rFonts w:hint="eastAsia"/>
-          <w:color w:val="FF0000"/>
-        </w:rPr>
-        <w:t>독립변수와</w:t>
-      </w:r>
-      <w:r>
-        <w:rPr>
-          <w:rFonts w:hint="eastAsia"/>
-          <w:color w:val="FF0000"/>
-        </w:rPr>
-        <w:t xml:space="preserve"> </w:t>
-      </w:r>
-      <w:r>
-        <w:rPr>
-          <w:rFonts w:hint="eastAsia"/>
-          <w:color w:val="FF0000"/>
-        </w:rPr>
-        <w:t>종속변수</w:t>
-      </w:r>
-    </w:p>
-    <w:p>
-      <w:pPr>
-        <w:pStyle w:val="a3"/>
-        <w:numPr>
-          <w:ilvl w:val="0"/>
-          <w:numId w:val="13"/>
-        </w:numPr>
-        <w:rPr>
-          <w:color w:val="FF0000"/>
-        </w:rPr>
-      </w:pPr>
-      <w:r>
-        <w:rPr>
-          <w:rFonts w:hint="eastAsia"/>
-          <w:color w:val="FF0000"/>
-        </w:rPr>
-        <w:t>독립변수</w:t>
-      </w:r>
-      <w:r>
-        <w:rPr>
-          <w:color w:val="FF0000"/>
-        </w:rPr>
-        <w:br/>
-      </w:r>
-      <w:r>
-        <w:rPr>
-          <w:rFonts w:hint="eastAsia"/>
-          <w:color w:val="FF0000"/>
-        </w:rPr>
-        <w:t>엘리베이터</w:t>
-      </w:r>
-      <w:r>
-        <w:rPr>
-          <w:rFonts w:hint="eastAsia"/>
-          <w:color w:val="FF0000"/>
-        </w:rPr>
-        <w:t xml:space="preserve"> </w:t>
-      </w:r>
-      <w:r>
-        <w:rPr>
-          <w:rFonts w:hint="eastAsia"/>
-          <w:color w:val="FF0000"/>
-        </w:rPr>
-        <w:t>외부의</w:t>
-      </w:r>
-      <w:r>
-        <w:rPr>
-          <w:rFonts w:hint="eastAsia"/>
-          <w:color w:val="FF0000"/>
-        </w:rPr>
-        <w:t xml:space="preserve"> </w:t>
-      </w:r>
-      <w:r>
-        <w:rPr>
-          <w:rFonts w:hint="eastAsia"/>
-          <w:color w:val="FF0000"/>
-        </w:rPr>
-        <w:t>환경</w:t>
-      </w:r>
-      <w:r>
-        <w:rPr>
-          <w:rFonts w:hint="eastAsia"/>
-          <w:color w:val="FF0000"/>
-        </w:rPr>
-        <w:t xml:space="preserve"> </w:t>
-      </w:r>
-      <w:r>
-        <w:rPr>
-          <w:rFonts w:hint="eastAsia"/>
-          <w:color w:val="FF0000"/>
-        </w:rPr>
-        <w:t>데이터</w:t>
-      </w:r>
-      <w:r>
-        <w:rPr>
-          <w:rFonts w:hint="eastAsia"/>
-          <w:color w:val="FF0000"/>
-        </w:rPr>
-        <w:t xml:space="preserve"> </w:t>
-      </w:r>
-      <w:r>
-        <w:rPr>
-          <w:rFonts w:hint="eastAsia"/>
-          <w:color w:val="FF0000"/>
-        </w:rPr>
-        <w:t>온도</w:t>
-      </w:r>
-      <w:r>
-        <w:rPr>
-          <w:rFonts w:hint="eastAsia"/>
-          <w:color w:val="FF0000"/>
-        </w:rPr>
-        <w:t xml:space="preserve">, </w:t>
-      </w:r>
-      <w:r>
-        <w:rPr>
-          <w:rFonts w:hint="eastAsia"/>
-          <w:color w:val="FF0000"/>
-        </w:rPr>
-        <w:t>습도</w:t>
-      </w:r>
-      <w:r>
-        <w:rPr>
-          <w:rFonts w:hint="eastAsia"/>
-          <w:color w:val="FF0000"/>
-        </w:rPr>
-        <w:t xml:space="preserve"> </w:t>
-      </w:r>
-      <w:r>
-        <w:rPr>
-          <w:color w:val="FF0000"/>
-        </w:rPr>
-        <w:br/>
-      </w:r>
-      <w:r>
-        <w:rPr>
-          <w:rFonts w:hint="eastAsia"/>
-          <w:color w:val="FF0000"/>
-        </w:rPr>
-        <w:t>엘리베이터</w:t>
-      </w:r>
-      <w:r>
-        <w:rPr>
-          <w:rFonts w:hint="eastAsia"/>
-          <w:color w:val="FF0000"/>
-        </w:rPr>
-        <w:t xml:space="preserve"> </w:t>
-      </w:r>
-      <w:r>
-        <w:rPr>
-          <w:rFonts w:hint="eastAsia"/>
-          <w:color w:val="FF0000"/>
-        </w:rPr>
-        <w:t>자체의</w:t>
-      </w:r>
-      <w:r>
-        <w:rPr>
-          <w:rFonts w:hint="eastAsia"/>
-          <w:color w:val="FF0000"/>
-        </w:rPr>
-        <w:t xml:space="preserve"> </w:t>
-      </w:r>
-      <w:r>
-        <w:rPr>
-          <w:rFonts w:hint="eastAsia"/>
-          <w:color w:val="FF0000"/>
-        </w:rPr>
-        <w:t>부하</w:t>
-      </w:r>
-      <w:r>
-        <w:rPr>
-          <w:rFonts w:hint="eastAsia"/>
-          <w:color w:val="FF0000"/>
-        </w:rPr>
-        <w:t xml:space="preserve"> </w:t>
-      </w:r>
-      <w:r>
-        <w:rPr>
-          <w:rFonts w:hint="eastAsia"/>
-          <w:color w:val="FF0000"/>
-        </w:rPr>
-        <w:t>및</w:t>
-      </w:r>
-      <w:r>
-        <w:rPr>
-          <w:rFonts w:hint="eastAsia"/>
-          <w:color w:val="FF0000"/>
-        </w:rPr>
-        <w:t xml:space="preserve"> </w:t>
-      </w:r>
-      <w:r>
-        <w:rPr>
-          <w:rFonts w:hint="eastAsia"/>
-          <w:color w:val="FF0000"/>
-        </w:rPr>
-        <w:t>상태</w:t>
-      </w:r>
-      <w:r>
-        <w:rPr>
-          <w:rFonts w:hint="eastAsia"/>
-          <w:color w:val="FF0000"/>
-        </w:rPr>
-        <w:t xml:space="preserve"> </w:t>
-      </w:r>
-      <w:r>
-        <w:rPr>
-          <w:rFonts w:hint="eastAsia"/>
-          <w:color w:val="FF0000"/>
-        </w:rPr>
-        <w:t>데이터</w:t>
-      </w:r>
-      <w:r>
-        <w:rPr>
-          <w:rFonts w:hint="eastAsia"/>
-          <w:color w:val="FF0000"/>
-        </w:rPr>
-        <w:t xml:space="preserve"> RPM, </w:t>
-      </w:r>
-      <w:r>
-        <w:rPr>
-          <w:rFonts w:hint="eastAsia"/>
-          <w:color w:val="FF0000"/>
-        </w:rPr>
-        <w:t>진동</w:t>
-      </w:r>
-      <w:r>
-        <w:rPr>
-          <w:rFonts w:hint="eastAsia"/>
-          <w:color w:val="FF0000"/>
-        </w:rPr>
-        <w:t xml:space="preserve">, </w:t>
-      </w:r>
-      <w:r>
-        <w:rPr>
-          <w:rFonts w:hint="eastAsia"/>
-          <w:color w:val="FF0000"/>
-        </w:rPr>
-        <w:t>압력</w:t>
-      </w:r>
-      <w:r>
-        <w:rPr>
-          <w:rFonts w:hint="eastAsia"/>
-          <w:color w:val="FF0000"/>
-        </w:rPr>
-        <w:t xml:space="preserve"> </w:t>
-      </w:r>
-      <w:r>
-        <w:rPr>
-          <w:rFonts w:hint="eastAsia"/>
-          <w:color w:val="FF0000"/>
-        </w:rPr>
-        <w:t>센서</w:t>
-      </w:r>
-      <w:r>
-        <w:rPr>
-          <w:rFonts w:hint="eastAsia"/>
-          <w:color w:val="FF0000"/>
-        </w:rPr>
-        <w:t xml:space="preserve"> 1~</w:t>
-      </w:r>
-      <w:proofErr w:type="gramStart"/>
-      <w:r>
-        <w:rPr>
-          <w:rFonts w:hint="eastAsia"/>
-          <w:color w:val="FF0000"/>
-        </w:rPr>
-        <w:t xml:space="preserve">6 </w:t>
-      </w:r>
-      <w:r>
-        <w:rPr>
-          <w:rFonts w:hint="eastAsia"/>
-          <w:color w:val="FF0000"/>
-        </w:rPr>
-        <w:t>을</w:t>
-      </w:r>
-      <w:proofErr w:type="gramEnd"/>
-      <w:r>
-        <w:rPr>
-          <w:rFonts w:hint="eastAsia"/>
-          <w:color w:val="FF0000"/>
-        </w:rPr>
-        <w:t xml:space="preserve"> </w:t>
-      </w:r>
-      <w:r>
-        <w:rPr>
-          <w:rFonts w:hint="eastAsia"/>
-          <w:color w:val="FF0000"/>
-        </w:rPr>
-        <w:t>입력</w:t>
-      </w:r>
-      <w:r>
-        <w:rPr>
-          <w:rFonts w:hint="eastAsia"/>
-          <w:color w:val="FF0000"/>
-        </w:rPr>
-        <w:t>한다</w:t>
-      </w:r>
-      <w:r>
-        <w:rPr>
-          <w:rFonts w:hint="eastAsia"/>
-          <w:color w:val="FF0000"/>
-        </w:rPr>
-        <w:t>.</w:t>
-      </w:r>
-    </w:p>
-    <w:p>
-      <w:pPr>
-        <w:pStyle w:val="a3"/>
-        <w:ind w:left="2240"/>
-        <w:rPr>
-          <w:color w:val="FF0000"/>
-        </w:rPr>
-      </w:pPr>
-    </w:p>
-    <w:p>
-      <w:pPr>
-        <w:pStyle w:val="a3"/>
-        <w:numPr>
-          <w:ilvl w:val="0"/>
-          <w:numId w:val="13"/>
-        </w:numPr>
-        <w:rPr>
-          <w:color w:val="FF0000"/>
-        </w:rPr>
-      </w:pPr>
-      <w:r>
-        <w:rPr>
-          <w:rFonts w:hint="eastAsia"/>
-          <w:color w:val="FF0000"/>
-        </w:rPr>
-        <w:t>종속변수</w:t>
-      </w:r>
-      <w:r>
-        <w:rPr>
-          <w:color w:val="FF0000"/>
-        </w:rPr>
-        <w:br/>
-      </w:r>
-      <w:r>
-        <w:rPr>
-          <w:rFonts w:hint="eastAsia"/>
-          <w:color w:val="FF0000"/>
-        </w:rPr>
-        <w:t>엘리베</w:t>
-      </w:r>
-      <w:r>
-        <w:rPr>
-          <w:rFonts w:hint="eastAsia"/>
-          <w:color w:val="FF0000"/>
-        </w:rPr>
-        <w:t>이터의</w:t>
-      </w:r>
-      <w:r>
-        <w:rPr>
-          <w:rFonts w:hint="eastAsia"/>
-          <w:color w:val="FF0000"/>
-        </w:rPr>
-        <w:t xml:space="preserve"> </w:t>
-      </w:r>
-      <w:r>
-        <w:rPr>
-          <w:rFonts w:hint="eastAsia"/>
-          <w:color w:val="FF0000"/>
-        </w:rPr>
-        <w:t>고장</w:t>
-      </w:r>
-      <w:r>
-        <w:rPr>
-          <w:rFonts w:hint="eastAsia"/>
-          <w:color w:val="FF0000"/>
-        </w:rPr>
-        <w:t xml:space="preserve"> </w:t>
-      </w:r>
-      <w:r>
-        <w:rPr>
-          <w:color w:val="FF0000"/>
-        </w:rPr>
-        <w:t xml:space="preserve">2, </w:t>
-      </w:r>
-      <w:r>
-        <w:rPr>
-          <w:rFonts w:hint="eastAsia"/>
-          <w:color w:val="FF0000"/>
-        </w:rPr>
-        <w:t>엘리베이터의</w:t>
-      </w:r>
-      <w:r>
-        <w:rPr>
-          <w:rFonts w:hint="eastAsia"/>
-          <w:color w:val="FF0000"/>
-        </w:rPr>
-        <w:t xml:space="preserve"> </w:t>
-      </w:r>
-      <w:r>
-        <w:rPr>
-          <w:rFonts w:hint="eastAsia"/>
-          <w:color w:val="FF0000"/>
-        </w:rPr>
-        <w:t>상태이상</w:t>
-      </w:r>
-      <w:r>
-        <w:rPr>
-          <w:rFonts w:hint="eastAsia"/>
-          <w:color w:val="FF0000"/>
-        </w:rPr>
-        <w:t xml:space="preserve"> </w:t>
-      </w:r>
-      <w:r>
-        <w:rPr>
-          <w:color w:val="FF0000"/>
-        </w:rPr>
-        <w:t xml:space="preserve">1, </w:t>
-      </w:r>
-      <w:r>
-        <w:rPr>
-          <w:rFonts w:hint="eastAsia"/>
-          <w:color w:val="FF0000"/>
-        </w:rPr>
-        <w:t>엘리베이터의</w:t>
-      </w:r>
-      <w:r>
-        <w:rPr>
-          <w:rFonts w:hint="eastAsia"/>
-          <w:color w:val="FF0000"/>
-        </w:rPr>
-        <w:t xml:space="preserve"> </w:t>
-      </w:r>
-      <w:r>
-        <w:rPr>
-          <w:rFonts w:hint="eastAsia"/>
-          <w:color w:val="FF0000"/>
-        </w:rPr>
-        <w:t>정상운영</w:t>
-      </w:r>
-      <w:r>
-        <w:rPr>
-          <w:rFonts w:hint="eastAsia"/>
-          <w:color w:val="FF0000"/>
-        </w:rPr>
-        <w:t xml:space="preserve"> </w:t>
-      </w:r>
-      <w:r>
-        <w:rPr>
-          <w:rFonts w:hint="eastAsia"/>
-          <w:color w:val="FF0000"/>
-        </w:rPr>
-        <w:t>상태</w:t>
-      </w:r>
-      <w:r>
-        <w:rPr>
-          <w:rFonts w:hint="eastAsia"/>
-          <w:color w:val="FF0000"/>
-        </w:rPr>
-        <w:t xml:space="preserve"> </w:t>
-      </w:r>
-      <w:proofErr w:type="gramStart"/>
-      <w:r>
-        <w:rPr>
-          <w:color w:val="FF0000"/>
-        </w:rPr>
-        <w:t xml:space="preserve">0 </w:t>
-      </w:r>
-      <w:r>
-        <w:rPr>
-          <w:rFonts w:hint="eastAsia"/>
-          <w:color w:val="FF0000"/>
-        </w:rPr>
-        <w:t>을</w:t>
-      </w:r>
-      <w:proofErr w:type="gramEnd"/>
-      <w:r>
-        <w:rPr>
-          <w:rFonts w:hint="eastAsia"/>
-          <w:color w:val="FF0000"/>
-        </w:rPr>
-        <w:t xml:space="preserve"> </w:t>
-      </w:r>
-      <w:r>
-        <w:rPr>
-          <w:rFonts w:hint="eastAsia"/>
-          <w:color w:val="FF0000"/>
-        </w:rPr>
-        <w:t>출력</w:t>
-      </w:r>
-      <w:r>
-        <w:rPr>
-          <w:rFonts w:hint="eastAsia"/>
-          <w:color w:val="FF0000"/>
-        </w:rPr>
-        <w:t>한다</w:t>
-      </w:r>
-      <w:r>
-        <w:rPr>
-          <w:rFonts w:hint="eastAsia"/>
-          <w:color w:val="FF0000"/>
-        </w:rPr>
-        <w:t>.</w:t>
-      </w:r>
-    </w:p>
-    <w:p>
-      <w:pPr>
-        <w:ind w:left="1080"/>
-      </w:pPr>
-    </w:p>
-    <w:p>
-      <w:pPr>
-        <w:ind w:left="1080"/>
-      </w:pPr>
-    </w:p>
-    <w:p>
-      <w:pPr>
-        <w:pStyle w:val="a3"/>
-        <w:numPr>
-          <w:ilvl w:val="0"/>
-          <w:numId w:val="1"/>
-        </w:numPr>
-        <w:rPr>
-          <w:b/>
-          <w:bCs/>
-        </w:rPr>
-      </w:pPr>
-      <w:r>
-        <w:rPr>
-          <w:rFonts w:hint="eastAsia"/>
-          <w:b/>
-          <w:bCs/>
-        </w:rPr>
-        <w:t>배경지식</w:t>
-      </w:r>
-    </w:p>
-    <w:p>
-      <w:pPr>
-        <w:pStyle w:val="a3"/>
-        <w:numPr>
-          <w:ilvl w:val="1"/>
-          <w:numId w:val="1"/>
-        </w:numPr>
       </w:pPr>
       <w:r>
         <w:rPr>
@@ -2853,17 +2336,7 @@
           <w:spacing w:val="-6"/>
           <w:shd w:val="clear" w:color="auto" w:fill="FFFFFF"/>
         </w:rPr>
-        <w:t xml:space="preserve"> 미흡으로 </w:t>
-      </w:r>
-      <w:r>
-        <w:rPr>
-          <w:rFonts w:ascii="맑은 고딕" w:eastAsia="맑은 고딕" w:hAnsi="맑은 고딕" w:hint="eastAsia"/>
-          <w:color w:val="000000"/>
-          <w:spacing w:val="-6"/>
-          <w:shd w:val="clear" w:color="auto" w:fill="FFFFFF"/>
-        </w:rPr>
-        <w:lastRenderedPageBreak/>
-        <w:t>과상승한 운반구로 인한</w:t>
+        <w:t xml:space="preserve"> 미흡으로 과상승한 운반구로 인한</w:t>
       </w:r>
       <w:r>
         <w:rPr>
@@ -5051,7 +4524,6 @@
         <w:rPr>
           <w:rFonts w:hint="eastAsia"/>
         </w:rPr>
-        <w:lastRenderedPageBreak/>
         <w:t>독립변수</w:t>
       </w:r>
       <w:r>
@@ -5566,6 +5038,7 @@
           <w:sz w:val="24"/>
           <w:szCs w:val="24"/>
         </w:rPr>
+        <w:lastRenderedPageBreak/>
         <w:t>그림</w:t>
       </w:r>
       <w:r>
@@ -5719,9 +5192,9 @@
           <w:noProof/>
         </w:rPr>
         <w:drawing>
-          <wp:inline distT="0" distB="0" distL="0" distR="0" wp14:anchorId="3C69214A" wp14:editId="43DD81C4">
-            <wp:extent cx="4825219" cy="3950574"/>
-            <wp:effectExtent l="0" t="0" r="0" b="0"/>
+          <wp:inline distT="0" distB="0" distL="0" distR="0" wp14:anchorId="3C69214A" wp14:editId="570BBE90">
+            <wp:extent cx="5195760" cy="4253948"/>
+            <wp:effectExtent l="0" t="0" r="5080" b="0"/>
             <wp:docPr id="130563859" name="그림 1" descr="텍스트, 스크린샷, 사각형, 패턴이(가) 표시된 사진&#10;&#10;자동 생성된 설명"/>
             <wp:cNvGraphicFramePr>
               <a:graphicFrameLocks xmlns:a="http://schemas.openxmlformats.org/drawingml/2006/main" noChangeAspect="1"/>
@@ -5751,7 +5224,7 @@
                   <pic:spPr bwMode="auto">
                     <a:xfrm>
                       <a:off x="0" y="0"/>
-                      <a:ext cx="4923190" cy="4030786"/>
+                      <a:ext cx="5305857" cy="4344088"/>
                     </a:xfrm>
                     <a:prstGeom prst="rect">
                       <a:avLst/>
@@ -6363,18 +5836,15 @@
       </w:r>
     </w:p>
     <w:p>
-      <w:pPr>
-        <w:ind w:firstLineChars="300" w:firstLine="720"/>
-      </w:pPr>
       <w:r>
         <w:rPr>
           <w:rFonts w:hint="eastAsia"/>
           <w:noProof/>
         </w:rPr>
         <w:drawing>
-          <wp:inline distT="0" distB="0" distL="0" distR="0" wp14:anchorId="12C49231" wp14:editId="1A292F34">
-            <wp:extent cx="5276850" cy="5717293"/>
-            <wp:effectExtent l="0" t="0" r="0" b="0"/>
+          <wp:inline distT="0" distB="0" distL="0" distR="0" wp14:anchorId="12C49231" wp14:editId="037C521C">
+            <wp:extent cx="6011186" cy="6512922"/>
+            <wp:effectExtent l="0" t="0" r="8890" b="2540"/>
             <wp:docPr id="477653393" name="그림 2" descr="텍스트, 도표, 평면도, 기술 도면이(가) 표시된 사진&#10;&#10;자동 생성된 설명"/>
             <wp:cNvGraphicFramePr>
               <a:graphicFrameLocks xmlns:a="http://schemas.openxmlformats.org/drawingml/2006/main" noChangeAspect="1"/>
@@ -6404,7 +5874,7 @@
                   <pic:spPr bwMode="auto">
                     <a:xfrm>
                       <a:off x="0" y="0"/>
-                      <a:ext cx="5305725" cy="5748578"/>
+                      <a:ext cx="6050131" cy="6555117"/>
                     </a:xfrm>
                     <a:prstGeom prst="rect">
                       <a:avLst/>
@@ -6537,6 +6007,305 @@
       <w:r>
         <w:br/>
       </w:r>
+      <w:r>
+        <w:rPr>
+          <w:rFonts w:hint="eastAsia"/>
+        </w:rPr>
+        <w:t>독립변수</w:t>
+      </w:r>
+      <w:r>
+        <w:rPr>
+          <w:rFonts w:hint="eastAsia"/>
+        </w:rPr>
+        <w:t xml:space="preserve"> </w:t>
+      </w:r>
+      <w:r>
+        <w:rPr>
+          <w:rFonts w:hint="eastAsia"/>
+        </w:rPr>
+        <w:t>온도</w:t>
+      </w:r>
+      <w:r>
+        <w:rPr>
+          <w:rFonts w:hint="eastAsia"/>
+        </w:rPr>
+        <w:t>,</w:t>
+      </w:r>
+      <w:r>
+        <w:t xml:space="preserve"> </w:t>
+      </w:r>
+      <w:r>
+        <w:rPr>
+          <w:rFonts w:hint="eastAsia"/>
+        </w:rPr>
+        <w:t>습도</w:t>
+      </w:r>
+      <w:r>
+        <w:rPr>
+          <w:rFonts w:hint="eastAsia"/>
+        </w:rPr>
+        <w:t>,</w:t>
+      </w:r>
+      <w:r>
+        <w:t xml:space="preserve"> </w:t>
+      </w:r>
+      <w:r>
+        <w:rPr>
+          <w:rFonts w:hint="eastAsia"/>
+        </w:rPr>
+        <w:t>진동</w:t>
+      </w:r>
+      <w:r>
+        <w:rPr>
+          <w:rFonts w:hint="eastAsia"/>
+        </w:rPr>
+        <w:t>,</w:t>
+      </w:r>
+      <w:r>
+        <w:t xml:space="preserve"> </w:t>
+      </w:r>
+      <w:r>
+        <w:rPr>
+          <w:rFonts w:hint="eastAsia"/>
+        </w:rPr>
+        <w:t>압력</w:t>
+      </w:r>
+      <w:r>
+        <w:rPr>
+          <w:rFonts w:hint="eastAsia"/>
+        </w:rPr>
+        <w:t>,</w:t>
+      </w:r>
+      <w:r>
+        <w:t xml:space="preserve"> </w:t>
+      </w:r>
+      <w:r>
+        <w:rPr>
+          <w:rFonts w:hint="eastAsia"/>
+        </w:rPr>
+        <w:t>센서</w:t>
+      </w:r>
+      <w:r>
+        <w:rPr>
+          <w:rFonts w:hint="eastAsia"/>
+        </w:rPr>
+        <w:t>4</w:t>
+      </w:r>
+      <w:r>
+        <w:rPr>
+          <w:rFonts w:hint="eastAsia"/>
+        </w:rPr>
+        <w:t>는</w:t>
+      </w:r>
+      <w:r>
+        <w:rPr>
+          <w:rFonts w:hint="eastAsia"/>
+        </w:rPr>
+        <w:t xml:space="preserve"> </w:t>
+      </w:r>
+      <w:r>
+        <w:rPr>
+          <w:rFonts w:hint="eastAsia"/>
+        </w:rPr>
+        <w:t>종속변수에</w:t>
+      </w:r>
+      <w:r>
+        <w:rPr>
+          <w:rFonts w:hint="eastAsia"/>
+        </w:rPr>
+        <w:t xml:space="preserve"> </w:t>
+      </w:r>
+      <w:r>
+        <w:rPr>
+          <w:rFonts w:hint="eastAsia"/>
+        </w:rPr>
+        <w:t>대해</w:t>
+      </w:r>
+      <w:r>
+        <w:rPr>
+          <w:rFonts w:hint="eastAsia"/>
+        </w:rPr>
+        <w:t xml:space="preserve"> </w:t>
+      </w:r>
+      <w:r>
+        <w:rPr>
+          <w:rFonts w:hint="eastAsia"/>
+        </w:rPr>
+        <w:t>굉장히</w:t>
+      </w:r>
+      <w:r>
+        <w:rPr>
+          <w:rFonts w:hint="eastAsia"/>
+        </w:rPr>
+        <w:t xml:space="preserve"> </w:t>
+      </w:r>
+      <w:r>
+        <w:rPr>
+          <w:rFonts w:hint="eastAsia"/>
+        </w:rPr>
+        <w:t>가파른</w:t>
+      </w:r>
+      <w:r>
+        <w:rPr>
+          <w:rFonts w:hint="eastAsia"/>
+        </w:rPr>
+        <w:t xml:space="preserve"> </w:t>
+      </w:r>
+      <w:r>
+        <w:rPr>
+          <w:rFonts w:hint="eastAsia"/>
+        </w:rPr>
+        <w:t>데이터</w:t>
+      </w:r>
+      <w:r>
+        <w:rPr>
+          <w:rFonts w:hint="eastAsia"/>
+        </w:rPr>
+        <w:t xml:space="preserve"> </w:t>
+      </w:r>
+      <w:r>
+        <w:rPr>
+          <w:rFonts w:hint="eastAsia"/>
+        </w:rPr>
+        <w:t>수치를</w:t>
+      </w:r>
+      <w:r>
+        <w:rPr>
+          <w:rFonts w:hint="eastAsia"/>
+        </w:rPr>
+        <w:t xml:space="preserve"> </w:t>
+      </w:r>
+      <w:r>
+        <w:rPr>
+          <w:rFonts w:hint="eastAsia"/>
+        </w:rPr>
+        <w:t>보여주고</w:t>
+      </w:r>
+      <w:r>
+        <w:rPr>
+          <w:rFonts w:hint="eastAsia"/>
+        </w:rPr>
+        <w:t xml:space="preserve"> </w:t>
+      </w:r>
+      <w:r>
+        <w:rPr>
+          <w:rFonts w:hint="eastAsia"/>
+        </w:rPr>
+        <w:t>있다</w:t>
+      </w:r>
+      <w:r>
+        <w:rPr>
+          <w:rFonts w:hint="eastAsia"/>
+        </w:rPr>
+        <w:t>.</w:t>
+      </w:r>
+      <w:r>
+        <w:t xml:space="preserve"> </w:t>
+      </w:r>
+      <w:r>
+        <w:rPr>
+          <w:rFonts w:hint="eastAsia"/>
+        </w:rPr>
+        <w:t>데이터가</w:t>
+      </w:r>
+      <w:r>
+        <w:rPr>
+          <w:rFonts w:hint="eastAsia"/>
+        </w:rPr>
+        <w:t xml:space="preserve"> </w:t>
+      </w:r>
+      <w:r>
+        <w:rPr>
+          <w:rFonts w:hint="eastAsia"/>
+        </w:rPr>
+        <w:t>종속변수</w:t>
+      </w:r>
+      <w:r>
+        <w:rPr>
+          <w:rFonts w:hint="eastAsia"/>
+        </w:rPr>
+        <w:t xml:space="preserve"> </w:t>
+      </w:r>
+      <w:r>
+        <w:t>1</w:t>
+      </w:r>
+      <w:r>
+        <w:rPr>
+          <w:rFonts w:hint="eastAsia"/>
+        </w:rPr>
+        <w:t>에</w:t>
+      </w:r>
+      <w:r>
+        <w:rPr>
+          <w:rFonts w:hint="eastAsia"/>
+        </w:rPr>
+        <w:t xml:space="preserve"> </w:t>
+      </w:r>
+      <w:r>
+        <w:rPr>
+          <w:rFonts w:hint="eastAsia"/>
+        </w:rPr>
+        <w:t>대해</w:t>
+      </w:r>
+      <w:r>
+        <w:rPr>
+          <w:rFonts w:hint="eastAsia"/>
+        </w:rPr>
+        <w:t xml:space="preserve"> </w:t>
+      </w:r>
+      <w:r>
+        <w:t>0</w:t>
+      </w:r>
+      <w:r>
+        <w:rPr>
+          <w:rFonts w:hint="eastAsia"/>
+        </w:rPr>
+        <w:t>의수치를</w:t>
+      </w:r>
+      <w:r>
+        <w:rPr>
+          <w:rFonts w:hint="eastAsia"/>
+        </w:rPr>
+        <w:t xml:space="preserve"> </w:t>
+      </w:r>
+      <w:r>
+        <w:rPr>
+          <w:rFonts w:hint="eastAsia"/>
+        </w:rPr>
+        <w:t>많이</w:t>
+      </w:r>
+      <w:r>
+        <w:rPr>
+          <w:rFonts w:hint="eastAsia"/>
+        </w:rPr>
+        <w:t xml:space="preserve"> </w:t>
+      </w:r>
+      <w:r>
+        <w:rPr>
+          <w:rFonts w:hint="eastAsia"/>
+        </w:rPr>
+        <w:t>보여주는</w:t>
+      </w:r>
+      <w:r>
+        <w:rPr>
+          <w:rFonts w:hint="eastAsia"/>
+        </w:rPr>
+        <w:t xml:space="preserve"> </w:t>
+      </w:r>
+      <w:proofErr w:type="spellStart"/>
+      <w:r>
+        <w:rPr>
+          <w:rFonts w:hint="eastAsia"/>
+        </w:rPr>
+        <w:t>독립변수들이다</w:t>
+      </w:r>
+      <w:proofErr w:type="spellEnd"/>
+      <w:r>
+        <w:rPr>
+          <w:rFonts w:hint="eastAsia"/>
+        </w:rPr>
+        <w:t>.</w:t>
+      </w:r>
     </w:p>
     <w:p/>
     <w:p>
@@ -6551,6 +6320,7 @@
         <w:rPr>
           <w:rFonts w:hint="eastAsia"/>
         </w:rPr>
+        <w:lastRenderedPageBreak/>
         <w:t>데이터</w:t>
       </w:r>
       <w:r>
@@ -6766,7 +6536,6 @@
         <w:rPr>
           <w:rFonts w:hint="eastAsia"/>
         </w:rPr>
-        <w:lastRenderedPageBreak/>
         <w:t>44640</w:t>
       </w:r>
       <w:r>
@@ -8328,6 +8097,7 @@
         <w:rPr>
           <w:rFonts w:hint="eastAsia"/>
         </w:rPr>
+        <w:lastRenderedPageBreak/>
         <w:t>엘리베이터의</w:t>
       </w:r>
       <w:r>
@@ -8629,7 +8399,6 @@
         <w:rPr>
           <w:rFonts w:hint="eastAsia"/>
         </w:rPr>
-        <w:lastRenderedPageBreak/>
         <w:t>종속변수가</w:t>
       </w:r>
       <w:r>
@@ -10391,6 +10160,7 @@
         <w:rPr>
           <w:rFonts w:hint="eastAsia"/>
         </w:rPr>
+        <w:lastRenderedPageBreak/>
         <w:t>수행하는</w:t>
       </w:r>
       <w:r>
@@ -10741,7 +10511,6 @@
           <w:rFonts w:hint="eastAsia"/>
           <w:u w:val="single"/>
         </w:rPr>
-        <w:lastRenderedPageBreak/>
         <w:t>예외</w:t>
       </w:r>
       <w:r>
@@ -11525,103 +11294,193 @@
         <w:rPr>
           <w:rFonts w:hint="eastAsia"/>
         </w:rPr>
-        <w:t>두</w:t>
-      </w:r>
-      <w:r>
-        <w:rPr>
-          <w:rFonts w:hint="eastAsia"/>
-        </w:rPr>
-        <w:t xml:space="preserve"> </w:t>
-      </w:r>
-      <w:r>
-        <w:rPr>
-          <w:rFonts w:hint="eastAsia"/>
-        </w:rPr>
-        <w:t>모델</w:t>
-      </w:r>
-      <w:r>
-        <w:rPr>
-          <w:rFonts w:hint="eastAsia"/>
-        </w:rPr>
-        <w:t xml:space="preserve"> </w:t>
-      </w:r>
-      <w:r>
-        <w:rPr>
-          <w:rFonts w:hint="eastAsia"/>
-        </w:rPr>
-        <w:t>모두</w:t>
-      </w:r>
-      <w:r>
-        <w:rPr>
-          <w:rFonts w:hint="eastAsia"/>
-        </w:rPr>
-        <w:t xml:space="preserve"> </w:t>
-      </w:r>
-      <w:r>
-        <w:rPr>
-          <w:rFonts w:hint="eastAsia"/>
-        </w:rPr>
-        <w:t>예측한</w:t>
-      </w:r>
-      <w:r>
-        <w:rPr>
-          <w:rFonts w:hint="eastAsia"/>
-        </w:rPr>
-        <w:t xml:space="preserve"> </w:t>
-      </w:r>
-      <w:r>
-        <w:rPr>
-          <w:rFonts w:hint="eastAsia"/>
-        </w:rPr>
-        <w:t>값이</w:t>
-      </w:r>
-      <w:r>
-        <w:rPr>
-          <w:rFonts w:hint="eastAsia"/>
-        </w:rPr>
-        <w:t xml:space="preserve"> </w:t>
-      </w:r>
-      <w:r>
-        <w:rPr>
-          <w:rFonts w:hint="eastAsia"/>
-        </w:rPr>
-        <w:t>실제</w:t>
-      </w:r>
-      <w:r>
-        <w:rPr>
-          <w:rFonts w:hint="eastAsia"/>
-        </w:rPr>
-        <w:t xml:space="preserve"> </w:t>
-      </w:r>
-      <w:r>
-        <w:rPr>
-          <w:rFonts w:hint="eastAsia"/>
-        </w:rPr>
-        <w:t>값과</w:t>
-      </w:r>
-      <w:r>
-        <w:rPr>
-          <w:rFonts w:hint="eastAsia"/>
-        </w:rPr>
-        <w:t xml:space="preserve"> </w:t>
-      </w:r>
-      <w:r>
-        <w:rPr>
-          <w:rFonts w:hint="eastAsia"/>
-        </w:rPr>
-        <w:t>모두</w:t>
-      </w:r>
-      <w:r>
-        <w:rPr>
-          <w:rFonts w:hint="eastAsia"/>
-        </w:rPr>
-        <w:t xml:space="preserve"> </w:t>
-      </w:r>
-      <w:r>
-        <w:rPr>
-          <w:rFonts w:hint="eastAsia"/>
-        </w:rPr>
-        <w:t>들어맞는다</w:t>
+        <w:t>결정</w:t>
+      </w:r>
+      <w:r>
+        <w:rPr>
+          <w:rFonts w:hint="eastAsia"/>
+        </w:rPr>
+        <w:t xml:space="preserve"> </w:t>
+      </w:r>
+      <w:r>
+        <w:rPr>
+          <w:rFonts w:hint="eastAsia"/>
+        </w:rPr>
+        <w:t>트리의</w:t>
+      </w:r>
+      <w:r>
+        <w:rPr>
+          <w:rFonts w:hint="eastAsia"/>
+        </w:rPr>
+        <w:t xml:space="preserve"> </w:t>
+      </w:r>
+      <w:r>
+        <w:rPr>
+          <w:rFonts w:hint="eastAsia"/>
+        </w:rPr>
+        <w:t>경우</w:t>
+      </w:r>
+      <w:r>
+        <w:rPr>
+          <w:rFonts w:hint="eastAsia"/>
+        </w:rPr>
+        <w:t xml:space="preserve"> </w:t>
+      </w:r>
+      <w:r>
+        <w:rPr>
+          <w:rFonts w:hint="eastAsia"/>
+        </w:rPr>
+        <w:t>정확도</w:t>
+      </w:r>
+      <w:r>
+        <w:rPr>
+          <w:rFonts w:hint="eastAsia"/>
+        </w:rPr>
+        <w:t xml:space="preserve"> </w:t>
+      </w:r>
+      <w:r>
+        <w:t>91%</w:t>
+      </w:r>
+      <w:r>
+        <w:rPr>
+          <w:rFonts w:hint="eastAsia"/>
+        </w:rPr>
+        <w:t>가</w:t>
+      </w:r>
+      <w:r>
+        <w:rPr>
+          <w:rFonts w:hint="eastAsia"/>
+        </w:rPr>
+        <w:t xml:space="preserve"> </w:t>
+      </w:r>
+      <w:r>
+        <w:rPr>
+          <w:rFonts w:hint="eastAsia"/>
+        </w:rPr>
+        <w:t>나오고</w:t>
+      </w:r>
+      <w:r>
+        <w:rPr>
+          <w:rFonts w:hint="eastAsia"/>
+        </w:rPr>
+        <w:t xml:space="preserve"> </w:t>
+      </w:r>
+      <w:r>
+        <w:rPr>
+          <w:rFonts w:hint="eastAsia"/>
+        </w:rPr>
+        <w:t>로지스틱</w:t>
+      </w:r>
+      <w:r>
+        <w:rPr>
+          <w:rFonts w:hint="eastAsia"/>
+        </w:rPr>
+        <w:t xml:space="preserve"> </w:t>
+      </w:r>
+      <w:r>
+        <w:rPr>
+          <w:rFonts w:hint="eastAsia"/>
+        </w:rPr>
+        <w:t>회귀는</w:t>
+      </w:r>
+      <w:r>
+        <w:rPr>
+          <w:rFonts w:hint="eastAsia"/>
+        </w:rPr>
+        <w:t xml:space="preserve"> </w:t>
+      </w:r>
+      <w:r>
+        <w:rPr>
+          <w:rFonts w:hint="eastAsia"/>
+        </w:rPr>
+        <w:t>정확도</w:t>
+      </w:r>
+      <w:r>
+        <w:rPr>
+          <w:rFonts w:hint="eastAsia"/>
+        </w:rPr>
+        <w:t xml:space="preserve"> </w:t>
+      </w:r>
+      <w:r>
+        <w:t>99%</w:t>
+      </w:r>
+      <w:r>
+        <w:rPr>
+          <w:rFonts w:hint="eastAsia"/>
+        </w:rPr>
+        <w:t>가</w:t>
+      </w:r>
+      <w:r>
+        <w:rPr>
+          <w:rFonts w:hint="eastAsia"/>
+        </w:rPr>
+        <w:t xml:space="preserve"> </w:t>
+      </w:r>
+      <w:r>
+        <w:rPr>
+          <w:rFonts w:hint="eastAsia"/>
+        </w:rPr>
+        <w:t>나와</w:t>
+      </w:r>
+      <w:r>
+        <w:rPr>
+          <w:rFonts w:hint="eastAsia"/>
+        </w:rPr>
+        <w:t xml:space="preserve"> </w:t>
+      </w:r>
+      <w:r>
+        <w:rPr>
+          <w:rFonts w:hint="eastAsia"/>
+        </w:rPr>
+        <w:t>로지스틱</w:t>
+      </w:r>
+      <w:r>
+        <w:rPr>
+          <w:rFonts w:hint="eastAsia"/>
+        </w:rPr>
+        <w:t xml:space="preserve"> </w:t>
+      </w:r>
+      <w:r>
+        <w:rPr>
+          <w:rFonts w:hint="eastAsia"/>
+        </w:rPr>
+        <w:t>회귀를</w:t>
+      </w:r>
+      <w:r>
+        <w:rPr>
+          <w:rFonts w:hint="eastAsia"/>
+        </w:rPr>
+        <w:t xml:space="preserve"> </w:t>
+      </w:r>
+      <w:r>
+        <w:rPr>
+          <w:rFonts w:hint="eastAsia"/>
+        </w:rPr>
+        <w:t>선택하는</w:t>
+      </w:r>
+      <w:r>
+        <w:rPr>
+          <w:rFonts w:hint="eastAsia"/>
+        </w:rPr>
+        <w:t xml:space="preserve"> </w:t>
+      </w:r>
+      <w:r>
+        <w:rPr>
+          <w:rFonts w:hint="eastAsia"/>
+        </w:rPr>
+        <w:t>것이</w:t>
+      </w:r>
+      <w:r>
+        <w:rPr>
+          <w:rFonts w:hint="eastAsia"/>
+        </w:rPr>
+        <w:t xml:space="preserve"> </w:t>
+      </w:r>
+      <w:r>
+        <w:rPr>
+          <w:rFonts w:hint="eastAsia"/>
+        </w:rPr>
+        <w:t>타당하다</w:t>
       </w:r>
       <w:r>
         <w:rPr>
@@ -11680,11 +11539,7 @@
         <w:t xml:space="preserve">(Decision Tree) = </w:t>
       </w:r>
       <w:r>
-        <w:t>[[</w:t>
-      </w:r>
-      <w:proofErr w:type="gramStart"/>
-      <w:r>
-        <w:t>8150</w:t>
+        <w:t>[[8150</w:t>
       </w:r>
       <w:r>
         <w:rPr>
@@ -11693,11 +11548,7 @@
         <w:t>,</w:t>
       </w:r>
       <w:r>
-        <w:t xml:space="preserve">   </w:t>
-      </w:r>
-      <w:proofErr w:type="gramEnd"/>
-      <w:r>
-        <w:t xml:space="preserve"> 0]</w:t>
+        <w:t xml:space="preserve">    0]</w:t>
       </w:r>
       <w:r>
         <w:t xml:space="preserve">, </w:t>
@@ -11992,6 +11843,78 @@
         <w:rPr>
           <w:rFonts w:hint="eastAsia"/>
         </w:rPr>
+        <w:t>: 0.9</w:t>
+      </w:r>
+      <w:r>
+        <w:t>19</w:t>
+      </w:r>
+      <w:r>
+        <w:rPr>
+          <w:rFonts w:hint="eastAsia"/>
+        </w:rPr>
+        <w:t xml:space="preserve"> </w:t>
+      </w:r>
+      <w:r>
+        <w:rPr>
+          <w:rFonts w:hint="eastAsia"/>
+        </w:rPr>
+        <w:t>±</w:t>
+      </w:r>
+      <w:r>
+        <w:rPr>
+          <w:rFonts w:hint="eastAsia"/>
+        </w:rPr>
+        <w:t xml:space="preserve"> 0.001</w:t>
+      </w:r>
+      <w:r>
+        <w:br/>
+      </w:r>
+      <w:r>
+        <w:rPr>
+          <w:rFonts w:hint="eastAsia"/>
+        </w:rPr>
+        <w:t>로지스틱</w:t>
+      </w:r>
+      <w:r>
+        <w:rPr>
+          <w:rFonts w:hint="eastAsia"/>
+        </w:rPr>
+        <w:t xml:space="preserve"> </w:t>
+      </w:r>
+      <w:r>
+        <w:rPr>
+          <w:rFonts w:hint="eastAsia"/>
+        </w:rPr>
+        <w:t>회귀</w:t>
+      </w:r>
+      <w:r>
+        <w:rPr>
+          <w:rFonts w:hint="eastAsia"/>
+        </w:rPr>
+        <w:t xml:space="preserve">(Logistic regression) = K-Fold </w:t>
+      </w:r>
+      <w:r>
+        <w:rPr>
+          <w:rFonts w:hint="eastAsia"/>
+        </w:rPr>
+        <w:t>교차검증</w:t>
+      </w:r>
+      <w:r>
+        <w:rPr>
+          <w:rFonts w:hint="eastAsia"/>
+        </w:rPr>
+        <w:t xml:space="preserve"> </w:t>
+      </w:r>
+      <w:r>
+        <w:rPr>
+          <w:rFonts w:hint="eastAsia"/>
+        </w:rPr>
+        <w:t>정확도</w:t>
+      </w:r>
+      <w:r>
+        <w:rPr>
+          <w:rFonts w:hint="eastAsia"/>
+        </w:rPr>
         <w:t xml:space="preserve">: 0.999 </w:t>
       </w:r>
       <w:r>
@@ -12010,6 +11933,167 @@
         <w:br/>
       </w:r>
       <w:r>
+        <w:t xml:space="preserve">= </w:t>
+      </w:r>
+      <w:r>
+        <w:rPr>
+          <w:rFonts w:hint="eastAsia"/>
+        </w:rPr>
+        <w:t>랜덤</w:t>
+      </w:r>
+      <w:r>
+        <w:rPr>
+          <w:rFonts w:hint="eastAsia"/>
+        </w:rPr>
+        <w:t xml:space="preserve"> </w:t>
+      </w:r>
+      <w:r>
+        <w:rPr>
+          <w:rFonts w:hint="eastAsia"/>
+        </w:rPr>
+        <w:t>테스트</w:t>
+      </w:r>
+      <w:r>
+        <w:rPr>
+          <w:rFonts w:hint="eastAsia"/>
+        </w:rPr>
+        <w:t xml:space="preserve"> </w:t>
+      </w:r>
+      <w:r>
+        <w:rPr>
+          <w:rFonts w:hint="eastAsia"/>
+        </w:rPr>
+        <w:t>데이터</w:t>
+      </w:r>
+      <w:r>
+        <w:rPr>
+          <w:rFonts w:hint="eastAsia"/>
+        </w:rPr>
+        <w:t xml:space="preserve"> </w:t>
+      </w:r>
+      <w:r>
+        <w:t>42</w:t>
+      </w:r>
+      <w:r>
+        <w:rPr>
+          <w:rFonts w:hint="eastAsia"/>
+        </w:rPr>
+        <w:t>개를</w:t>
+      </w:r>
+      <w:r>
+        <w:t xml:space="preserve"> </w:t>
+      </w:r>
+      <w:r>
+        <w:rPr>
+          <w:rFonts w:hint="eastAsia"/>
+        </w:rPr>
+        <w:t>가지고</w:t>
+      </w:r>
+      <w:r>
+        <w:rPr>
+          <w:rFonts w:hint="eastAsia"/>
+        </w:rPr>
+        <w:t xml:space="preserve"> </w:t>
+      </w:r>
+      <w:r>
+        <w:t>5</w:t>
+      </w:r>
+      <w:r>
+        <w:rPr>
+          <w:rFonts w:hint="eastAsia"/>
+        </w:rPr>
+        <w:t>회</w:t>
+      </w:r>
+      <w:r>
+        <w:rPr>
+          <w:rFonts w:hint="eastAsia"/>
+        </w:rPr>
+        <w:t xml:space="preserve"> </w:t>
+      </w:r>
+      <w:r>
+        <w:rPr>
+          <w:rFonts w:hint="eastAsia"/>
+        </w:rPr>
+        <w:t>테스트</w:t>
+      </w:r>
+      <w:r>
+        <w:rPr>
+          <w:rFonts w:hint="eastAsia"/>
+        </w:rPr>
+        <w:t xml:space="preserve"> </w:t>
+      </w:r>
+      <w:r>
+        <w:rPr>
+          <w:rFonts w:hint="eastAsia"/>
+        </w:rPr>
+        <w:t>진행했을</w:t>
+      </w:r>
+      <w:r>
+        <w:rPr>
+          <w:rFonts w:hint="eastAsia"/>
+        </w:rPr>
+        <w:t xml:space="preserve"> </w:t>
+      </w:r>
+      <w:r>
+        <w:rPr>
+          <w:rFonts w:hint="eastAsia"/>
+        </w:rPr>
+        <w:t>때</w:t>
+      </w:r>
+      <w:r>
+        <w:rPr>
+          <w:rFonts w:hint="eastAsia"/>
+        </w:rPr>
+        <w:t xml:space="preserve"> </w:t>
+      </w:r>
+      <w:r>
+        <w:rPr>
+          <w:rFonts w:hint="eastAsia"/>
+        </w:rPr>
+        <w:t>정확도</w:t>
+      </w:r>
+      <w:r>
+        <w:rPr>
+          <w:rFonts w:hint="eastAsia"/>
+        </w:rPr>
+        <w:t>가</w:t>
+      </w:r>
+      <w:r>
+        <w:rPr>
+          <w:rFonts w:hint="eastAsia"/>
+        </w:rPr>
+        <w:t xml:space="preserve"> </w:t>
+      </w:r>
+      <w:proofErr w:type="spellStart"/>
+      <w:r>
+        <w:rPr>
+          <w:rFonts w:hint="eastAsia"/>
+        </w:rPr>
+        <w:t>결정트리의</w:t>
+      </w:r>
+      <w:proofErr w:type="spellEnd"/>
+      <w:r>
+        <w:rPr>
+          <w:rFonts w:hint="eastAsia"/>
+        </w:rPr>
+        <w:t xml:space="preserve"> </w:t>
+      </w:r>
+      <w:r>
+        <w:rPr>
+          <w:rFonts w:hint="eastAsia"/>
+        </w:rPr>
+        <w:t>경우</w:t>
+      </w:r>
+      <w:r>
+        <w:rPr>
+          <w:rFonts w:hint="eastAsia"/>
+        </w:rPr>
+        <w:t xml:space="preserve"> </w:t>
+      </w:r>
+      <w:r>
+        <w:t xml:space="preserve">91% </w:t>
+      </w:r>
+      <w:r>
         <w:rPr>
           <w:rFonts w:hint="eastAsia"/>
         </w:rPr>
@@ -12025,193 +12109,28 @@
         <w:rPr>
           <w:rFonts w:hint="eastAsia"/>
         </w:rPr>
-        <w:t>회귀</w:t>
-      </w:r>
-      <w:r>
-        <w:rPr>
-          <w:rFonts w:hint="eastAsia"/>
-        </w:rPr>
-        <w:t xml:space="preserve">(Logistic regression) = K-Fold </w:t>
-      </w:r>
-      <w:r>
-        <w:rPr>
-          <w:rFonts w:hint="eastAsia"/>
-        </w:rPr>
-        <w:t>교차검증</w:t>
-      </w:r>
-      <w:r>
-        <w:rPr>
-          <w:rFonts w:hint="eastAsia"/>
-        </w:rPr>
-        <w:t xml:space="preserve"> </w:t>
-      </w:r>
-      <w:r>
-        <w:rPr>
-          <w:rFonts w:hint="eastAsia"/>
-        </w:rPr>
-        <w:t>정확도</w:t>
-      </w:r>
-      <w:r>
-        <w:rPr>
-          <w:rFonts w:hint="eastAsia"/>
-        </w:rPr>
-        <w:t xml:space="preserve">: 0.999 </w:t>
-      </w:r>
-      <w:r>
-        <w:rPr>
-          <w:rFonts w:hint="eastAsia"/>
-        </w:rPr>
-        <w:t>±</w:t>
-      </w:r>
-      <w:r>
-        <w:rPr>
-          <w:rFonts w:hint="eastAsia"/>
-        </w:rPr>
-        <w:t xml:space="preserve"> 0.001</w:t>
-      </w:r>
-      <w:r>
-        <w:br/>
-      </w:r>
-      <w:r>
-        <w:t xml:space="preserve">= </w:t>
-      </w:r>
-      <w:r>
-        <w:rPr>
-          <w:rFonts w:hint="eastAsia"/>
-        </w:rPr>
-        <w:t>랜덤</w:t>
-      </w:r>
-      <w:r>
-        <w:rPr>
-          <w:rFonts w:hint="eastAsia"/>
-        </w:rPr>
-        <w:t xml:space="preserve"> </w:t>
-      </w:r>
-      <w:r>
-        <w:rPr>
-          <w:rFonts w:hint="eastAsia"/>
-        </w:rPr>
-        <w:t>테스트</w:t>
-      </w:r>
-      <w:r>
-        <w:rPr>
-          <w:rFonts w:hint="eastAsia"/>
-        </w:rPr>
-        <w:t xml:space="preserve"> </w:t>
-      </w:r>
-      <w:r>
-        <w:rPr>
-          <w:rFonts w:hint="eastAsia"/>
-        </w:rPr>
-        <w:t>데이터</w:t>
-      </w:r>
-      <w:r>
-        <w:rPr>
-          <w:rFonts w:hint="eastAsia"/>
-        </w:rPr>
-        <w:t xml:space="preserve"> </w:t>
-      </w:r>
-      <w:r>
-        <w:t>42</w:t>
-      </w:r>
-      <w:r>
-        <w:rPr>
-          <w:rFonts w:hint="eastAsia"/>
-        </w:rPr>
-        <w:t>개를</w:t>
-      </w:r>
-      <w:r>
-        <w:t xml:space="preserve"> </w:t>
-      </w:r>
-      <w:r>
-        <w:rPr>
-          <w:rFonts w:hint="eastAsia"/>
-        </w:rPr>
-        <w:t>가지고</w:t>
-      </w:r>
-      <w:r>
-        <w:rPr>
-          <w:rFonts w:hint="eastAsia"/>
-        </w:rPr>
-        <w:t xml:space="preserve"> </w:t>
-      </w:r>
-      <w:r>
-        <w:t>5</w:t>
-      </w:r>
-      <w:r>
-        <w:rPr>
-          <w:rFonts w:hint="eastAsia"/>
-        </w:rPr>
-        <w:t>회</w:t>
-      </w:r>
-      <w:r>
-        <w:rPr>
-          <w:rFonts w:hint="eastAsia"/>
-        </w:rPr>
-        <w:t xml:space="preserve"> </w:t>
-      </w:r>
-      <w:r>
-        <w:rPr>
-          <w:rFonts w:hint="eastAsia"/>
-        </w:rPr>
-        <w:t>테스트</w:t>
-      </w:r>
-      <w:r>
-        <w:rPr>
-          <w:rFonts w:hint="eastAsia"/>
-        </w:rPr>
-        <w:t xml:space="preserve"> </w:t>
-      </w:r>
-      <w:r>
-        <w:rPr>
-          <w:rFonts w:hint="eastAsia"/>
-        </w:rPr>
-        <w:t>진행했을</w:t>
-      </w:r>
-      <w:r>
-        <w:rPr>
-          <w:rFonts w:hint="eastAsia"/>
-        </w:rPr>
-        <w:t xml:space="preserve"> </w:t>
-      </w:r>
-      <w:r>
-        <w:rPr>
-          <w:rFonts w:hint="eastAsia"/>
-        </w:rPr>
-        <w:t>때</w:t>
-      </w:r>
-      <w:r>
-        <w:rPr>
-          <w:rFonts w:hint="eastAsia"/>
-        </w:rPr>
-        <w:t xml:space="preserve"> </w:t>
-      </w:r>
-      <w:r>
-        <w:rPr>
-          <w:rFonts w:hint="eastAsia"/>
-        </w:rPr>
-        <w:t>정확도</w:t>
-      </w:r>
-      <w:r>
-        <w:rPr>
-          <w:rFonts w:hint="eastAsia"/>
-        </w:rPr>
-        <w:t xml:space="preserve"> </w:t>
-      </w:r>
-      <w:r>
-        <w:rPr>
-          <w:rFonts w:hint="eastAsia"/>
-        </w:rPr>
-        <w:t>평균이</w:t>
-      </w:r>
-      <w:r>
-        <w:rPr>
-          <w:rFonts w:hint="eastAsia"/>
-        </w:rPr>
-        <w:t xml:space="preserve"> </w:t>
-      </w:r>
-      <w:r>
-        <w:t>99.99%</w:t>
+        <w:t>회귀의</w:t>
+      </w:r>
+      <w:r>
+        <w:rPr>
+          <w:rFonts w:hint="eastAsia"/>
+        </w:rPr>
+        <w:t xml:space="preserve"> </w:t>
+      </w:r>
+      <w:r>
+        <w:rPr>
+          <w:rFonts w:hint="eastAsia"/>
+        </w:rPr>
+        <w:t>경우</w:t>
+      </w:r>
+      <w:r>
+        <w:rPr>
+          <w:rFonts w:hint="eastAsia"/>
+        </w:rPr>
+        <w:t xml:space="preserve"> </w:t>
+      </w:r>
+      <w:r>
+        <w:t>99%</w:t>
       </w:r>
       <w:r>
         <w:rPr>
@@ -12229,13 +12148,67 @@
         <w:rPr>
           <w:rFonts w:hint="eastAsia"/>
         </w:rPr>
-        <w:t>나</w:t>
-      </w:r>
-      <w:r>
-        <w:rPr>
-          <w:rFonts w:hint="eastAsia"/>
-        </w:rPr>
-        <w:t>온다</w:t>
+        <w:t>나와</w:t>
+      </w:r>
+      <w:r>
+        <w:rPr>
+          <w:rFonts w:hint="eastAsia"/>
+        </w:rPr>
+        <w:t xml:space="preserve"> </w:t>
+      </w:r>
+      <w:r>
+        <w:rPr>
+          <w:rFonts w:hint="eastAsia"/>
+        </w:rPr>
+        <w:t>로지스틱</w:t>
+      </w:r>
+      <w:r>
+        <w:rPr>
+          <w:rFonts w:hint="eastAsia"/>
+        </w:rPr>
+        <w:t xml:space="preserve"> </w:t>
+      </w:r>
+      <w:r>
+        <w:rPr>
+          <w:rFonts w:hint="eastAsia"/>
+        </w:rPr>
+        <w:t>회귀를</w:t>
+      </w:r>
+      <w:r>
+        <w:rPr>
+          <w:rFonts w:hint="eastAsia"/>
+        </w:rPr>
+        <w:t xml:space="preserve"> </w:t>
+      </w:r>
+      <w:r>
+        <w:rPr>
+          <w:rFonts w:hint="eastAsia"/>
+        </w:rPr>
+        <w:t>선택하는</w:t>
+      </w:r>
+      <w:r>
+        <w:rPr>
+          <w:rFonts w:hint="eastAsia"/>
+        </w:rPr>
+        <w:t xml:space="preserve"> </w:t>
+      </w:r>
+      <w:r>
+        <w:rPr>
+          <w:rFonts w:hint="eastAsia"/>
+        </w:rPr>
+        <w:t>것이</w:t>
+      </w:r>
+      <w:r>
+        <w:rPr>
+          <w:rFonts w:hint="eastAsia"/>
+        </w:rPr>
+        <w:t xml:space="preserve"> </w:t>
+      </w:r>
+      <w:r>
+        <w:rPr>
+          <w:rFonts w:hint="eastAsia"/>
+        </w:rPr>
+        <w:t>타당하다</w:t>
       </w:r>
       <w:r>
         <w:rPr>
@@ -12262,6 +12235,7 @@
         <w:rPr>
           <w:rFonts w:hint="eastAsia"/>
         </w:rPr>
+        <w:lastRenderedPageBreak/>
         <w:t>시각화</w:t>
       </w:r>
       <w:r>
@@ -12292,7 +12266,6 @@
           <w:sz w:val="24"/>
           <w:szCs w:val="24"/>
         </w:rPr>
-        <w:lastRenderedPageBreak/>
         <w:t>그림</w:t>
       </w:r>
       <w:r>
@@ -12517,17 +12490,20 @@
     </w:p>
     <w:p>
       <w:pPr>
-        <w:ind w:firstLineChars="800" w:firstLine="1920"/>
+        <w:pStyle w:val="a3"/>
+        <w:rPr>
+          <w:rFonts w:hint="eastAsia"/>
+        </w:rPr>
       </w:pPr>
       <w:r>
         <w:rPr>
           <w:noProof/>
         </w:rPr>
         <w:drawing>
-          <wp:inline distT="0" distB="0" distL="0" distR="0" wp14:anchorId="1BA33BDF" wp14:editId="1B265D47">
-            <wp:extent cx="3921125" cy="3136900"/>
-            <wp:effectExtent l="0" t="0" r="3175" b="6350"/>
-            <wp:docPr id="743221559" name="그림 1" descr="텍스트, 스크린샷, 라인, 폰트이(가) 표시된 사진&#10;&#10;자동 생성된 설명"/>
+          <wp:inline distT="0" distB="0" distL="0" distR="0" wp14:anchorId="591D397E" wp14:editId="51338B23">
+            <wp:extent cx="5287617" cy="4227383"/>
+            <wp:effectExtent l="0" t="0" r="8890" b="1905"/>
+            <wp:docPr id="1" name="그림 1"/>
             <wp:cNvGraphicFramePr>
               <a:graphicFrameLocks xmlns:a="http://schemas.openxmlformats.org/drawingml/2006/main" noChangeAspect="1"/>
             </wp:cNvGraphicFramePr>
@@ -12535,7 +12511,7 @@
               <a:graphicData uri="http://schemas.openxmlformats.org/drawingml/2006/picture">
                 <pic:pic xmlns:pic="http://schemas.openxmlformats.org/drawingml/2006/picture">
                   <pic:nvPicPr>
-                    <pic:cNvPr id="743221559" name="그림 1" descr="텍스트, 스크린샷, 라인, 폰트이(가) 표시된 사진&#10;&#10;자동 생성된 설명"/>
+                    <pic:cNvPr id="0" name="Picture 1"/>
                     <pic:cNvPicPr>
                       <a:picLocks noChangeAspect="1" noChangeArrowheads="1"/>
                     </pic:cNvPicPr>
@@ -12556,7 +12532,7 @@
                   <pic:spPr bwMode="auto">
                     <a:xfrm>
                       <a:off x="0" y="0"/>
-                      <a:ext cx="3927593" cy="3142074"/>
+                      <a:ext cx="5313930" cy="4248420"/>
                     </a:xfrm>
                     <a:prstGeom prst="rect">
                       <a:avLst/>
@@ -12575,19 +12551,320 @@
     </w:p>
     <w:p>
       <w:pPr>
-        <w:ind w:firstLineChars="500" w:firstLine="1200"/>
-      </w:pPr>
-    </w:p>
-    <w:p>
-      <w:pPr>
         <w:pStyle w:val="a3"/>
         <w:numPr>
           <w:ilvl w:val="2"/>
           <w:numId w:val="1"/>
         </w:numPr>
-      </w:pPr>
+        <w:rPr>
+          <w:rFonts w:hint="eastAsia"/>
+        </w:rPr>
+      </w:pPr>
+      <w:r>
+        <w:rPr>
+          <w:rFonts w:hint="eastAsia"/>
+        </w:rPr>
+        <w:t>실제</w:t>
+      </w:r>
+      <w:r>
+        <w:rPr>
+          <w:rFonts w:hint="eastAsia"/>
+        </w:rPr>
+        <w:t xml:space="preserve"> </w:t>
+      </w:r>
+      <w:r>
+        <w:rPr>
+          <w:rFonts w:hint="eastAsia"/>
+        </w:rPr>
+        <w:t>값과</w:t>
+      </w:r>
+      <w:r>
+        <w:rPr>
+          <w:rFonts w:hint="eastAsia"/>
+        </w:rPr>
+        <w:t xml:space="preserve"> </w:t>
+      </w:r>
+      <w:r>
+        <w:rPr>
+          <w:rFonts w:hint="eastAsia"/>
+        </w:rPr>
+        <w:t>예측</w:t>
+      </w:r>
+      <w:r>
+        <w:rPr>
+          <w:rFonts w:hint="eastAsia"/>
+        </w:rPr>
+        <w:t xml:space="preserve"> </w:t>
+      </w:r>
+      <w:r>
+        <w:rPr>
+          <w:rFonts w:hint="eastAsia"/>
+        </w:rPr>
+        <w:t>값</w:t>
+      </w:r>
+      <w:r>
+        <w:rPr>
+          <w:rFonts w:hint="eastAsia"/>
+        </w:rPr>
+        <w:t xml:space="preserve"> </w:t>
+      </w:r>
+      <w:r>
+        <w:rPr>
+          <w:rFonts w:hint="eastAsia"/>
+        </w:rPr>
+        <w:t>차이</w:t>
+      </w:r>
+      <w:r>
+        <w:rPr>
+          <w:rFonts w:hint="eastAsia"/>
+        </w:rPr>
+        <w:t xml:space="preserve"> </w:t>
+      </w:r>
+      <w:r>
+        <w:rPr>
+          <w:rFonts w:hint="eastAsia"/>
+        </w:rPr>
+        <w:t>시각화</w:t>
+      </w:r>
+      <w:r>
+        <w:rPr>
+          <w:rFonts w:hint="eastAsia"/>
+        </w:rPr>
+        <w:t xml:space="preserve"> </w:t>
+      </w:r>
+      <w:r>
+        <w:rPr>
+          <w:rFonts w:hint="eastAsia"/>
+        </w:rPr>
+        <w:t>설명</w:t>
+      </w:r>
+      <w:r>
+        <w:br/>
+      </w:r>
+      <w:r>
+        <w:rPr>
+          <w:rFonts w:hint="eastAsia"/>
+        </w:rPr>
+        <w:t>로지스틱</w:t>
+      </w:r>
+      <w:r>
+        <w:rPr>
+          <w:rFonts w:hint="eastAsia"/>
+        </w:rPr>
+        <w:t xml:space="preserve"> </w:t>
+      </w:r>
+      <w:r>
+        <w:rPr>
+          <w:rFonts w:hint="eastAsia"/>
+        </w:rPr>
+        <w:t>회귀의</w:t>
+      </w:r>
+      <w:r>
+        <w:rPr>
+          <w:rFonts w:hint="eastAsia"/>
+        </w:rPr>
+        <w:t xml:space="preserve"> </w:t>
+      </w:r>
+      <w:r>
+        <w:rPr>
+          <w:rFonts w:hint="eastAsia"/>
+        </w:rPr>
+        <w:t>경우</w:t>
+      </w:r>
+      <w:r>
+        <w:rPr>
+          <w:rFonts w:hint="eastAsia"/>
+        </w:rPr>
+        <w:t xml:space="preserve"> </w:t>
+      </w:r>
+      <w:r>
+        <w:rPr>
+          <w:rFonts w:hint="eastAsia"/>
+        </w:rPr>
+        <w:t>예측을</w:t>
+      </w:r>
+      <w:r>
+        <w:rPr>
+          <w:rFonts w:hint="eastAsia"/>
+        </w:rPr>
+        <w:t xml:space="preserve"> </w:t>
+      </w:r>
+      <w:r>
+        <w:t xml:space="preserve">100% </w:t>
+      </w:r>
+      <w:r>
+        <w:rPr>
+          <w:rFonts w:hint="eastAsia"/>
+        </w:rPr>
+        <w:t>성공한</w:t>
+      </w:r>
+      <w:r>
+        <w:rPr>
+          <w:rFonts w:hint="eastAsia"/>
+        </w:rPr>
+        <w:t xml:space="preserve"> </w:t>
+      </w:r>
+      <w:r>
+        <w:rPr>
+          <w:rFonts w:hint="eastAsia"/>
+        </w:rPr>
+        <w:t>반면</w:t>
+      </w:r>
+      <w:r>
+        <w:t xml:space="preserve"> </w:t>
+      </w:r>
       <w:proofErr w:type="spellStart"/>
       <w:r>
+        <w:rPr>
+          <w:rFonts w:hint="eastAsia"/>
+        </w:rPr>
+        <w:t>디시젼</w:t>
+      </w:r>
+      <w:proofErr w:type="spellEnd"/>
+      <w:r>
+        <w:rPr>
+          <w:rFonts w:hint="eastAsia"/>
+        </w:rPr>
+        <w:t xml:space="preserve"> </w:t>
+      </w:r>
+      <w:r>
+        <w:rPr>
+          <w:rFonts w:hint="eastAsia"/>
+        </w:rPr>
+        <w:t>트리의</w:t>
+      </w:r>
+      <w:r>
+        <w:rPr>
+          <w:rFonts w:hint="eastAsia"/>
+        </w:rPr>
+        <w:t xml:space="preserve"> </w:t>
+      </w:r>
+      <w:r>
+        <w:rPr>
+          <w:rFonts w:hint="eastAsia"/>
+        </w:rPr>
+        <w:t>경우</w:t>
+      </w:r>
+      <w:r>
+        <w:rPr>
+          <w:rFonts w:hint="eastAsia"/>
+        </w:rPr>
+        <w:t xml:space="preserve"> 2</w:t>
+      </w:r>
+      <w:r>
+        <w:t>0</w:t>
+      </w:r>
+      <w:r>
+        <w:rPr>
+          <w:rFonts w:hint="eastAsia"/>
+        </w:rPr>
+        <w:t>번의</w:t>
+      </w:r>
+      <w:r>
+        <w:rPr>
+          <w:rFonts w:hint="eastAsia"/>
+        </w:rPr>
+        <w:t xml:space="preserve"> </w:t>
+      </w:r>
+      <w:r>
+        <w:rPr>
+          <w:rFonts w:hint="eastAsia"/>
+        </w:rPr>
+        <w:t>예측</w:t>
+      </w:r>
+      <w:r>
+        <w:rPr>
+          <w:rFonts w:hint="eastAsia"/>
+        </w:rPr>
+        <w:t xml:space="preserve"> </w:t>
+      </w:r>
+      <w:r>
+        <w:rPr>
+          <w:rFonts w:hint="eastAsia"/>
+        </w:rPr>
+        <w:t>중</w:t>
+      </w:r>
+      <w:r>
+        <w:rPr>
+          <w:rFonts w:hint="eastAsia"/>
+        </w:rPr>
+        <w:t xml:space="preserve"> </w:t>
+      </w:r>
+      <w:r>
+        <w:t>2</w:t>
+      </w:r>
+      <w:r>
+        <w:rPr>
+          <w:rFonts w:hint="eastAsia"/>
+        </w:rPr>
+        <w:t>개의</w:t>
+      </w:r>
+      <w:r>
+        <w:rPr>
+          <w:rFonts w:hint="eastAsia"/>
+        </w:rPr>
+        <w:t xml:space="preserve"> </w:t>
+      </w:r>
+      <w:r>
+        <w:rPr>
+          <w:rFonts w:hint="eastAsia"/>
+        </w:rPr>
+        <w:t>예측이</w:t>
+      </w:r>
+      <w:r>
+        <w:rPr>
+          <w:rFonts w:hint="eastAsia"/>
+        </w:rPr>
+        <w:t xml:space="preserve"> </w:t>
+      </w:r>
+      <w:r>
+        <w:rPr>
+          <w:rFonts w:hint="eastAsia"/>
+        </w:rPr>
+        <w:t>빗나간</w:t>
+      </w:r>
+      <w:r>
+        <w:rPr>
+          <w:rFonts w:hint="eastAsia"/>
+        </w:rPr>
+        <w:t xml:space="preserve"> </w:t>
+      </w:r>
+      <w:r>
+        <w:rPr>
+          <w:rFonts w:hint="eastAsia"/>
+        </w:rPr>
+        <w:t>모습이다</w:t>
+      </w:r>
+      <w:r>
+        <w:rPr>
+          <w:rFonts w:hint="eastAsia"/>
+        </w:rPr>
+        <w:t>.</w:t>
+      </w:r>
+    </w:p>
+    <w:p>
+      <w:pPr>
+        <w:ind w:firstLineChars="300" w:firstLine="720"/>
+        <w:rPr>
+          <w:rFonts w:hint="eastAsia"/>
+        </w:rPr>
+      </w:pPr>
+    </w:p>
+    <w:p>
+      <w:pPr>
+        <w:ind w:firstLineChars="500" w:firstLine="1200"/>
+      </w:pPr>
+    </w:p>
+    <w:p>
+      <w:pPr>
+        <w:pStyle w:val="a3"/>
+        <w:numPr>
+          <w:ilvl w:val="2"/>
+          <w:numId w:val="1"/>
+        </w:numPr>
+      </w:pPr>
+      <w:proofErr w:type="spellStart"/>
+      <w:r>
         <w:t>M</w:t>
       </w:r>
       <w:r>
@@ -12738,14 +13015,7 @@
         <w:rPr>
           <w:rFonts w:hint="eastAsia"/>
         </w:rPr>
-        <w:t xml:space="preserve"> </w:t>
-      </w:r>
-      <w:proofErr w:type="gramStart"/>
-      <w:r>
-        <w:rPr>
-          <w:rFonts w:hint="eastAsia"/>
-        </w:rPr>
-        <w:t xml:space="preserve">. </w:t>
+        <w:t xml:space="preserve"> . </w:t>
       </w:r>
       <w:r>
         <w:t>.</w:t>
@@ -12757,11 +13027,7 @@
         <w:t xml:space="preserve"> </w:t>
       </w:r>
       <w:r>
-        <w:t>.[</w:t>
-      </w:r>
-      <w:proofErr w:type="gramEnd"/>
-      <w:r>
-        <w:t>1. 0.]</w:t>
+        <w:t>.[1. 0.]</w:t>
       </w:r>
       <w:r>
         <w:rPr>
@@ -12906,7 +13172,7 @@
         <w:rPr>
           <w:rFonts w:hint="eastAsia"/>
         </w:rPr>
-        <w:t>결정트리</w:t>
+        <w:t>결정트리의</w:t>
       </w:r>
       <w:proofErr w:type="spellEnd"/>
       <w:r>
@@ -12919,18 +13185,6 @@
         <w:rPr>
           <w:rFonts w:hint="eastAsia"/>
         </w:rPr>
-        <w:t>모델의</w:t>
-      </w:r>
-      <w:r>
-        <w:rPr>
-          <w:rFonts w:hint="eastAsia"/>
-        </w:rPr>
-        <w:t xml:space="preserve"> </w:t>
-      </w:r>
-      <w:r>
-        <w:rPr>
-          <w:rFonts w:hint="eastAsia"/>
-        </w:rPr>
         <w:t>경우</w:t>
       </w:r>
       <w:r>
@@ -12943,7 +13197,7 @@
         <w:rPr>
           <w:rFonts w:hint="eastAsia"/>
         </w:rPr>
-        <w:t>각</w:t>
+        <w:t>각각의</w:t>
       </w:r>
       <w:r>
         <w:rPr>
@@ -12961,31 +13215,40 @@
         <w:rPr>
           <w:rFonts w:hint="eastAsia"/>
         </w:rPr>
-        <w:t xml:space="preserve"> 1</w:t>
-      </w:r>
-      <w:r>
-        <w:t xml:space="preserve">00% </w:t>
-      </w:r>
-      <w:r>
-        <w:rPr>
-          <w:rFonts w:hint="eastAsia"/>
-        </w:rPr>
-        <w:t>확률로</w:t>
-      </w:r>
-      <w:r>
-        <w:rPr>
-          <w:rFonts w:hint="eastAsia"/>
-        </w:rPr>
-        <w:t xml:space="preserve"> </w:t>
-      </w:r>
-      <w:r>
-        <w:rPr>
-          <w:rFonts w:hint="eastAsia"/>
-        </w:rPr>
-        <w:t>예측</w:t>
-      </w:r>
-      <w:r>
-        <w:br/>
+        <w:t xml:space="preserve"> </w:t>
+      </w:r>
+      <w:r>
+        <w:rPr>
+          <w:rFonts w:hint="eastAsia"/>
+        </w:rPr>
+        <w:t>결정함에</w:t>
+      </w:r>
+      <w:r>
+        <w:rPr>
+          <w:rFonts w:hint="eastAsia"/>
+        </w:rPr>
+        <w:t xml:space="preserve"> </w:t>
+      </w:r>
+      <w:r>
+        <w:rPr>
+          <w:rFonts w:hint="eastAsia"/>
+        </w:rPr>
+        <w:t>확률이</w:t>
+      </w:r>
+      <w:r>
+        <w:rPr>
+          <w:rFonts w:hint="eastAsia"/>
+        </w:rPr>
+        <w:t xml:space="preserve"> 100%</w:t>
+      </w:r>
+      <w:r>
+        <w:rPr>
+          <w:rFonts w:hint="eastAsia"/>
+        </w:rPr>
+        <w:t>지만</w:t>
+      </w:r>
+      <w:r>
+        <w:t xml:space="preserve">, </w:t>
       </w:r>
       <w:r>
         <w:rPr>
@@ -13003,7 +13266,7 @@
         <w:rPr>
           <w:rFonts w:hint="eastAsia"/>
         </w:rPr>
-        <w:t>모델의</w:t>
+        <w:t>회귀의</w:t>
       </w:r>
       <w:r>
         <w:rPr>
@@ -13018,13 +13281,16 @@
         <w:t>경우</w:t>
       </w:r>
       <w:r>
-        <w:t xml:space="preserve"> </w:t>
-      </w:r>
-      <w:r>
-        <w:rPr>
-          <w:rFonts w:hint="eastAsia"/>
-        </w:rPr>
-        <w:t>실제</w:t>
+        <w:rPr>
+          <w:rFonts w:hint="eastAsia"/>
+        </w:rPr>
+        <w:t xml:space="preserve"> </w:t>
+      </w:r>
+      <w:r>
+        <w:rPr>
+          <w:rFonts w:hint="eastAsia"/>
+        </w:rPr>
+        <w:t>각각의</w:t>
       </w:r>
       <w:r>
         <w:rPr>
@@ -13045,61 +13311,10 @@
         <w:t xml:space="preserve"> </w:t>
       </w:r>
       <w:r>
-        <w:t>99.9%</w:t>
-      </w:r>
-      <w:r>
-        <w:rPr>
-          <w:rFonts w:hint="eastAsia"/>
-        </w:rPr>
-        <w:t>의</w:t>
-      </w:r>
-      <w:r>
-        <w:rPr>
-          <w:rFonts w:hint="eastAsia"/>
-        </w:rPr>
-        <w:t xml:space="preserve"> </w:t>
-      </w:r>
-      <w:r>
-        <w:rPr>
-          <w:rFonts w:hint="eastAsia"/>
-        </w:rPr>
-        <w:t>높은</w:t>
-      </w:r>
-      <w:r>
-        <w:rPr>
-          <w:rFonts w:hint="eastAsia"/>
-        </w:rPr>
-        <w:t xml:space="preserve"> </w:t>
-      </w:r>
-      <w:r>
-        <w:rPr>
-          <w:rFonts w:hint="eastAsia"/>
-        </w:rPr>
-        <w:t>확률</w:t>
-      </w:r>
-      <w:r>
-        <w:rPr>
-          <w:rFonts w:hint="eastAsia"/>
-        </w:rPr>
-        <w:t>로</w:t>
-      </w:r>
-      <w:r>
-        <w:rPr>
-          <w:rFonts w:hint="eastAsia"/>
-        </w:rPr>
-        <w:t xml:space="preserve"> </w:t>
-      </w:r>
-      <w:r>
-        <w:rPr>
-          <w:rFonts w:hint="eastAsia"/>
-        </w:rPr>
-        <w:t>예측</w:t>
-      </w:r>
-      <w:r>
-        <w:rPr>
-          <w:rFonts w:hint="eastAsia"/>
-        </w:rPr>
-        <w:t>하고</w:t>
+        <w:rPr>
+          <w:rFonts w:hint="eastAsia"/>
+        </w:rPr>
+        <w:t>결정함에</w:t>
       </w:r>
       <w:r>
         <w:rPr>
@@ -13123,73 +13338,62 @@
         <w:rPr>
           <w:rFonts w:hint="eastAsia"/>
         </w:rPr>
-        <w:t>변수를</w:t>
-      </w:r>
-      <w:r>
-        <w:rPr>
-          <w:rFonts w:hint="eastAsia"/>
-        </w:rPr>
-        <w:t xml:space="preserve"> </w:t>
-      </w:r>
-      <w:r>
-        <w:rPr>
-          <w:rFonts w:hint="eastAsia"/>
-        </w:rPr>
-        <w:t>예측할</w:t>
-      </w:r>
-      <w:r>
-        <w:rPr>
-          <w:rFonts w:hint="eastAsia"/>
-        </w:rPr>
-        <w:t xml:space="preserve"> </w:t>
-      </w:r>
-      <w:r>
-        <w:rPr>
-          <w:rFonts w:hint="eastAsia"/>
-        </w:rPr>
-        <w:t>때</w:t>
-      </w:r>
-      <w:r>
-        <w:rPr>
-          <w:rFonts w:hint="eastAsia"/>
-        </w:rPr>
-        <w:t xml:space="preserve"> </w:t>
-      </w:r>
-      <w:r>
-        <w:rPr>
-          <w:rFonts w:hint="eastAsia"/>
-        </w:rPr>
-        <w:t>고려한</w:t>
-      </w:r>
-      <w:r>
-        <w:rPr>
-          <w:rFonts w:hint="eastAsia"/>
-        </w:rPr>
-        <w:t xml:space="preserve"> </w:t>
-      </w:r>
-      <w:r>
-        <w:rPr>
-          <w:rFonts w:hint="eastAsia"/>
-        </w:rPr>
-        <w:t>확률이</w:t>
-      </w:r>
-      <w:r>
-        <w:rPr>
-          <w:rFonts w:hint="eastAsia"/>
-        </w:rPr>
-        <w:t xml:space="preserve"> </w:t>
-      </w:r>
-      <w:r>
-        <w:rPr>
-          <w:rFonts w:hint="eastAsia"/>
-        </w:rPr>
-        <w:t>나타</w:t>
-      </w:r>
-      <w:r>
-        <w:rPr>
-          <w:rFonts w:hint="eastAsia"/>
-        </w:rPr>
-        <w:t>난다</w:t>
+        <w:t>변수의</w:t>
+      </w:r>
+      <w:r>
+        <w:rPr>
+          <w:rFonts w:hint="eastAsia"/>
+        </w:rPr>
+        <w:t xml:space="preserve"> </w:t>
+      </w:r>
+      <w:r>
+        <w:rPr>
+          <w:rFonts w:hint="eastAsia"/>
+        </w:rPr>
+        <w:t>고려도</w:t>
+      </w:r>
+      <w:r>
+        <w:rPr>
+          <w:rFonts w:hint="eastAsia"/>
+        </w:rPr>
+        <w:t xml:space="preserve"> </w:t>
+      </w:r>
+      <w:r>
+        <w:rPr>
+          <w:rFonts w:hint="eastAsia"/>
+        </w:rPr>
+        <w:lastRenderedPageBreak/>
+        <w:t>하는</w:t>
+      </w:r>
+      <w:r>
+        <w:rPr>
+          <w:rFonts w:hint="eastAsia"/>
+        </w:rPr>
+        <w:t xml:space="preserve"> </w:t>
+      </w:r>
+      <w:r>
+        <w:rPr>
+          <w:rFonts w:hint="eastAsia"/>
+        </w:rPr>
+        <w:t>모습을</w:t>
+      </w:r>
+      <w:r>
+        <w:rPr>
+          <w:rFonts w:hint="eastAsia"/>
+        </w:rPr>
+        <w:t xml:space="preserve"> </w:t>
+      </w:r>
+      <w:r>
+        <w:rPr>
+          <w:rFonts w:hint="eastAsia"/>
+        </w:rPr>
+        <w:t>보</w:t>
+      </w:r>
+      <w:r>
+        <w:rPr>
+          <w:rFonts w:hint="eastAsia"/>
+        </w:rPr>
+        <w:t>인다</w:t>
       </w:r>
       <w:r>
         <w:rPr>
@@ -13197,8 +13401,145 @@
         </w:rPr>
         <w:t>.</w:t>
       </w:r>
+      <w:r>
+        <w:t xml:space="preserve"> </w:t>
+      </w:r>
+      <w:r>
+        <w:rPr>
+          <w:rFonts w:hint="eastAsia"/>
+        </w:rPr>
+        <w:t>이는</w:t>
+      </w:r>
+      <w:r>
+        <w:rPr>
+          <w:rFonts w:hint="eastAsia"/>
+        </w:rPr>
+        <w:t xml:space="preserve"> </w:t>
+      </w:r>
+      <w:r>
+        <w:rPr>
+          <w:rFonts w:hint="eastAsia"/>
+        </w:rPr>
+        <w:t>더</w:t>
+      </w:r>
+      <w:r>
+        <w:rPr>
+          <w:rFonts w:hint="eastAsia"/>
+        </w:rPr>
+        <w:t xml:space="preserve"> </w:t>
+      </w:r>
+      <w:r>
+        <w:rPr>
+          <w:rFonts w:hint="eastAsia"/>
+        </w:rPr>
+        <w:t>의미가</w:t>
+      </w:r>
+      <w:r>
+        <w:rPr>
+          <w:rFonts w:hint="eastAsia"/>
+        </w:rPr>
+        <w:t xml:space="preserve"> </w:t>
+      </w:r>
+      <w:r>
+        <w:rPr>
+          <w:rFonts w:hint="eastAsia"/>
+        </w:rPr>
+        <w:t>있는</w:t>
+      </w:r>
+      <w:r>
+        <w:rPr>
+          <w:rFonts w:hint="eastAsia"/>
+        </w:rPr>
+        <w:t xml:space="preserve"> </w:t>
+      </w:r>
+      <w:r>
+        <w:rPr>
+          <w:rFonts w:hint="eastAsia"/>
+        </w:rPr>
+        <w:t>자료를</w:t>
+      </w:r>
+      <w:r>
+        <w:rPr>
+          <w:rFonts w:hint="eastAsia"/>
+        </w:rPr>
+        <w:t xml:space="preserve"> </w:t>
+      </w:r>
+      <w:r>
+        <w:rPr>
+          <w:rFonts w:hint="eastAsia"/>
+        </w:rPr>
+        <w:t>보여주는</w:t>
+      </w:r>
+      <w:r>
+        <w:rPr>
+          <w:rFonts w:hint="eastAsia"/>
+        </w:rPr>
+        <w:t xml:space="preserve"> </w:t>
+      </w:r>
+      <w:r>
+        <w:rPr>
+          <w:rFonts w:hint="eastAsia"/>
+        </w:rPr>
+        <w:t>모델이라고</w:t>
+      </w:r>
+      <w:r>
+        <w:rPr>
+          <w:rFonts w:hint="eastAsia"/>
+        </w:rPr>
+        <w:t xml:space="preserve"> </w:t>
+      </w:r>
+      <w:r>
+        <w:rPr>
+          <w:rFonts w:hint="eastAsia"/>
+        </w:rPr>
+        <w:t>판단</w:t>
+      </w:r>
+      <w:r>
+        <w:rPr>
+          <w:rFonts w:hint="eastAsia"/>
+        </w:rPr>
+        <w:t>된다</w:t>
+      </w:r>
+      <w:r>
+        <w:rPr>
+          <w:rFonts w:hint="eastAsia"/>
+        </w:rPr>
+        <w:t>.</w:t>
+      </w:r>
     </w:p>
-    <w:p/>
+    <w:p>
+      <w:pPr>
+        <w:pStyle w:val="a3"/>
+        <w:ind w:left="1440"/>
+      </w:pPr>
+    </w:p>
+    <w:p>
+      <w:pPr>
+        <w:pStyle w:val="a3"/>
+        <w:ind w:left="1440"/>
+      </w:pPr>
+    </w:p>
+    <w:p>
+      <w:pPr>
+        <w:pStyle w:val="a3"/>
+        <w:numPr>
+          <w:ilvl w:val="0"/>
+          <w:numId w:val="1"/>
+        </w:numPr>
+        <w:rPr>
+          <w:b/>
+          <w:bCs/>
+        </w:rPr>
+      </w:pPr>
+      <w:r>
+        <w:rPr>
+          <w:rFonts w:hint="eastAsia"/>
+          <w:b/>
+          <w:bCs/>
+        </w:rPr>
+        <w:t>결론</w:t>
+      </w:r>
+    </w:p>
     <w:p>
       <w:pPr>
         <w:pStyle w:val="a3"/>
@@ -13225,58 +13566,91 @@
         <w:rPr>
           <w:rFonts w:hint="eastAsia"/>
         </w:rPr>
-        <w:t>모델의</w:t>
-      </w:r>
-      <w:r>
-        <w:rPr>
-          <w:rFonts w:hint="eastAsia"/>
-        </w:rPr>
-        <w:t xml:space="preserve"> </w:t>
-      </w:r>
-      <w:r>
-        <w:rPr>
-          <w:rFonts w:hint="eastAsia"/>
-        </w:rPr>
-        <w:t>성능</w:t>
-      </w:r>
-      <w:r>
-        <w:t xml:space="preserve"> </w:t>
-      </w:r>
-      <w:r>
-        <w:rPr>
-          <w:rFonts w:hint="eastAsia"/>
-        </w:rPr>
-        <w:t>결과에</w:t>
-      </w:r>
-      <w:r>
-        <w:rPr>
-          <w:rFonts w:hint="eastAsia"/>
-        </w:rPr>
-        <w:t xml:space="preserve"> </w:t>
-      </w:r>
-      <w:r>
-        <w:rPr>
-          <w:rFonts w:hint="eastAsia"/>
-        </w:rPr>
-        <w:t>대한</w:t>
-      </w:r>
-      <w:r>
-        <w:rPr>
-          <w:rFonts w:hint="eastAsia"/>
-        </w:rPr>
-        <w:t xml:space="preserve"> </w:t>
-      </w:r>
-      <w:r>
-        <w:rPr>
-          <w:rFonts w:hint="eastAsia"/>
-        </w:rPr>
-        <w:t>해석</w:t>
-      </w:r>
-      <w:r>
-        <w:rPr>
-          <w:rFonts w:hint="eastAsia"/>
-        </w:rPr>
-        <w:t xml:space="preserve"> </w:t>
+        <w:t>모델</w:t>
+      </w:r>
+      <w:r>
+        <w:rPr>
+          <w:rFonts w:hint="eastAsia"/>
+        </w:rPr>
+        <w:t xml:space="preserve"> </w:t>
+      </w:r>
+      <w:r>
+        <w:rPr>
+          <w:rFonts w:hint="eastAsia"/>
+        </w:rPr>
+        <w:t>개발에</w:t>
+      </w:r>
+      <w:r>
+        <w:rPr>
+          <w:rFonts w:hint="eastAsia"/>
+        </w:rPr>
+        <w:t xml:space="preserve"> </w:t>
+      </w:r>
+      <w:r>
+        <w:rPr>
+          <w:rFonts w:hint="eastAsia"/>
+        </w:rPr>
+        <w:t>관한</w:t>
+      </w:r>
+      <w:r>
+        <w:rPr>
+          <w:rFonts w:hint="eastAsia"/>
+        </w:rPr>
+        <w:t xml:space="preserve"> </w:t>
+      </w:r>
+      <w:r>
+        <w:rPr>
+          <w:rFonts w:hint="eastAsia"/>
+        </w:rPr>
+        <w:t>간략한</w:t>
+      </w:r>
+      <w:r>
+        <w:rPr>
+          <w:rFonts w:hint="eastAsia"/>
+        </w:rPr>
+        <w:t xml:space="preserve"> </w:t>
+      </w:r>
+      <w:r>
+        <w:rPr>
+          <w:rFonts w:hint="eastAsia"/>
+        </w:rPr>
+        <w:t>요약</w:t>
+      </w:r>
+      <w:r>
+        <w:rPr>
+          <w:rFonts w:hint="eastAsia"/>
+        </w:rPr>
+        <w:t xml:space="preserve"> </w:t>
+      </w:r>
+      <w:r>
+        <w:rPr>
+          <w:rFonts w:hint="eastAsia"/>
+        </w:rPr>
+        <w:t>및</w:t>
+      </w:r>
+      <w:r>
+        <w:rPr>
+          <w:rFonts w:hint="eastAsia"/>
+        </w:rPr>
+        <w:t xml:space="preserve"> </w:t>
+      </w:r>
+      <w:r>
+        <w:rPr>
+          <w:rFonts w:hint="eastAsia"/>
+        </w:rPr>
+        <w:t>결과</w:t>
+      </w:r>
+      <w:r>
+        <w:rPr>
+          <w:rFonts w:hint="eastAsia"/>
+        </w:rPr>
+        <w:t xml:space="preserve"> </w:t>
+      </w:r>
+      <w:r>
+        <w:rPr>
+          <w:rFonts w:hint="eastAsia"/>
+        </w:rPr>
+        <w:t>설명</w:t>
       </w:r>
     </w:p>
     <w:p>
@@ -13291,81 +13665,328 @@
         <w:rPr>
           <w:rFonts w:hint="eastAsia"/>
         </w:rPr>
-        <w:t>성능지표</w:t>
-      </w:r>
-      <w:r>
-        <w:rPr>
-          <w:rFonts w:hint="eastAsia"/>
-        </w:rPr>
-        <w:t xml:space="preserve"> </w:t>
-      </w:r>
-      <w:r>
-        <w:rPr>
-          <w:rFonts w:hint="eastAsia"/>
-        </w:rPr>
-        <w:t>정확도</w:t>
-      </w:r>
-      <w:r>
-        <w:rPr>
-          <w:rFonts w:hint="eastAsia"/>
-        </w:rPr>
-        <w:t xml:space="preserve">, </w:t>
-      </w:r>
-      <w:r>
-        <w:rPr>
-          <w:rFonts w:hint="eastAsia"/>
-        </w:rPr>
-        <w:t>오차행렬</w:t>
-      </w:r>
-      <w:r>
-        <w:rPr>
-          <w:rFonts w:hint="eastAsia"/>
-        </w:rPr>
-        <w:t xml:space="preserve">, </w:t>
-      </w:r>
-      <w:proofErr w:type="spellStart"/>
-      <w:r>
-        <w:rPr>
-          <w:rFonts w:hint="eastAsia"/>
-        </w:rPr>
-        <w:t>kfold</w:t>
-      </w:r>
-      <w:proofErr w:type="spellEnd"/>
-      <w:r>
-        <w:rPr>
-          <w:rFonts w:hint="eastAsia"/>
-        </w:rPr>
-        <w:t>의</w:t>
-      </w:r>
-      <w:r>
-        <w:rPr>
-          <w:rFonts w:hint="eastAsia"/>
-        </w:rPr>
-        <w:t xml:space="preserve"> </w:t>
-      </w:r>
-      <w:r>
-        <w:rPr>
-          <w:rFonts w:hint="eastAsia"/>
-        </w:rPr>
-        <w:t>수치가</w:t>
-      </w:r>
-      <w:r>
-        <w:rPr>
-          <w:rFonts w:hint="eastAsia"/>
-        </w:rPr>
-        <w:t xml:space="preserve"> </w:t>
-      </w:r>
-      <w:r>
-        <w:rPr>
-          <w:rFonts w:hint="eastAsia"/>
-        </w:rPr>
-        <w:t>일치</w:t>
-      </w:r>
-      <w:r>
-        <w:rPr>
-          <w:rFonts w:hint="eastAsia"/>
-        </w:rPr>
-        <w:t>한다</w:t>
+        <w:t>모델</w:t>
+      </w:r>
+      <w:r>
+        <w:rPr>
+          <w:rFonts w:hint="eastAsia"/>
+        </w:rPr>
+        <w:t xml:space="preserve"> </w:t>
+      </w:r>
+      <w:r>
+        <w:rPr>
+          <w:rFonts w:hint="eastAsia"/>
+        </w:rPr>
+        <w:t>개발</w:t>
+      </w:r>
+      <w:r>
+        <w:rPr>
+          <w:rFonts w:hint="eastAsia"/>
+        </w:rPr>
+        <w:t xml:space="preserve"> </w:t>
+      </w:r>
+      <w:r>
+        <w:rPr>
+          <w:rFonts w:hint="eastAsia"/>
+        </w:rPr>
+        <w:t>요약</w:t>
+      </w:r>
+      <w:r>
+        <w:br/>
+      </w:r>
+      <w:r>
+        <w:rPr>
+          <w:rFonts w:hint="eastAsia"/>
+        </w:rPr>
+        <w:t>엘리베이터의</w:t>
+      </w:r>
+      <w:r>
+        <w:rPr>
+          <w:rFonts w:hint="eastAsia"/>
+        </w:rPr>
+        <w:t xml:space="preserve"> </w:t>
+      </w:r>
+      <w:r>
+        <w:rPr>
+          <w:rFonts w:hint="eastAsia"/>
+        </w:rPr>
+        <w:t>내</w:t>
+      </w:r>
+      <w:r>
+        <w:rPr>
+          <w:rFonts w:hint="eastAsia"/>
+        </w:rPr>
+        <w:t>.</w:t>
+      </w:r>
+      <w:r>
+        <w:rPr>
+          <w:rFonts w:hint="eastAsia"/>
+        </w:rPr>
+        <w:t>외부의</w:t>
+      </w:r>
+      <w:r>
+        <w:rPr>
+          <w:rFonts w:hint="eastAsia"/>
+        </w:rPr>
+        <w:t xml:space="preserve"> </w:t>
+      </w:r>
+      <w:r>
+        <w:rPr>
+          <w:rFonts w:hint="eastAsia"/>
+        </w:rPr>
+        <w:t>데이터를</w:t>
+      </w:r>
+      <w:r>
+        <w:rPr>
+          <w:rFonts w:hint="eastAsia"/>
+        </w:rPr>
+        <w:t xml:space="preserve"> </w:t>
+      </w:r>
+      <w:r>
+        <w:rPr>
+          <w:rFonts w:hint="eastAsia"/>
+        </w:rPr>
+        <w:t>수집하여</w:t>
+      </w:r>
+      <w:r>
+        <w:rPr>
+          <w:rFonts w:hint="eastAsia"/>
+        </w:rPr>
+        <w:t xml:space="preserve"> </w:t>
+      </w:r>
+      <w:r>
+        <w:rPr>
+          <w:rFonts w:hint="eastAsia"/>
+        </w:rPr>
+        <w:t>현재</w:t>
+      </w:r>
+      <w:r>
+        <w:rPr>
+          <w:rFonts w:hint="eastAsia"/>
+        </w:rPr>
+        <w:t xml:space="preserve"> </w:t>
+      </w:r>
+      <w:r>
+        <w:rPr>
+          <w:rFonts w:hint="eastAsia"/>
+        </w:rPr>
+        <w:t>엘리베이터의</w:t>
+      </w:r>
+      <w:r>
+        <w:rPr>
+          <w:rFonts w:hint="eastAsia"/>
+        </w:rPr>
+        <w:t xml:space="preserve"> </w:t>
+      </w:r>
+      <w:r>
+        <w:rPr>
+          <w:rFonts w:hint="eastAsia"/>
+        </w:rPr>
+        <w:t>상태를</w:t>
+      </w:r>
+      <w:r>
+        <w:rPr>
+          <w:rFonts w:hint="eastAsia"/>
+        </w:rPr>
+        <w:t xml:space="preserve"> </w:t>
+      </w:r>
+      <w:r>
+        <w:rPr>
+          <w:rFonts w:hint="eastAsia"/>
+        </w:rPr>
+        <w:t>정상</w:t>
+      </w:r>
+      <w:r>
+        <w:rPr>
+          <w:rFonts w:hint="eastAsia"/>
+        </w:rPr>
+        <w:t>,</w:t>
+      </w:r>
+      <w:r>
+        <w:t xml:space="preserve"> </w:t>
+      </w:r>
+      <w:r>
+        <w:rPr>
+          <w:rFonts w:hint="eastAsia"/>
+        </w:rPr>
+        <w:t>비정상으로</w:t>
+      </w:r>
+      <w:r>
+        <w:rPr>
+          <w:rFonts w:hint="eastAsia"/>
+        </w:rPr>
+        <w:t xml:space="preserve"> </w:t>
+      </w:r>
+      <w:r>
+        <w:rPr>
+          <w:rFonts w:hint="eastAsia"/>
+        </w:rPr>
+        <w:t>나타내는</w:t>
+      </w:r>
+      <w:r>
+        <w:rPr>
+          <w:rFonts w:hint="eastAsia"/>
+        </w:rPr>
+        <w:t xml:space="preserve"> </w:t>
+      </w:r>
+      <w:r>
+        <w:rPr>
+          <w:rFonts w:hint="eastAsia"/>
+        </w:rPr>
+        <w:t>모델을</w:t>
+      </w:r>
+      <w:r>
+        <w:rPr>
+          <w:rFonts w:hint="eastAsia"/>
+        </w:rPr>
+        <w:t xml:space="preserve"> </w:t>
+      </w:r>
+      <w:r>
+        <w:rPr>
+          <w:rFonts w:hint="eastAsia"/>
+        </w:rPr>
+        <w:t>개발</w:t>
+      </w:r>
+      <w:r>
+        <w:rPr>
+          <w:rFonts w:hint="eastAsia"/>
+        </w:rPr>
+        <w:t xml:space="preserve"> </w:t>
+      </w:r>
+      <w:r>
+        <w:rPr>
+          <w:rFonts w:hint="eastAsia"/>
+        </w:rPr>
+        <w:t>모델의</w:t>
+      </w:r>
+      <w:r>
+        <w:rPr>
+          <w:rFonts w:hint="eastAsia"/>
+        </w:rPr>
+        <w:t xml:space="preserve"> </w:t>
+      </w:r>
+      <w:r>
+        <w:rPr>
+          <w:rFonts w:hint="eastAsia"/>
+        </w:rPr>
+        <w:t>예측</w:t>
+      </w:r>
+      <w:r>
+        <w:rPr>
+          <w:rFonts w:hint="eastAsia"/>
+        </w:rPr>
+        <w:t xml:space="preserve"> </w:t>
+      </w:r>
+      <w:r>
+        <w:rPr>
+          <w:rFonts w:hint="eastAsia"/>
+        </w:rPr>
+        <w:t>정확도는</w:t>
+      </w:r>
+      <w:r>
+        <w:rPr>
+          <w:rFonts w:hint="eastAsia"/>
+        </w:rPr>
+        <w:t xml:space="preserve"> </w:t>
+      </w:r>
+      <w:r>
+        <w:t>99.99%</w:t>
+      </w:r>
+      <w:r>
+        <w:rPr>
+          <w:rFonts w:hint="eastAsia"/>
+        </w:rPr>
+        <w:t>로</w:t>
+      </w:r>
+      <w:r>
+        <w:rPr>
+          <w:rFonts w:hint="eastAsia"/>
+        </w:rPr>
+        <w:t xml:space="preserve"> </w:t>
+      </w:r>
+      <w:r>
+        <w:rPr>
+          <w:rFonts w:hint="eastAsia"/>
+        </w:rPr>
+        <w:t>현재</w:t>
+      </w:r>
+      <w:r>
+        <w:rPr>
+          <w:rFonts w:hint="eastAsia"/>
+        </w:rPr>
+        <w:t xml:space="preserve"> </w:t>
+      </w:r>
+      <w:r>
+        <w:rPr>
+          <w:rFonts w:hint="eastAsia"/>
+        </w:rPr>
+        <w:t>엘리베이터</w:t>
+      </w:r>
+      <w:r>
+        <w:rPr>
+          <w:rFonts w:hint="eastAsia"/>
+        </w:rPr>
+        <w:t xml:space="preserve"> </w:t>
+      </w:r>
+      <w:r>
+        <w:rPr>
+          <w:rFonts w:hint="eastAsia"/>
+        </w:rPr>
+        <w:t>상태에</w:t>
+      </w:r>
+      <w:r>
+        <w:rPr>
+          <w:rFonts w:hint="eastAsia"/>
+        </w:rPr>
+        <w:t xml:space="preserve"> </w:t>
+      </w:r>
+      <w:r>
+        <w:rPr>
+          <w:rFonts w:hint="eastAsia"/>
+        </w:rPr>
+        <w:t>대해서</w:t>
+      </w:r>
+      <w:r>
+        <w:rPr>
+          <w:rFonts w:hint="eastAsia"/>
+        </w:rPr>
+        <w:t xml:space="preserve"> </w:t>
+      </w:r>
+      <w:r>
+        <w:rPr>
+          <w:rFonts w:hint="eastAsia"/>
+        </w:rPr>
+        <w:t>정확한</w:t>
+      </w:r>
+      <w:r>
+        <w:rPr>
+          <w:rFonts w:hint="eastAsia"/>
+        </w:rPr>
+        <w:t xml:space="preserve"> </w:t>
+      </w:r>
+      <w:r>
+        <w:rPr>
+          <w:rFonts w:hint="eastAsia"/>
+        </w:rPr>
+        <w:t>판단을</w:t>
+      </w:r>
+      <w:r>
+        <w:rPr>
+          <w:rFonts w:hint="eastAsia"/>
+        </w:rPr>
+        <w:t xml:space="preserve"> </w:t>
+      </w:r>
+      <w:r>
+        <w:rPr>
+          <w:rFonts w:hint="eastAsia"/>
+        </w:rPr>
+        <w:t>내</w:t>
+      </w:r>
+      <w:r>
+        <w:rPr>
+          <w:rFonts w:hint="eastAsia"/>
+        </w:rPr>
+        <w:t>린다</w:t>
       </w:r>
       <w:r>
         <w:rPr>
@@ -13392,39 +14013,156 @@
         <w:rPr>
           <w:rFonts w:hint="eastAsia"/>
         </w:rPr>
-        <w:t>정확도가</w:t>
-      </w:r>
-      <w:r>
-        <w:rPr>
-          <w:rFonts w:hint="eastAsia"/>
-        </w:rPr>
-        <w:t xml:space="preserve"> </w:t>
-      </w:r>
-      <w:r>
-        <w:rPr>
-          <w:rFonts w:hint="eastAsia"/>
-        </w:rPr>
-        <w:t>비정상적으로</w:t>
-      </w:r>
-      <w:r>
-        <w:rPr>
-          <w:rFonts w:hint="eastAsia"/>
-        </w:rPr>
-        <w:t xml:space="preserve"> </w:t>
-      </w:r>
-      <w:r>
-        <w:rPr>
-          <w:rFonts w:hint="eastAsia"/>
-        </w:rPr>
-        <w:t>높다</w:t>
-      </w:r>
-      <w:r>
-        <w:rPr>
-          <w:rFonts w:hint="eastAsia"/>
-        </w:rPr>
-        <w:t xml:space="preserve"> </w:t>
-      </w:r>
-      <w:r>
+        <w:t>개발</w:t>
+      </w:r>
+      <w:r>
+        <w:rPr>
+          <w:rFonts w:hint="eastAsia"/>
+        </w:rPr>
+        <w:t xml:space="preserve"> </w:t>
+      </w:r>
+      <w:r>
+        <w:rPr>
+          <w:rFonts w:hint="eastAsia"/>
+        </w:rPr>
+        <w:t>모델의</w:t>
+      </w:r>
+      <w:r>
+        <w:rPr>
+          <w:rFonts w:hint="eastAsia"/>
+        </w:rPr>
+        <w:t xml:space="preserve"> </w:t>
+      </w:r>
+      <w:r>
+        <w:rPr>
+          <w:rFonts w:hint="eastAsia"/>
+        </w:rPr>
+        <w:t>장</w:t>
+      </w:r>
+      <w:r>
+        <w:rPr>
+          <w:rFonts w:hint="eastAsia"/>
+        </w:rPr>
+        <w:t>,</w:t>
+      </w:r>
+      <w:r>
+        <w:t xml:space="preserve"> </w:t>
+      </w:r>
+      <w:r>
+        <w:rPr>
+          <w:rFonts w:hint="eastAsia"/>
+        </w:rPr>
+        <w:t>단점</w:t>
+      </w:r>
+      <w:r>
+        <w:br/>
+      </w:r>
+      <w:r>
+        <w:rPr>
+          <w:rFonts w:hint="eastAsia"/>
+        </w:rPr>
+        <w:t>개발</w:t>
+      </w:r>
+      <w:r>
+        <w:rPr>
+          <w:rFonts w:hint="eastAsia"/>
+        </w:rPr>
+        <w:t xml:space="preserve"> </w:t>
+      </w:r>
+      <w:r>
+        <w:rPr>
+          <w:rFonts w:hint="eastAsia"/>
+        </w:rPr>
+        <w:t>모델의</w:t>
+      </w:r>
+      <w:r>
+        <w:rPr>
+          <w:rFonts w:hint="eastAsia"/>
+        </w:rPr>
+        <w:t xml:space="preserve"> </w:t>
+      </w:r>
+      <w:r>
+        <w:rPr>
+          <w:rFonts w:hint="eastAsia"/>
+        </w:rPr>
+        <w:t>장점은</w:t>
+      </w:r>
+      <w:r>
+        <w:rPr>
+          <w:rFonts w:hint="eastAsia"/>
+        </w:rPr>
+        <w:t xml:space="preserve"> </w:t>
+      </w:r>
+      <w:r>
+        <w:rPr>
+          <w:rFonts w:hint="eastAsia"/>
+        </w:rPr>
+        <w:t>매우</w:t>
+      </w:r>
+      <w:r>
+        <w:rPr>
+          <w:rFonts w:hint="eastAsia"/>
+        </w:rPr>
+        <w:t xml:space="preserve"> </w:t>
+      </w:r>
+      <w:r>
+        <w:rPr>
+          <w:rFonts w:hint="eastAsia"/>
+        </w:rPr>
+        <w:t>높은</w:t>
+      </w:r>
+      <w:r>
+        <w:rPr>
+          <w:rFonts w:hint="eastAsia"/>
+        </w:rPr>
+        <w:t xml:space="preserve"> </w:t>
+      </w:r>
+      <w:r>
+        <w:rPr>
+          <w:rFonts w:hint="eastAsia"/>
+        </w:rPr>
+        <w:t>정확도를</w:t>
+      </w:r>
+      <w:r>
+        <w:rPr>
+          <w:rFonts w:hint="eastAsia"/>
+        </w:rPr>
+        <w:t xml:space="preserve"> </w:t>
+      </w:r>
+      <w:r>
+        <w:rPr>
+          <w:rFonts w:hint="eastAsia"/>
+        </w:rPr>
+        <w:t>가지고</w:t>
+      </w:r>
+      <w:r>
+        <w:rPr>
+          <w:rFonts w:hint="eastAsia"/>
+        </w:rPr>
+        <w:t xml:space="preserve"> </w:t>
+      </w:r>
+      <w:r>
+        <w:rPr>
+          <w:rFonts w:hint="eastAsia"/>
+        </w:rPr>
+        <w:t>있다는</w:t>
+      </w:r>
+      <w:r>
+        <w:rPr>
+          <w:rFonts w:hint="eastAsia"/>
+        </w:rPr>
+        <w:t xml:space="preserve"> </w:t>
+      </w:r>
+      <w:r>
+        <w:rPr>
+          <w:rFonts w:hint="eastAsia"/>
+        </w:rPr>
+        <w:t>점이다</w:t>
+      </w:r>
+      <w:r>
+        <w:rPr>
+          <w:rFonts w:hint="eastAsia"/>
+        </w:rPr>
         <w:t>.</w:t>
       </w:r>
       <w:r>
@@ -13434,354 +14172,208 @@
         <w:rPr>
           <w:rFonts w:hint="eastAsia"/>
         </w:rPr>
-        <w:t>데이터</w:t>
-      </w:r>
-      <w:r>
-        <w:rPr>
-          <w:rFonts w:hint="eastAsia"/>
-        </w:rPr>
-        <w:t xml:space="preserve"> </w:t>
-      </w:r>
-      <w:r>
-        <w:rPr>
-          <w:rFonts w:hint="eastAsia"/>
-        </w:rPr>
-        <w:t>자체를</w:t>
-      </w:r>
-      <w:r>
-        <w:rPr>
-          <w:rFonts w:hint="eastAsia"/>
-        </w:rPr>
-        <w:t xml:space="preserve"> </w:t>
-      </w:r>
-      <w:r>
-        <w:rPr>
-          <w:rFonts w:hint="eastAsia"/>
-        </w:rPr>
-        <w:t>분석해본</w:t>
-      </w:r>
-      <w:r>
-        <w:rPr>
-          <w:rFonts w:hint="eastAsia"/>
-        </w:rPr>
-        <w:t xml:space="preserve"> </w:t>
-      </w:r>
-      <w:r>
-        <w:rPr>
-          <w:rFonts w:hint="eastAsia"/>
-        </w:rPr>
-        <w:t>결과</w:t>
-      </w:r>
-      <w:r>
-        <w:rPr>
-          <w:rFonts w:hint="eastAsia"/>
-        </w:rPr>
-        <w:t xml:space="preserve"> </w:t>
-      </w:r>
-      <w:r>
-        <w:rPr>
-          <w:rFonts w:hint="eastAsia"/>
-        </w:rPr>
-        <w:t>종속변수가</w:t>
-      </w:r>
-      <w:r>
-        <w:rPr>
-          <w:rFonts w:hint="eastAsia"/>
-        </w:rPr>
-        <w:t xml:space="preserve"> 1</w:t>
-      </w:r>
-      <w:r>
-        <w:rPr>
-          <w:rFonts w:hint="eastAsia"/>
-        </w:rPr>
-        <w:t>비정상인</w:t>
-      </w:r>
-      <w:r>
-        <w:rPr>
-          <w:rFonts w:hint="eastAsia"/>
-        </w:rPr>
-        <w:t xml:space="preserve"> </w:t>
-      </w:r>
-      <w:r>
-        <w:rPr>
-          <w:rFonts w:hint="eastAsia"/>
-        </w:rPr>
-        <w:t>경우</w:t>
-      </w:r>
-      <w:r>
-        <w:rPr>
-          <w:rFonts w:hint="eastAsia"/>
-        </w:rPr>
-        <w:t xml:space="preserve"> </w:t>
-      </w:r>
-      <w:r>
-        <w:rPr>
-          <w:rFonts w:hint="eastAsia"/>
-        </w:rPr>
-        <w:t>독립변수가</w:t>
-      </w:r>
-      <w:r>
-        <w:rPr>
-          <w:rFonts w:hint="eastAsia"/>
-        </w:rPr>
-        <w:t xml:space="preserve"> 0</w:t>
-      </w:r>
-      <w:r>
-        <w:rPr>
-          <w:rFonts w:hint="eastAsia"/>
-        </w:rPr>
-        <w:t>이</w:t>
-      </w:r>
-      <w:r>
-        <w:rPr>
-          <w:rFonts w:hint="eastAsia"/>
-        </w:rPr>
-        <w:t xml:space="preserve"> </w:t>
-      </w:r>
-      <w:r>
-        <w:rPr>
-          <w:rFonts w:hint="eastAsia"/>
-        </w:rPr>
-        <w:t>되는</w:t>
-      </w:r>
-      <w:r>
-        <w:rPr>
-          <w:rFonts w:hint="eastAsia"/>
-        </w:rPr>
-        <w:t xml:space="preserve"> </w:t>
-      </w:r>
-      <w:r>
-        <w:rPr>
-          <w:rFonts w:hint="eastAsia"/>
-        </w:rPr>
-        <w:t>경우가</w:t>
-      </w:r>
-      <w:r>
-        <w:rPr>
-          <w:rFonts w:hint="eastAsia"/>
-        </w:rPr>
-        <w:t xml:space="preserve"> </w:t>
-      </w:r>
-      <w:r>
-        <w:rPr>
-          <w:rFonts w:hint="eastAsia"/>
-        </w:rPr>
-        <w:t>많아서</w:t>
-      </w:r>
-      <w:r>
-        <w:rPr>
-          <w:rFonts w:hint="eastAsia"/>
-        </w:rPr>
-        <w:t xml:space="preserve"> </w:t>
-      </w:r>
-      <w:r>
-        <w:rPr>
-          <w:rFonts w:hint="eastAsia"/>
-        </w:rPr>
-        <w:t>이러한</w:t>
-      </w:r>
-      <w:r>
-        <w:rPr>
-          <w:rFonts w:hint="eastAsia"/>
-        </w:rPr>
-        <w:t xml:space="preserve"> </w:t>
-      </w:r>
-      <w:r>
-        <w:rPr>
-          <w:rFonts w:hint="eastAsia"/>
-        </w:rPr>
-        <w:t>현상이</w:t>
-      </w:r>
-      <w:r>
-        <w:rPr>
-          <w:rFonts w:hint="eastAsia"/>
-        </w:rPr>
-        <w:t xml:space="preserve"> </w:t>
-      </w:r>
-      <w:r>
-        <w:rPr>
-          <w:rFonts w:hint="eastAsia"/>
-        </w:rPr>
-        <w:t>있는</w:t>
-      </w:r>
-      <w:r>
-        <w:rPr>
-          <w:rFonts w:hint="eastAsia"/>
-        </w:rPr>
-        <w:t xml:space="preserve"> </w:t>
-      </w:r>
-      <w:r>
-        <w:rPr>
-          <w:rFonts w:hint="eastAsia"/>
-        </w:rPr>
-        <w:t>것으로</w:t>
-      </w:r>
-      <w:r>
-        <w:rPr>
-          <w:rFonts w:hint="eastAsia"/>
-        </w:rPr>
-        <w:t xml:space="preserve"> </w:t>
-      </w:r>
-      <w:r>
-        <w:rPr>
-          <w:rFonts w:hint="eastAsia"/>
-        </w:rPr>
-        <w:t>보인다</w:t>
-      </w:r>
-      <w:r>
-        <w:rPr>
-          <w:rFonts w:hint="eastAsia"/>
-        </w:rPr>
-        <w:t xml:space="preserve">. </w:t>
-      </w:r>
-      <w:r>
-        <w:rPr>
-          <w:rFonts w:hint="eastAsia"/>
-        </w:rPr>
-        <w:t>해당</w:t>
-      </w:r>
-      <w:r>
-        <w:rPr>
-          <w:rFonts w:hint="eastAsia"/>
-        </w:rPr>
-        <w:t xml:space="preserve"> </w:t>
-      </w:r>
-      <w:r>
-        <w:rPr>
-          <w:rFonts w:hint="eastAsia"/>
-        </w:rPr>
-        <w:t>현상을</w:t>
-      </w:r>
-      <w:r>
-        <w:rPr>
-          <w:rFonts w:hint="eastAsia"/>
-        </w:rPr>
-        <w:t xml:space="preserve"> </w:t>
-      </w:r>
-      <w:r>
-        <w:rPr>
-          <w:rFonts w:hint="eastAsia"/>
-        </w:rPr>
-        <w:t>줄이기</w:t>
-      </w:r>
-      <w:r>
-        <w:rPr>
-          <w:rFonts w:hint="eastAsia"/>
-        </w:rPr>
-        <w:t xml:space="preserve"> </w:t>
-      </w:r>
-      <w:r>
-        <w:rPr>
-          <w:rFonts w:hint="eastAsia"/>
-        </w:rPr>
-        <w:t>위해</w:t>
-      </w:r>
-      <w:r>
-        <w:rPr>
-          <w:rFonts w:hint="eastAsia"/>
-        </w:rPr>
-        <w:t xml:space="preserve"> </w:t>
-      </w:r>
-      <w:r>
-        <w:rPr>
-          <w:rFonts w:hint="eastAsia"/>
-        </w:rPr>
-        <w:t>여러</w:t>
-      </w:r>
-      <w:r>
-        <w:rPr>
-          <w:rFonts w:hint="eastAsia"/>
-        </w:rPr>
-        <w:t xml:space="preserve"> </w:t>
-      </w:r>
-      <w:proofErr w:type="spellStart"/>
-      <w:r>
-        <w:rPr>
-          <w:rFonts w:hint="eastAsia"/>
-        </w:rPr>
-        <w:t>전처리</w:t>
-      </w:r>
-      <w:proofErr w:type="spellEnd"/>
-      <w:r>
-        <w:rPr>
-          <w:rFonts w:hint="eastAsia"/>
-        </w:rPr>
-        <w:t xml:space="preserve"> </w:t>
-      </w:r>
-      <w:r>
-        <w:rPr>
-          <w:rFonts w:hint="eastAsia"/>
-        </w:rPr>
-        <w:t>과정을</w:t>
-      </w:r>
-      <w:r>
-        <w:rPr>
-          <w:rFonts w:hint="eastAsia"/>
-        </w:rPr>
-        <w:t xml:space="preserve"> </w:t>
-      </w:r>
-      <w:r>
-        <w:rPr>
-          <w:rFonts w:hint="eastAsia"/>
-        </w:rPr>
-        <w:t>거쳤지만</w:t>
-      </w:r>
-      <w:r>
-        <w:t xml:space="preserve">, </w:t>
-      </w:r>
-      <w:r>
-        <w:rPr>
-          <w:rFonts w:hint="eastAsia"/>
-        </w:rPr>
-        <w:t>눈에</w:t>
-      </w:r>
-      <w:r>
-        <w:rPr>
-          <w:rFonts w:hint="eastAsia"/>
-        </w:rPr>
-        <w:t xml:space="preserve"> </w:t>
-      </w:r>
-      <w:r>
-        <w:rPr>
-          <w:rFonts w:hint="eastAsia"/>
-        </w:rPr>
-        <w:t>띄는</w:t>
-      </w:r>
-      <w:r>
-        <w:rPr>
-          <w:rFonts w:hint="eastAsia"/>
-        </w:rPr>
-        <w:t xml:space="preserve"> </w:t>
-      </w:r>
-      <w:r>
-        <w:rPr>
-          <w:rFonts w:hint="eastAsia"/>
-        </w:rPr>
-        <w:t>결과는</w:t>
-      </w:r>
-      <w:r>
-        <w:rPr>
-          <w:rFonts w:hint="eastAsia"/>
-        </w:rPr>
-        <w:t xml:space="preserve"> </w:t>
-      </w:r>
-      <w:r>
-        <w:rPr>
-          <w:rFonts w:hint="eastAsia"/>
-        </w:rPr>
-        <w:t>없</w:t>
-      </w:r>
-      <w:r>
-        <w:rPr>
-          <w:rFonts w:hint="eastAsia"/>
-        </w:rPr>
-        <w:t>다</w:t>
+        <w:t>하지만</w:t>
+      </w:r>
+      <w:r>
+        <w:rPr>
+          <w:rFonts w:hint="eastAsia"/>
+        </w:rPr>
+        <w:t xml:space="preserve"> </w:t>
+      </w:r>
+      <w:r>
+        <w:rPr>
+          <w:rFonts w:hint="eastAsia"/>
+        </w:rPr>
+        <w:t>단점은</w:t>
+      </w:r>
+      <w:r>
+        <w:rPr>
+          <w:rFonts w:hint="eastAsia"/>
+        </w:rPr>
+        <w:t xml:space="preserve"> </w:t>
+      </w:r>
+      <w:r>
+        <w:rPr>
+          <w:rFonts w:hint="eastAsia"/>
+        </w:rPr>
+        <w:t>데이터의</w:t>
+      </w:r>
+      <w:r>
+        <w:rPr>
+          <w:rFonts w:hint="eastAsia"/>
+        </w:rPr>
+        <w:t xml:space="preserve"> </w:t>
+      </w:r>
+      <w:r>
+        <w:rPr>
+          <w:rFonts w:hint="eastAsia"/>
+        </w:rPr>
+        <w:t>불균형이</w:t>
+      </w:r>
+      <w:r>
+        <w:rPr>
+          <w:rFonts w:hint="eastAsia"/>
+        </w:rPr>
+        <w:t xml:space="preserve"> </w:t>
+      </w:r>
+      <w:r>
+        <w:rPr>
+          <w:rFonts w:hint="eastAsia"/>
+        </w:rPr>
+        <w:t>높고</w:t>
+      </w:r>
+      <w:r>
+        <w:rPr>
+          <w:rFonts w:hint="eastAsia"/>
+        </w:rPr>
+        <w:t xml:space="preserve"> </w:t>
+      </w:r>
+      <w:r>
+        <w:rPr>
+          <w:rFonts w:hint="eastAsia"/>
+        </w:rPr>
+        <w:t>신</w:t>
+      </w:r>
+      <w:r>
+        <w:rPr>
+          <w:rFonts w:hint="eastAsia"/>
+        </w:rPr>
+        <w:t>빙</w:t>
+      </w:r>
+      <w:r>
+        <w:rPr>
+          <w:rFonts w:hint="eastAsia"/>
+        </w:rPr>
+        <w:t>성이</w:t>
+      </w:r>
+      <w:r>
+        <w:rPr>
+          <w:rFonts w:hint="eastAsia"/>
+        </w:rPr>
+        <w:t xml:space="preserve"> </w:t>
+      </w:r>
+      <w:r>
+        <w:rPr>
+          <w:rFonts w:hint="eastAsia"/>
+        </w:rPr>
+        <w:t>낮아</w:t>
+      </w:r>
+      <w:r>
+        <w:rPr>
+          <w:rFonts w:hint="eastAsia"/>
+        </w:rPr>
+        <w:t xml:space="preserve"> </w:t>
+      </w:r>
+      <w:r>
+        <w:rPr>
+          <w:rFonts w:hint="eastAsia"/>
+        </w:rPr>
+        <w:t>모델이</w:t>
+      </w:r>
+      <w:r>
+        <w:rPr>
+          <w:rFonts w:hint="eastAsia"/>
+        </w:rPr>
+        <w:t xml:space="preserve"> </w:t>
+      </w:r>
+      <w:r>
+        <w:rPr>
+          <w:rFonts w:hint="eastAsia"/>
+        </w:rPr>
+        <w:t>높은</w:t>
+      </w:r>
+      <w:r>
+        <w:rPr>
+          <w:rFonts w:hint="eastAsia"/>
+        </w:rPr>
+        <w:t xml:space="preserve"> </w:t>
+      </w:r>
+      <w:r>
+        <w:rPr>
+          <w:rFonts w:hint="eastAsia"/>
+        </w:rPr>
+        <w:t>정확도를</w:t>
+      </w:r>
+      <w:r>
+        <w:rPr>
+          <w:rFonts w:hint="eastAsia"/>
+        </w:rPr>
+        <w:t xml:space="preserve"> </w:t>
+      </w:r>
+      <w:r>
+        <w:rPr>
+          <w:rFonts w:hint="eastAsia"/>
+        </w:rPr>
+        <w:t>가지고</w:t>
+      </w:r>
+      <w:r>
+        <w:rPr>
+          <w:rFonts w:hint="eastAsia"/>
+        </w:rPr>
+        <w:t xml:space="preserve"> </w:t>
+      </w:r>
+      <w:r>
+        <w:rPr>
+          <w:rFonts w:hint="eastAsia"/>
+        </w:rPr>
+        <w:t>있더라도</w:t>
+      </w:r>
+      <w:r>
+        <w:rPr>
+          <w:rFonts w:hint="eastAsia"/>
+        </w:rPr>
+        <w:t xml:space="preserve"> </w:t>
+      </w:r>
+      <w:r>
+        <w:rPr>
+          <w:rFonts w:hint="eastAsia"/>
+        </w:rPr>
+        <w:t>결과를</w:t>
+      </w:r>
+      <w:r>
+        <w:rPr>
+          <w:rFonts w:hint="eastAsia"/>
+        </w:rPr>
+        <w:t xml:space="preserve"> </w:t>
+      </w:r>
+      <w:r>
+        <w:rPr>
+          <w:rFonts w:hint="eastAsia"/>
+        </w:rPr>
+        <w:t>활용하기</w:t>
+      </w:r>
+      <w:r>
+        <w:rPr>
+          <w:rFonts w:hint="eastAsia"/>
+        </w:rPr>
+        <w:t xml:space="preserve"> </w:t>
+      </w:r>
+      <w:r>
+        <w:rPr>
+          <w:rFonts w:hint="eastAsia"/>
+        </w:rPr>
+        <w:t>어렵다는</w:t>
+      </w:r>
+      <w:r>
+        <w:rPr>
+          <w:rFonts w:hint="eastAsia"/>
+        </w:rPr>
+        <w:t xml:space="preserve"> </w:t>
+      </w:r>
+      <w:r>
+        <w:rPr>
+          <w:rFonts w:hint="eastAsia"/>
+        </w:rPr>
+        <w:t>점이다</w:t>
       </w:r>
       <w:r>
         <w:rPr>
           <w:rFonts w:hint="eastAsia"/>
         </w:rPr>
         <w:t>.</w:t>
+      </w:r>
+      <w:r>
+        <w:t xml:space="preserve"> </w:t>
       </w:r>
     </w:p>
     <w:p>
@@ -13798,73 +14390,298 @@
           <w:numId w:val="1"/>
         </w:numPr>
       </w:pPr>
+      <w:r>
+        <w:rPr>
+          <w:rFonts w:hint="eastAsia"/>
+        </w:rPr>
+        <w:t>현재</w:t>
+      </w:r>
+      <w:r>
+        <w:rPr>
+          <w:rFonts w:hint="eastAsia"/>
+        </w:rPr>
+        <w:t xml:space="preserve"> </w:t>
+      </w:r>
+      <w:r>
+        <w:rPr>
+          <w:rFonts w:hint="eastAsia"/>
+        </w:rPr>
+        <w:t>개발</w:t>
+      </w:r>
+      <w:r>
+        <w:rPr>
+          <w:rFonts w:hint="eastAsia"/>
+        </w:rPr>
+        <w:t xml:space="preserve"> </w:t>
+      </w:r>
+      <w:r>
+        <w:rPr>
+          <w:rFonts w:hint="eastAsia"/>
+        </w:rPr>
+        <w:t>모델의</w:t>
+      </w:r>
+      <w:r>
+        <w:rPr>
+          <w:rFonts w:hint="eastAsia"/>
+        </w:rPr>
+        <w:t xml:space="preserve"> </w:t>
+      </w:r>
+      <w:r>
+        <w:rPr>
+          <w:rFonts w:hint="eastAsia"/>
+        </w:rPr>
+        <w:t>활용</w:t>
+      </w:r>
+      <w:r>
+        <w:br/>
+      </w:r>
+      <w:r>
+        <w:rPr>
+          <w:rFonts w:hint="eastAsia"/>
+        </w:rPr>
+        <w:t>현재</w:t>
+      </w:r>
+      <w:r>
+        <w:rPr>
+          <w:rFonts w:hint="eastAsia"/>
+        </w:rPr>
+        <w:t xml:space="preserve"> </w:t>
+      </w:r>
+      <w:r>
+        <w:rPr>
+          <w:rFonts w:hint="eastAsia"/>
+        </w:rPr>
+        <w:t>프로젝트로</w:t>
+      </w:r>
+      <w:r>
+        <w:rPr>
+          <w:rFonts w:hint="eastAsia"/>
+        </w:rPr>
+        <w:t xml:space="preserve"> </w:t>
+      </w:r>
+      <w:r>
+        <w:rPr>
+          <w:rFonts w:hint="eastAsia"/>
+        </w:rPr>
+        <w:t>진행한</w:t>
+      </w:r>
+      <w:r>
+        <w:rPr>
+          <w:rFonts w:hint="eastAsia"/>
+        </w:rPr>
+        <w:t xml:space="preserve"> </w:t>
+      </w:r>
+      <w:r>
+        <w:rPr>
+          <w:rFonts w:hint="eastAsia"/>
+        </w:rPr>
+        <w:t>모델도</w:t>
+      </w:r>
+      <w:r>
+        <w:rPr>
+          <w:rFonts w:hint="eastAsia"/>
+        </w:rPr>
+        <w:t xml:space="preserve"> </w:t>
+      </w:r>
+      <w:r>
+        <w:rPr>
+          <w:rFonts w:hint="eastAsia"/>
+        </w:rPr>
+        <w:t>바로</w:t>
+      </w:r>
+      <w:r>
+        <w:rPr>
+          <w:rFonts w:hint="eastAsia"/>
+        </w:rPr>
+        <w:t xml:space="preserve"> </w:t>
+      </w:r>
+      <w:r>
+        <w:rPr>
+          <w:rFonts w:hint="eastAsia"/>
+        </w:rPr>
+        <w:t>안전활동에</w:t>
+      </w:r>
+      <w:r>
+        <w:rPr>
+          <w:rFonts w:hint="eastAsia"/>
+        </w:rPr>
+        <w:t xml:space="preserve"> </w:t>
+      </w:r>
+      <w:r>
+        <w:rPr>
+          <w:rFonts w:hint="eastAsia"/>
+        </w:rPr>
+        <w:t>활용이</w:t>
+      </w:r>
+      <w:r>
+        <w:rPr>
+          <w:rFonts w:hint="eastAsia"/>
+        </w:rPr>
+        <w:t xml:space="preserve"> </w:t>
+      </w:r>
+      <w:r>
+        <w:rPr>
+          <w:rFonts w:hint="eastAsia"/>
+        </w:rPr>
+        <w:t>가능하다</w:t>
+      </w:r>
+      <w:r>
+        <w:rPr>
+          <w:rFonts w:hint="eastAsia"/>
+        </w:rPr>
+        <w:t>.</w:t>
+      </w:r>
+      <w:r>
+        <w:br/>
+      </w:r>
+      <w:r>
+        <w:rPr>
+          <w:rFonts w:hint="eastAsia"/>
+        </w:rPr>
+        <w:t>5</w:t>
+      </w:r>
+      <w:r>
+        <w:t>-</w:t>
+      </w:r>
+      <w:r>
+        <w:rPr>
+          <w:rFonts w:hint="eastAsia"/>
+        </w:rPr>
+        <w:t>a</w:t>
+      </w:r>
+      <w:r>
+        <w:t>-v</w:t>
+      </w:r>
+      <w:r>
+        <w:rPr>
+          <w:rFonts w:hint="eastAsia"/>
+        </w:rPr>
+        <w:t>에서</w:t>
+      </w:r>
+      <w:r>
+        <w:rPr>
+          <w:rFonts w:hint="eastAsia"/>
+        </w:rPr>
+        <w:t xml:space="preserve"> </w:t>
+      </w:r>
+      <w:r>
+        <w:rPr>
+          <w:rFonts w:hint="eastAsia"/>
+        </w:rPr>
+        <w:t>나온</w:t>
+      </w:r>
+      <w:r>
+        <w:rPr>
+          <w:rFonts w:hint="eastAsia"/>
+        </w:rPr>
+        <w:t xml:space="preserve"> </w:t>
+      </w:r>
       <w:proofErr w:type="spellStart"/>
       <w:r>
-        <w:rPr>
-          <w:rFonts w:hint="eastAsia"/>
-        </w:rPr>
-        <w:t>Model.predict</w:t>
+        <w:t>M</w:t>
+      </w:r>
+      <w:r>
+        <w:rPr>
+          <w:rFonts w:hint="eastAsia"/>
+        </w:rPr>
+        <w:t>odel.predict</w:t>
       </w:r>
       <w:proofErr w:type="spellEnd"/>
       <w:r>
-        <w:rPr>
-          <w:rFonts w:hint="eastAsia"/>
-        </w:rPr>
-        <w:t xml:space="preserve"> (</w:t>
-      </w:r>
-      <w:r>
-        <w:rPr>
-          <w:rFonts w:hint="eastAsia"/>
-        </w:rPr>
-        <w:t>각</w:t>
-      </w:r>
-      <w:r>
-        <w:rPr>
-          <w:rFonts w:hint="eastAsia"/>
-        </w:rPr>
-        <w:t xml:space="preserve"> </w:t>
-      </w:r>
-      <w:r>
-        <w:rPr>
-          <w:rFonts w:hint="eastAsia"/>
-        </w:rPr>
-        <w:t>종속변수에</w:t>
-      </w:r>
-      <w:r>
-        <w:rPr>
-          <w:rFonts w:hint="eastAsia"/>
-        </w:rPr>
-        <w:t xml:space="preserve"> </w:t>
-      </w:r>
-      <w:r>
-        <w:rPr>
-          <w:rFonts w:hint="eastAsia"/>
-        </w:rPr>
-        <w:t>따른</w:t>
-      </w:r>
-      <w:r>
-        <w:rPr>
-          <w:rFonts w:hint="eastAsia"/>
-        </w:rPr>
-        <w:t xml:space="preserve"> </w:t>
-      </w:r>
-      <w:r>
-        <w:rPr>
-          <w:rFonts w:hint="eastAsia"/>
-        </w:rPr>
-        <w:t>예측하게</w:t>
-      </w:r>
-      <w:r>
-        <w:rPr>
-          <w:rFonts w:hint="eastAsia"/>
-        </w:rPr>
-        <w:t xml:space="preserve"> </w:t>
-      </w:r>
-      <w:r>
-        <w:rPr>
-          <w:rFonts w:hint="eastAsia"/>
-        </w:rPr>
-        <w:t>된</w:t>
+        <w:t xml:space="preserve"> </w:t>
+      </w:r>
+      <w:r>
+        <w:rPr>
+          <w:rFonts w:hint="eastAsia"/>
+        </w:rPr>
+        <w:t>값</w:t>
+      </w:r>
+      <w:r>
+        <w:rPr>
+          <w:rFonts w:hint="eastAsia"/>
+        </w:rPr>
+        <w:t xml:space="preserve"> </w:t>
+      </w:r>
+      <w:r>
+        <w:rPr>
+          <w:rFonts w:hint="eastAsia"/>
+        </w:rPr>
+        <w:t>중에서</w:t>
+      </w:r>
+      <w:r>
+        <w:rPr>
+          <w:rFonts w:hint="eastAsia"/>
+        </w:rPr>
+        <w:t xml:space="preserve"> </w:t>
+      </w:r>
+      <w:r>
+        <w:rPr>
+          <w:rFonts w:hint="eastAsia"/>
+        </w:rPr>
+        <w:t>종속변수가</w:t>
+      </w:r>
+      <w:r>
+        <w:rPr>
+          <w:rFonts w:hint="eastAsia"/>
+        </w:rPr>
+        <w:t xml:space="preserve"> </w:t>
+      </w:r>
+      <w:r>
+        <w:t>0</w:t>
+      </w:r>
+      <w:r>
+        <w:rPr>
+          <w:rFonts w:hint="eastAsia"/>
+        </w:rPr>
+        <w:t>일</w:t>
+      </w:r>
+      <w:r>
+        <w:rPr>
+          <w:rFonts w:hint="eastAsia"/>
+        </w:rPr>
+        <w:t xml:space="preserve"> </w:t>
+      </w:r>
+      <w:r>
+        <w:rPr>
+          <w:rFonts w:hint="eastAsia"/>
+        </w:rPr>
+        <w:t>때</w:t>
+      </w:r>
+      <w:r>
+        <w:rPr>
+          <w:rFonts w:hint="eastAsia"/>
+        </w:rPr>
+        <w:t xml:space="preserve"> </w:t>
+      </w:r>
+      <w:r>
+        <w:rPr>
+          <w:rFonts w:hint="eastAsia"/>
+        </w:rPr>
+        <w:t>종속변수</w:t>
+      </w:r>
+      <w:r>
+        <w:rPr>
+          <w:rFonts w:hint="eastAsia"/>
+        </w:rPr>
+        <w:t>1</w:t>
+      </w:r>
+      <w:r>
+        <w:rPr>
+          <w:rFonts w:hint="eastAsia"/>
+        </w:rPr>
+        <w:t>을</w:t>
+      </w:r>
+      <w:r>
+        <w:rPr>
+          <w:rFonts w:hint="eastAsia"/>
+        </w:rPr>
+        <w:t xml:space="preserve"> </w:t>
+      </w:r>
+      <w:r>
+        <w:rPr>
+          <w:rFonts w:hint="eastAsia"/>
+        </w:rPr>
+        <w:t>고려한</w:t>
       </w:r>
       <w:r>
         <w:rPr>
@@ -13882,360 +14699,337 @@
         <w:rPr>
           <w:rFonts w:hint="eastAsia"/>
         </w:rPr>
-        <w:t xml:space="preserve">) </w:t>
-      </w:r>
-      <w:r>
-        <w:rPr>
-          <w:rFonts w:hint="eastAsia"/>
-        </w:rPr>
-        <w:t>자료</w:t>
-      </w:r>
-      <w:r>
-        <w:rPr>
-          <w:rFonts w:hint="eastAsia"/>
-        </w:rPr>
-        <w:t xml:space="preserve"> </w:t>
-      </w:r>
-      <w:r>
-        <w:rPr>
-          <w:rFonts w:hint="eastAsia"/>
-        </w:rPr>
-        <w:t>활용</w:t>
+        <w:t xml:space="preserve"> </w:t>
+      </w:r>
+      <w:r>
+        <w:rPr>
+          <w:rFonts w:hint="eastAsia"/>
+        </w:rPr>
+        <w:t>수치가</w:t>
+      </w:r>
+      <w:r>
+        <w:rPr>
+          <w:rFonts w:hint="eastAsia"/>
+        </w:rPr>
+        <w:t xml:space="preserve"> </w:t>
+      </w:r>
+      <w:r>
+        <w:rPr>
+          <w:rFonts w:hint="eastAsia"/>
+        </w:rPr>
+        <w:t>높을</w:t>
+      </w:r>
+      <w:r>
+        <w:rPr>
+          <w:rFonts w:hint="eastAsia"/>
+        </w:rPr>
+        <w:t xml:space="preserve"> </w:t>
+      </w:r>
+      <w:r>
+        <w:rPr>
+          <w:rFonts w:hint="eastAsia"/>
+        </w:rPr>
+        <w:t>때</w:t>
+      </w:r>
+      <w:r>
+        <w:rPr>
+          <w:rFonts w:hint="eastAsia"/>
+        </w:rPr>
+        <w:t xml:space="preserve"> </w:t>
+      </w:r>
+      <w:r>
+        <w:rPr>
+          <w:rFonts w:hint="eastAsia"/>
+        </w:rPr>
+        <w:t>안전점검을</w:t>
+      </w:r>
+      <w:r>
+        <w:rPr>
+          <w:rFonts w:hint="eastAsia"/>
+        </w:rPr>
+        <w:t xml:space="preserve"> </w:t>
+      </w:r>
+      <w:r>
+        <w:rPr>
+          <w:rFonts w:hint="eastAsia"/>
+        </w:rPr>
+        <w:t>권장하는</w:t>
+      </w:r>
+      <w:r>
+        <w:rPr>
+          <w:rFonts w:hint="eastAsia"/>
+        </w:rPr>
+        <w:t xml:space="preserve"> </w:t>
+      </w:r>
+      <w:r>
+        <w:rPr>
+          <w:rFonts w:hint="eastAsia"/>
+        </w:rPr>
+        <w:t>프로그램으로</w:t>
+      </w:r>
+      <w:r>
+        <w:rPr>
+          <w:rFonts w:hint="eastAsia"/>
+        </w:rPr>
+        <w:t xml:space="preserve"> </w:t>
+      </w:r>
+      <w:r>
+        <w:rPr>
+          <w:rFonts w:hint="eastAsia"/>
+        </w:rPr>
+        <w:t>만들어</w:t>
+      </w:r>
+      <w:r>
+        <w:rPr>
+          <w:rFonts w:hint="eastAsia"/>
+        </w:rPr>
+        <w:t xml:space="preserve"> </w:t>
+      </w:r>
+      <w:r>
+        <w:rPr>
+          <w:rFonts w:hint="eastAsia"/>
+        </w:rPr>
+        <w:t>적절한</w:t>
+      </w:r>
+      <w:r>
+        <w:rPr>
+          <w:rFonts w:hint="eastAsia"/>
+        </w:rPr>
+        <w:t xml:space="preserve"> </w:t>
+      </w:r>
+      <w:r>
+        <w:rPr>
+          <w:rFonts w:hint="eastAsia"/>
+        </w:rPr>
+        <w:t>순간에</w:t>
+      </w:r>
+      <w:r>
+        <w:rPr>
+          <w:rFonts w:hint="eastAsia"/>
+        </w:rPr>
+        <w:t xml:space="preserve"> </w:t>
+      </w:r>
+      <w:r>
+        <w:rPr>
+          <w:rFonts w:hint="eastAsia"/>
+        </w:rPr>
+        <w:t>점검을</w:t>
+      </w:r>
+      <w:r>
+        <w:rPr>
+          <w:rFonts w:hint="eastAsia"/>
+        </w:rPr>
+        <w:t xml:space="preserve"> </w:t>
+      </w:r>
+      <w:r>
+        <w:rPr>
+          <w:rFonts w:hint="eastAsia"/>
+        </w:rPr>
+        <w:t>실행할</w:t>
+      </w:r>
+      <w:r>
+        <w:rPr>
+          <w:rFonts w:hint="eastAsia"/>
+        </w:rPr>
+        <w:t xml:space="preserve"> </w:t>
+      </w:r>
+      <w:r>
+        <w:rPr>
+          <w:rFonts w:hint="eastAsia"/>
+        </w:rPr>
+        <w:t>수</w:t>
+      </w:r>
+      <w:r>
+        <w:rPr>
+          <w:rFonts w:hint="eastAsia"/>
+        </w:rPr>
+        <w:t xml:space="preserve"> </w:t>
+      </w:r>
+      <w:r>
+        <w:rPr>
+          <w:rFonts w:hint="eastAsia"/>
+        </w:rPr>
+        <w:t>있다</w:t>
+      </w:r>
+      <w:r>
+        <w:rPr>
+          <w:rFonts w:hint="eastAsia"/>
+        </w:rPr>
+        <w:t>.</w:t>
       </w:r>
       <w:r>
         <w:br/>
       </w:r>
-      <w:proofErr w:type="spellStart"/>
-      <w:r>
-        <w:rPr>
-          <w:rFonts w:hint="eastAsia"/>
-        </w:rPr>
-        <w:t>결정트리의</w:t>
-      </w:r>
-      <w:proofErr w:type="spellEnd"/>
-      <w:r>
-        <w:rPr>
-          <w:rFonts w:hint="eastAsia"/>
-        </w:rPr>
-        <w:t xml:space="preserve"> </w:t>
-      </w:r>
-      <w:r>
-        <w:rPr>
-          <w:rFonts w:hint="eastAsia"/>
-        </w:rPr>
-        <w:t>경우</w:t>
-      </w:r>
-      <w:r>
-        <w:rPr>
-          <w:rFonts w:hint="eastAsia"/>
-        </w:rPr>
-        <w:t xml:space="preserve"> </w:t>
-      </w:r>
-      <w:r>
-        <w:rPr>
-          <w:rFonts w:hint="eastAsia"/>
-        </w:rPr>
-        <w:t>각각의</w:t>
-      </w:r>
-      <w:r>
-        <w:rPr>
-          <w:rFonts w:hint="eastAsia"/>
-        </w:rPr>
-        <w:t xml:space="preserve"> </w:t>
-      </w:r>
-      <w:r>
-        <w:rPr>
-          <w:rFonts w:hint="eastAsia"/>
-        </w:rPr>
-        <w:t>종속변수를</w:t>
-      </w:r>
-      <w:r>
-        <w:rPr>
-          <w:rFonts w:hint="eastAsia"/>
-        </w:rPr>
-        <w:t xml:space="preserve"> </w:t>
-      </w:r>
-      <w:r>
-        <w:rPr>
-          <w:rFonts w:hint="eastAsia"/>
-        </w:rPr>
-        <w:t>결정함에</w:t>
-      </w:r>
-      <w:r>
-        <w:rPr>
-          <w:rFonts w:hint="eastAsia"/>
-        </w:rPr>
-        <w:t xml:space="preserve"> </w:t>
-      </w:r>
-      <w:r>
-        <w:rPr>
-          <w:rFonts w:hint="eastAsia"/>
-        </w:rPr>
-        <w:t>확률이</w:t>
-      </w:r>
-      <w:r>
-        <w:rPr>
-          <w:rFonts w:hint="eastAsia"/>
-        </w:rPr>
-        <w:t xml:space="preserve"> 100%</w:t>
-      </w:r>
-      <w:r>
-        <w:rPr>
-          <w:rFonts w:hint="eastAsia"/>
-        </w:rPr>
-        <w:t>지만</w:t>
-      </w:r>
-      <w:r>
-        <w:t xml:space="preserve">, </w:t>
-      </w:r>
-      <w:r>
-        <w:rPr>
-          <w:rFonts w:hint="eastAsia"/>
-        </w:rPr>
-        <w:t>로지스틱</w:t>
-      </w:r>
-      <w:r>
-        <w:rPr>
-          <w:rFonts w:hint="eastAsia"/>
-        </w:rPr>
-        <w:t xml:space="preserve"> </w:t>
-      </w:r>
-      <w:r>
-        <w:rPr>
-          <w:rFonts w:hint="eastAsia"/>
-        </w:rPr>
-        <w:t>회귀의</w:t>
-      </w:r>
-      <w:r>
-        <w:rPr>
-          <w:rFonts w:hint="eastAsia"/>
-        </w:rPr>
-        <w:t xml:space="preserve"> </w:t>
-      </w:r>
-      <w:r>
-        <w:rPr>
-          <w:rFonts w:hint="eastAsia"/>
-        </w:rPr>
-        <w:t>경우</w:t>
-      </w:r>
-      <w:r>
-        <w:rPr>
-          <w:rFonts w:hint="eastAsia"/>
-        </w:rPr>
-        <w:t xml:space="preserve"> </w:t>
-      </w:r>
-      <w:r>
-        <w:rPr>
-          <w:rFonts w:hint="eastAsia"/>
-        </w:rPr>
-        <w:t>각각의</w:t>
-      </w:r>
-      <w:r>
-        <w:rPr>
-          <w:rFonts w:hint="eastAsia"/>
-        </w:rPr>
-        <w:t xml:space="preserve"> </w:t>
-      </w:r>
-      <w:r>
-        <w:rPr>
-          <w:rFonts w:hint="eastAsia"/>
-        </w:rPr>
-        <w:t>종속변수를</w:t>
-      </w:r>
-      <w:r>
-        <w:rPr>
-          <w:rFonts w:hint="eastAsia"/>
-        </w:rPr>
-        <w:t xml:space="preserve"> </w:t>
-      </w:r>
-      <w:r>
-        <w:rPr>
-          <w:rFonts w:hint="eastAsia"/>
-        </w:rPr>
-        <w:t>결정함에</w:t>
-      </w:r>
-      <w:r>
-        <w:rPr>
-          <w:rFonts w:hint="eastAsia"/>
-        </w:rPr>
-        <w:t xml:space="preserve"> </w:t>
-      </w:r>
-      <w:r>
-        <w:rPr>
-          <w:rFonts w:hint="eastAsia"/>
-        </w:rPr>
-        <w:t>다른</w:t>
-      </w:r>
-      <w:r>
-        <w:rPr>
-          <w:rFonts w:hint="eastAsia"/>
-        </w:rPr>
-        <w:t xml:space="preserve"> </w:t>
-      </w:r>
-      <w:r>
-        <w:rPr>
-          <w:rFonts w:hint="eastAsia"/>
-        </w:rPr>
-        <w:t>변수의</w:t>
-      </w:r>
-      <w:r>
-        <w:rPr>
-          <w:rFonts w:hint="eastAsia"/>
-        </w:rPr>
-        <w:t xml:space="preserve"> </w:t>
-      </w:r>
-      <w:r>
-        <w:rPr>
-          <w:rFonts w:hint="eastAsia"/>
-        </w:rPr>
-        <w:t>고려도</w:t>
-      </w:r>
-      <w:r>
-        <w:rPr>
-          <w:rFonts w:hint="eastAsia"/>
-        </w:rPr>
-        <w:t xml:space="preserve"> </w:t>
-      </w:r>
-      <w:r>
-        <w:rPr>
-          <w:rFonts w:hint="eastAsia"/>
-        </w:rPr>
-        <w:t>하는</w:t>
-      </w:r>
-      <w:r>
-        <w:rPr>
-          <w:rFonts w:hint="eastAsia"/>
-        </w:rPr>
-        <w:t xml:space="preserve"> </w:t>
-      </w:r>
-      <w:r>
-        <w:rPr>
-          <w:rFonts w:hint="eastAsia"/>
-        </w:rPr>
-        <w:t>모습을</w:t>
-      </w:r>
-      <w:r>
-        <w:rPr>
-          <w:rFonts w:hint="eastAsia"/>
-        </w:rPr>
-        <w:t xml:space="preserve"> </w:t>
-      </w:r>
-      <w:r>
-        <w:rPr>
-          <w:rFonts w:hint="eastAsia"/>
-        </w:rPr>
-        <w:t>보</w:t>
-      </w:r>
-      <w:r>
-        <w:rPr>
-          <w:rFonts w:hint="eastAsia"/>
-        </w:rPr>
-        <w:t>인다</w:t>
-      </w:r>
-      <w:r>
-        <w:rPr>
-          <w:rFonts w:hint="eastAsia"/>
-        </w:rPr>
-        <w:t>.</w:t>
-      </w:r>
-      <w:r>
-        <w:t xml:space="preserve"> </w:t>
-      </w:r>
-      <w:r>
-        <w:rPr>
-          <w:rFonts w:hint="eastAsia"/>
-        </w:rPr>
-        <w:t>이는</w:t>
-      </w:r>
-      <w:r>
-        <w:rPr>
-          <w:rFonts w:hint="eastAsia"/>
-        </w:rPr>
-        <w:t xml:space="preserve"> </w:t>
-      </w:r>
-      <w:r>
-        <w:rPr>
-          <w:rFonts w:hint="eastAsia"/>
-        </w:rPr>
-        <w:t>더</w:t>
-      </w:r>
-      <w:r>
-        <w:rPr>
-          <w:rFonts w:hint="eastAsia"/>
-        </w:rPr>
-        <w:t xml:space="preserve"> </w:t>
-      </w:r>
-      <w:r>
-        <w:rPr>
-          <w:rFonts w:hint="eastAsia"/>
-        </w:rPr>
-        <w:t>의미가</w:t>
-      </w:r>
-      <w:r>
-        <w:rPr>
-          <w:rFonts w:hint="eastAsia"/>
-        </w:rPr>
-        <w:t xml:space="preserve"> </w:t>
-      </w:r>
-      <w:r>
-        <w:rPr>
-          <w:rFonts w:hint="eastAsia"/>
-        </w:rPr>
-        <w:t>있는</w:t>
-      </w:r>
-      <w:r>
-        <w:rPr>
-          <w:rFonts w:hint="eastAsia"/>
-        </w:rPr>
-        <w:t xml:space="preserve"> </w:t>
-      </w:r>
-      <w:r>
-        <w:rPr>
-          <w:rFonts w:hint="eastAsia"/>
-        </w:rPr>
-        <w:t>자료를</w:t>
-      </w:r>
-      <w:r>
-        <w:rPr>
-          <w:rFonts w:hint="eastAsia"/>
-        </w:rPr>
-        <w:t xml:space="preserve"> </w:t>
-      </w:r>
-      <w:r>
-        <w:rPr>
-          <w:rFonts w:hint="eastAsia"/>
-        </w:rPr>
-        <w:t>보여주는</w:t>
-      </w:r>
-      <w:r>
-        <w:rPr>
-          <w:rFonts w:hint="eastAsia"/>
-        </w:rPr>
-        <w:t xml:space="preserve"> </w:t>
-      </w:r>
-      <w:r>
-        <w:rPr>
-          <w:rFonts w:hint="eastAsia"/>
-        </w:rPr>
-        <w:t>모델이라고</w:t>
-      </w:r>
-      <w:r>
-        <w:rPr>
-          <w:rFonts w:hint="eastAsia"/>
-        </w:rPr>
-        <w:t xml:space="preserve"> </w:t>
-      </w:r>
-      <w:r>
-        <w:rPr>
-          <w:rFonts w:hint="eastAsia"/>
-        </w:rPr>
-        <w:t>판단</w:t>
-      </w:r>
-      <w:r>
-        <w:rPr>
-          <w:rFonts w:hint="eastAsia"/>
-        </w:rPr>
-        <w:t>한다</w:t>
+      <w:r>
+        <w:rPr>
+          <w:rFonts w:hint="eastAsia"/>
+        </w:rPr>
+        <w:t>또</w:t>
+      </w:r>
+      <w:r>
+        <w:rPr>
+          <w:rFonts w:hint="eastAsia"/>
+        </w:rPr>
+        <w:t xml:space="preserve"> </w:t>
+      </w:r>
+      <w:r>
+        <w:rPr>
+          <w:rFonts w:hint="eastAsia"/>
+        </w:rPr>
+        <w:t>데이터</w:t>
+      </w:r>
+      <w:r>
+        <w:rPr>
+          <w:rFonts w:hint="eastAsia"/>
+        </w:rPr>
+        <w:t xml:space="preserve"> </w:t>
+      </w:r>
+      <w:r>
+        <w:rPr>
+          <w:rFonts w:hint="eastAsia"/>
+        </w:rPr>
+        <w:t>중에</w:t>
+      </w:r>
+      <w:r>
+        <w:rPr>
+          <w:rFonts w:hint="eastAsia"/>
+        </w:rPr>
+        <w:t xml:space="preserve"> </w:t>
+      </w:r>
+      <w:r>
+        <w:rPr>
+          <w:rFonts w:hint="eastAsia"/>
+        </w:rPr>
+        <w:t>상관관계가</w:t>
+      </w:r>
+      <w:r>
+        <w:rPr>
+          <w:rFonts w:hint="eastAsia"/>
+        </w:rPr>
+        <w:t xml:space="preserve"> </w:t>
+      </w:r>
+      <w:r>
+        <w:rPr>
+          <w:rFonts w:hint="eastAsia"/>
+        </w:rPr>
+        <w:t>높은</w:t>
+      </w:r>
+      <w:r>
+        <w:rPr>
+          <w:rFonts w:hint="eastAsia"/>
+        </w:rPr>
+        <w:t xml:space="preserve"> </w:t>
+      </w:r>
+      <w:r>
+        <w:rPr>
+          <w:rFonts w:hint="eastAsia"/>
+        </w:rPr>
+        <w:t>데이터가</w:t>
+      </w:r>
+      <w:r>
+        <w:rPr>
+          <w:rFonts w:hint="eastAsia"/>
+        </w:rPr>
+        <w:t xml:space="preserve"> </w:t>
+      </w:r>
+      <w:r>
+        <w:rPr>
+          <w:rFonts w:hint="eastAsia"/>
+        </w:rPr>
+        <w:t>급하게</w:t>
+      </w:r>
+      <w:r>
+        <w:rPr>
+          <w:rFonts w:hint="eastAsia"/>
+        </w:rPr>
+        <w:t xml:space="preserve"> </w:t>
+      </w:r>
+      <w:r>
+        <w:rPr>
+          <w:rFonts w:hint="eastAsia"/>
+        </w:rPr>
+        <w:t>변화했을</w:t>
+      </w:r>
+      <w:r>
+        <w:rPr>
+          <w:rFonts w:hint="eastAsia"/>
+        </w:rPr>
+        <w:t xml:space="preserve"> </w:t>
+      </w:r>
+      <w:r>
+        <w:rPr>
+          <w:rFonts w:hint="eastAsia"/>
+        </w:rPr>
+        <w:t>때도</w:t>
+      </w:r>
+      <w:r>
+        <w:t xml:space="preserve"> </w:t>
+      </w:r>
+      <w:r>
+        <w:rPr>
+          <w:rFonts w:hint="eastAsia"/>
+        </w:rPr>
+        <w:t>알림을</w:t>
+      </w:r>
+      <w:r>
+        <w:rPr>
+          <w:rFonts w:hint="eastAsia"/>
+        </w:rPr>
+        <w:t xml:space="preserve"> </w:t>
+      </w:r>
+      <w:r>
+        <w:rPr>
+          <w:rFonts w:hint="eastAsia"/>
+        </w:rPr>
+        <w:t>통해</w:t>
+      </w:r>
+      <w:r>
+        <w:rPr>
+          <w:rFonts w:hint="eastAsia"/>
+        </w:rPr>
+        <w:t xml:space="preserve"> </w:t>
+      </w:r>
+      <w:r>
+        <w:rPr>
+          <w:rFonts w:hint="eastAsia"/>
+        </w:rPr>
+        <w:t>위험을</w:t>
+      </w:r>
+      <w:r>
+        <w:rPr>
+          <w:rFonts w:hint="eastAsia"/>
+        </w:rPr>
+        <w:t xml:space="preserve"> </w:t>
+      </w:r>
+      <w:r>
+        <w:rPr>
+          <w:rFonts w:hint="eastAsia"/>
+        </w:rPr>
+        <w:t>예측할</w:t>
+      </w:r>
+      <w:r>
+        <w:rPr>
+          <w:rFonts w:hint="eastAsia"/>
+        </w:rPr>
+        <w:t xml:space="preserve"> </w:t>
+      </w:r>
+      <w:r>
+        <w:rPr>
+          <w:rFonts w:hint="eastAsia"/>
+        </w:rPr>
+        <w:t>수</w:t>
+      </w:r>
+      <w:r>
+        <w:rPr>
+          <w:rFonts w:hint="eastAsia"/>
+        </w:rPr>
+        <w:t xml:space="preserve"> </w:t>
+      </w:r>
+      <w:r>
+        <w:rPr>
+          <w:rFonts w:hint="eastAsia"/>
+        </w:rPr>
+        <w:t>있다</w:t>
       </w:r>
       <w:r>
         <w:rPr>
@@ -14249,33 +15043,6 @@
         <w:pStyle w:val="a3"/>
         <w:ind w:left="1440"/>
       </w:pPr>
-    </w:p>
-    <w:p>
-      <w:pPr>
-        <w:pStyle w:val="a3"/>
-        <w:ind w:left="1440"/>
-      </w:pPr>
-    </w:p>
-    <w:p>
-      <w:pPr>
-        <w:pStyle w:val="a3"/>
-        <w:numPr>
-          <w:ilvl w:val="0"/>
-          <w:numId w:val="1"/>
-        </w:numPr>
-        <w:rPr>
-          <w:b/>
-          <w:bCs/>
-        </w:rPr>
-      </w:pPr>
-      <w:r>
-        <w:rPr>
-          <w:rFonts w:hint="eastAsia"/>
-          <w:b/>
-          <w:bCs/>
-        </w:rPr>
-        <w:t>결론</w:t>
-      </w:r>
     </w:p>
     <w:p>
       <w:pPr>
@@ -14285,170 +15052,218 @@
           <w:numId w:val="1"/>
         </w:numPr>
       </w:pPr>
-      <w:proofErr w:type="spellStart"/>
-      <w:r>
-        <w:rPr>
-          <w:rFonts w:hint="eastAsia"/>
-        </w:rPr>
-        <w:t>머신러닝</w:t>
-      </w:r>
-      <w:proofErr w:type="spellEnd"/>
-      <w:r>
-        <w:rPr>
-          <w:rFonts w:hint="eastAsia"/>
-        </w:rPr>
-        <w:t xml:space="preserve"> </w:t>
-      </w:r>
-      <w:r>
-        <w:rPr>
-          <w:rFonts w:hint="eastAsia"/>
-        </w:rPr>
-        <w:t>모델</w:t>
-      </w:r>
-      <w:r>
-        <w:rPr>
-          <w:rFonts w:hint="eastAsia"/>
-        </w:rPr>
-        <w:t xml:space="preserve"> </w:t>
-      </w:r>
-      <w:r>
-        <w:rPr>
-          <w:rFonts w:hint="eastAsia"/>
-        </w:rPr>
-        <w:t>개발에</w:t>
-      </w:r>
-      <w:r>
-        <w:rPr>
-          <w:rFonts w:hint="eastAsia"/>
-        </w:rPr>
-        <w:t xml:space="preserve"> </w:t>
-      </w:r>
-      <w:r>
-        <w:rPr>
-          <w:rFonts w:hint="eastAsia"/>
-        </w:rPr>
-        <w:t>관한</w:t>
-      </w:r>
-      <w:r>
-        <w:rPr>
-          <w:rFonts w:hint="eastAsia"/>
-        </w:rPr>
-        <w:t xml:space="preserve"> </w:t>
-      </w:r>
-      <w:r>
-        <w:rPr>
-          <w:rFonts w:hint="eastAsia"/>
-        </w:rPr>
-        <w:t>간략한</w:t>
-      </w:r>
-      <w:r>
-        <w:rPr>
-          <w:rFonts w:hint="eastAsia"/>
-        </w:rPr>
-        <w:t xml:space="preserve"> </w:t>
-      </w:r>
-      <w:r>
-        <w:rPr>
-          <w:rFonts w:hint="eastAsia"/>
-        </w:rPr>
-        <w:t>요약</w:t>
-      </w:r>
-      <w:r>
-        <w:rPr>
-          <w:rFonts w:hint="eastAsia"/>
-        </w:rPr>
-        <w:t xml:space="preserve"> </w:t>
-      </w:r>
-      <w:r>
-        <w:rPr>
-          <w:rFonts w:hint="eastAsia"/>
-        </w:rPr>
-        <w:t>및</w:t>
-      </w:r>
-      <w:r>
-        <w:rPr>
-          <w:rFonts w:hint="eastAsia"/>
-        </w:rPr>
-        <w:t xml:space="preserve"> </w:t>
-      </w:r>
-      <w:r>
-        <w:rPr>
-          <w:rFonts w:hint="eastAsia"/>
-        </w:rPr>
-        <w:t>결과</w:t>
-      </w:r>
-      <w:r>
-        <w:rPr>
-          <w:rFonts w:hint="eastAsia"/>
-        </w:rPr>
-        <w:t xml:space="preserve"> </w:t>
-      </w:r>
-      <w:r>
-        <w:rPr>
-          <w:rFonts w:hint="eastAsia"/>
-        </w:rPr>
-        <w:t>설명</w:t>
+      <w:r>
+        <w:rPr>
+          <w:rFonts w:hint="eastAsia"/>
+        </w:rPr>
+        <w:t>개발</w:t>
+      </w:r>
+      <w:r>
+        <w:rPr>
+          <w:rFonts w:hint="eastAsia"/>
+        </w:rPr>
+        <w:t xml:space="preserve"> </w:t>
+      </w:r>
+      <w:r>
+        <w:rPr>
+          <w:rFonts w:hint="eastAsia"/>
+        </w:rPr>
+        <w:t>의의</w:t>
+      </w:r>
+      <w:r>
+        <w:rPr>
+          <w:rFonts w:hint="eastAsia"/>
+        </w:rPr>
+        <w:t xml:space="preserve"> </w:t>
+      </w:r>
+      <w:r>
+        <w:rPr>
+          <w:rFonts w:hint="eastAsia"/>
+        </w:rPr>
+        <w:t>등</w:t>
+      </w:r>
+      <w:r>
+        <w:rPr>
+          <w:rFonts w:hint="eastAsia"/>
+        </w:rPr>
+        <w:t xml:space="preserve"> </w:t>
       </w:r>
     </w:p>
     <w:p>
       <w:pPr>
         <w:pStyle w:val="a3"/>
-        <w:numPr>
-          <w:ilvl w:val="2"/>
-          <w:numId w:val="1"/>
-        </w:numPr>
-      </w:pPr>
-      <w:r>
-        <w:rPr>
-          <w:rFonts w:hint="eastAsia"/>
-        </w:rPr>
-        <w:t>모델</w:t>
-      </w:r>
-      <w:r>
-        <w:rPr>
-          <w:rFonts w:hint="eastAsia"/>
-        </w:rPr>
-        <w:t xml:space="preserve"> </w:t>
-      </w:r>
-      <w:r>
-        <w:rPr>
-          <w:rFonts w:hint="eastAsia"/>
-        </w:rPr>
-        <w:t>개발</w:t>
-      </w:r>
-      <w:r>
-        <w:rPr>
-          <w:rFonts w:hint="eastAsia"/>
-        </w:rPr>
-        <w:t xml:space="preserve"> </w:t>
-      </w:r>
-      <w:r>
-        <w:rPr>
-          <w:rFonts w:hint="eastAsia"/>
-        </w:rPr>
-        <w:t>요약</w:t>
-      </w:r>
-      <w:r>
-        <w:br/>
-      </w:r>
-      <w:r>
-        <w:rPr>
-          <w:rFonts w:hint="eastAsia"/>
-        </w:rPr>
-        <w:t>엘리베이터의</w:t>
-      </w:r>
-      <w:r>
-        <w:rPr>
-          <w:rFonts w:hint="eastAsia"/>
-        </w:rPr>
-        <w:t xml:space="preserve"> </w:t>
-      </w:r>
-      <w:proofErr w:type="gramStart"/>
-      <w:r>
-        <w:rPr>
-          <w:rFonts w:hint="eastAsia"/>
-        </w:rPr>
-        <w:t>내</w:t>
+        <w:ind w:left="1440"/>
+      </w:pPr>
+      <w:r>
+        <w:rPr>
+          <w:rFonts w:hint="eastAsia"/>
+        </w:rPr>
+        <w:t>건설현장의</w:t>
+      </w:r>
+      <w:r>
+        <w:rPr>
+          <w:rFonts w:hint="eastAsia"/>
+        </w:rPr>
+        <w:t xml:space="preserve"> </w:t>
+      </w:r>
+      <w:r>
+        <w:rPr>
+          <w:rFonts w:hint="eastAsia"/>
+        </w:rPr>
+        <w:t>안전관리자는</w:t>
+      </w:r>
+      <w:r>
+        <w:rPr>
+          <w:rFonts w:hint="eastAsia"/>
+        </w:rPr>
+        <w:t xml:space="preserve"> </w:t>
+      </w:r>
+      <w:r>
+        <w:rPr>
+          <w:rFonts w:hint="eastAsia"/>
+        </w:rPr>
+        <w:t>업무가</w:t>
+      </w:r>
+      <w:r>
+        <w:rPr>
+          <w:rFonts w:hint="eastAsia"/>
+        </w:rPr>
+        <w:t xml:space="preserve"> </w:t>
+      </w:r>
+      <w:r>
+        <w:rPr>
+          <w:rFonts w:hint="eastAsia"/>
+        </w:rPr>
+        <w:t>굉장히</w:t>
+      </w:r>
+      <w:r>
+        <w:rPr>
+          <w:rFonts w:hint="eastAsia"/>
+        </w:rPr>
+        <w:t xml:space="preserve"> </w:t>
+      </w:r>
+      <w:r>
+        <w:rPr>
+          <w:rFonts w:hint="eastAsia"/>
+        </w:rPr>
+        <w:t>방대하고</w:t>
+      </w:r>
+      <w:r>
+        <w:rPr>
+          <w:rFonts w:hint="eastAsia"/>
+        </w:rPr>
+        <w:t xml:space="preserve"> </w:t>
+      </w:r>
+      <w:r>
+        <w:rPr>
+          <w:rFonts w:hint="eastAsia"/>
+        </w:rPr>
+        <w:t>양이</w:t>
+      </w:r>
+      <w:r>
+        <w:rPr>
+          <w:rFonts w:hint="eastAsia"/>
+        </w:rPr>
+        <w:t xml:space="preserve"> </w:t>
+      </w:r>
+      <w:r>
+        <w:rPr>
+          <w:rFonts w:hint="eastAsia"/>
+        </w:rPr>
+        <w:t>많다</w:t>
+      </w:r>
+      <w:r>
+        <w:t xml:space="preserve">. </w:t>
+      </w:r>
+      <w:r>
+        <w:rPr>
+          <w:rFonts w:hint="eastAsia"/>
+        </w:rPr>
+        <w:t>따라서</w:t>
+      </w:r>
+      <w:r>
+        <w:rPr>
+          <w:rFonts w:hint="eastAsia"/>
+        </w:rPr>
+        <w:t xml:space="preserve"> </w:t>
+      </w:r>
+      <w:r>
+        <w:rPr>
+          <w:rFonts w:hint="eastAsia"/>
+        </w:rPr>
+        <w:t>현장을</w:t>
+      </w:r>
+      <w:r>
+        <w:rPr>
+          <w:rFonts w:hint="eastAsia"/>
+        </w:rPr>
+        <w:t xml:space="preserve"> </w:t>
+      </w:r>
+      <w:r>
+        <w:rPr>
+          <w:rFonts w:hint="eastAsia"/>
+        </w:rPr>
+        <w:t>점검할</w:t>
+      </w:r>
+      <w:r>
+        <w:rPr>
+          <w:rFonts w:hint="eastAsia"/>
+        </w:rPr>
+        <w:t xml:space="preserve"> </w:t>
+      </w:r>
+      <w:r>
+        <w:rPr>
+          <w:rFonts w:hint="eastAsia"/>
+        </w:rPr>
+        <w:t>때</w:t>
+      </w:r>
+      <w:r>
+        <w:rPr>
+          <w:rFonts w:hint="eastAsia"/>
+        </w:rPr>
+        <w:t xml:space="preserve"> </w:t>
+      </w:r>
+      <w:r>
+        <w:rPr>
+          <w:rFonts w:hint="eastAsia"/>
+        </w:rPr>
+        <w:t>놓치는</w:t>
+      </w:r>
+      <w:r>
+        <w:rPr>
+          <w:rFonts w:hint="eastAsia"/>
+        </w:rPr>
+        <w:t xml:space="preserve"> </w:t>
+      </w:r>
+      <w:r>
+        <w:rPr>
+          <w:rFonts w:hint="eastAsia"/>
+        </w:rPr>
+        <w:t>부분이</w:t>
+      </w:r>
+      <w:r>
+        <w:rPr>
+          <w:rFonts w:hint="eastAsia"/>
+        </w:rPr>
+        <w:t xml:space="preserve"> </w:t>
+      </w:r>
+      <w:r>
+        <w:rPr>
+          <w:rFonts w:hint="eastAsia"/>
+        </w:rPr>
+        <w:t>생기기</w:t>
+      </w:r>
+      <w:r>
+        <w:rPr>
+          <w:rFonts w:hint="eastAsia"/>
+        </w:rPr>
+        <w:t xml:space="preserve"> </w:t>
+      </w:r>
+      <w:r>
+        <w:rPr>
+          <w:rFonts w:hint="eastAsia"/>
+        </w:rPr>
+        <w:t>마련이다</w:t>
       </w:r>
       <w:r>
         <w:rPr>
@@ -14457,84 +15272,250 @@
         <w:t>.</w:t>
       </w:r>
       <w:r>
-        <w:rPr>
-          <w:rFonts w:hint="eastAsia"/>
-        </w:rPr>
-        <w:t>외부의</w:t>
-      </w:r>
-      <w:proofErr w:type="gramEnd"/>
-      <w:r>
-        <w:rPr>
-          <w:rFonts w:hint="eastAsia"/>
-        </w:rPr>
-        <w:t xml:space="preserve"> </w:t>
-      </w:r>
-      <w:r>
-        <w:rPr>
-          <w:rFonts w:hint="eastAsia"/>
-        </w:rPr>
-        <w:t>데이터를</w:t>
-      </w:r>
-      <w:r>
-        <w:rPr>
-          <w:rFonts w:hint="eastAsia"/>
-        </w:rPr>
-        <w:t xml:space="preserve"> </w:t>
-      </w:r>
-      <w:r>
-        <w:rPr>
-          <w:rFonts w:hint="eastAsia"/>
-        </w:rPr>
-        <w:t>수집하여</w:t>
-      </w:r>
-      <w:r>
-        <w:rPr>
-          <w:rFonts w:hint="eastAsia"/>
-        </w:rPr>
-        <w:t xml:space="preserve"> </w:t>
-      </w:r>
-      <w:r>
-        <w:rPr>
-          <w:rFonts w:hint="eastAsia"/>
-        </w:rPr>
-        <w:t>현재</w:t>
-      </w:r>
-      <w:r>
-        <w:rPr>
-          <w:rFonts w:hint="eastAsia"/>
-        </w:rPr>
-        <w:t xml:space="preserve"> </w:t>
-      </w:r>
-      <w:r>
-        <w:rPr>
-          <w:rFonts w:hint="eastAsia"/>
-        </w:rPr>
-        <w:t>엘리베이터의</w:t>
-      </w:r>
-      <w:r>
-        <w:rPr>
-          <w:rFonts w:hint="eastAsia"/>
-        </w:rPr>
-        <w:t xml:space="preserve"> </w:t>
-      </w:r>
-      <w:r>
-        <w:rPr>
-          <w:rFonts w:hint="eastAsia"/>
-        </w:rPr>
-        <w:t>상태를</w:t>
-      </w:r>
-      <w:r>
-        <w:rPr>
-          <w:rFonts w:hint="eastAsia"/>
-        </w:rPr>
-        <w:t xml:space="preserve"> </w:t>
-      </w:r>
-      <w:r>
-        <w:rPr>
-          <w:rFonts w:hint="eastAsia"/>
-        </w:rPr>
-        <w:t>정상</w:t>
-      </w:r>
+        <w:t xml:space="preserve"> </w:t>
+      </w:r>
+      <w:r>
+        <w:rPr>
+          <w:rFonts w:hint="eastAsia"/>
+        </w:rPr>
+        <w:t>이때</w:t>
+      </w:r>
+      <w:r>
+        <w:rPr>
+          <w:rFonts w:hint="eastAsia"/>
+        </w:rPr>
+        <w:t xml:space="preserve"> </w:t>
+      </w:r>
+      <w:r>
+        <w:rPr>
+          <w:rFonts w:hint="eastAsia"/>
+        </w:rPr>
+        <w:t>리프트의</w:t>
+      </w:r>
+      <w:r>
+        <w:rPr>
+          <w:rFonts w:hint="eastAsia"/>
+        </w:rPr>
+        <w:t xml:space="preserve"> </w:t>
+      </w:r>
+      <w:r>
+        <w:rPr>
+          <w:rFonts w:hint="eastAsia"/>
+        </w:rPr>
+        <w:t>안전점검을</w:t>
+      </w:r>
+      <w:r>
+        <w:rPr>
+          <w:rFonts w:hint="eastAsia"/>
+        </w:rPr>
+        <w:t xml:space="preserve"> </w:t>
+      </w:r>
+      <w:r>
+        <w:rPr>
+          <w:rFonts w:hint="eastAsia"/>
+        </w:rPr>
+        <w:t>조금</w:t>
+      </w:r>
+      <w:r>
+        <w:rPr>
+          <w:rFonts w:hint="eastAsia"/>
+        </w:rPr>
+        <w:t xml:space="preserve"> </w:t>
+      </w:r>
+      <w:r>
+        <w:rPr>
+          <w:rFonts w:hint="eastAsia"/>
+        </w:rPr>
+        <w:t>더</w:t>
+      </w:r>
+      <w:r>
+        <w:rPr>
+          <w:rFonts w:hint="eastAsia"/>
+        </w:rPr>
+        <w:t xml:space="preserve"> </w:t>
+      </w:r>
+      <w:r>
+        <w:rPr>
+          <w:rFonts w:hint="eastAsia"/>
+        </w:rPr>
+        <w:t>효율적으로</w:t>
+      </w:r>
+      <w:r>
+        <w:rPr>
+          <w:rFonts w:hint="eastAsia"/>
+        </w:rPr>
+        <w:t xml:space="preserve"> </w:t>
+      </w:r>
+      <w:r>
+        <w:rPr>
+          <w:rFonts w:hint="eastAsia"/>
+        </w:rPr>
+        <w:t>진행할</w:t>
+      </w:r>
+      <w:r>
+        <w:rPr>
+          <w:rFonts w:hint="eastAsia"/>
+        </w:rPr>
+        <w:t xml:space="preserve"> </w:t>
+      </w:r>
+      <w:r>
+        <w:rPr>
+          <w:rFonts w:hint="eastAsia"/>
+        </w:rPr>
+        <w:t>수</w:t>
+      </w:r>
+      <w:r>
+        <w:rPr>
+          <w:rFonts w:hint="eastAsia"/>
+        </w:rPr>
+        <w:t xml:space="preserve"> </w:t>
+      </w:r>
+      <w:r>
+        <w:rPr>
+          <w:rFonts w:hint="eastAsia"/>
+        </w:rPr>
+        <w:t>있게</w:t>
+      </w:r>
+      <w:r>
+        <w:rPr>
+          <w:rFonts w:hint="eastAsia"/>
+        </w:rPr>
+        <w:t xml:space="preserve"> </w:t>
+      </w:r>
+      <w:r>
+        <w:rPr>
+          <w:rFonts w:hint="eastAsia"/>
+        </w:rPr>
+        <w:t>만들어주는</w:t>
+      </w:r>
+      <w:r>
+        <w:rPr>
+          <w:rFonts w:hint="eastAsia"/>
+        </w:rPr>
+        <w:t xml:space="preserve"> </w:t>
+      </w:r>
+      <w:r>
+        <w:rPr>
+          <w:rFonts w:hint="eastAsia"/>
+        </w:rPr>
+        <w:t>시스템을</w:t>
+      </w:r>
+      <w:r>
+        <w:rPr>
+          <w:rFonts w:hint="eastAsia"/>
+        </w:rPr>
+        <w:t xml:space="preserve"> </w:t>
+      </w:r>
+      <w:r>
+        <w:rPr>
+          <w:rFonts w:hint="eastAsia"/>
+        </w:rPr>
+        <w:t>구축하</w:t>
+      </w:r>
+      <w:r>
+        <w:rPr>
+          <w:rFonts w:hint="eastAsia"/>
+        </w:rPr>
+        <w:t>려고</w:t>
+      </w:r>
+      <w:r>
+        <w:rPr>
+          <w:rFonts w:hint="eastAsia"/>
+        </w:rPr>
+        <w:t xml:space="preserve"> </w:t>
+      </w:r>
+      <w:r>
+        <w:rPr>
+          <w:rFonts w:hint="eastAsia"/>
+        </w:rPr>
+        <w:t>한다</w:t>
+      </w:r>
+      <w:r>
+        <w:rPr>
+          <w:rFonts w:hint="eastAsia"/>
+        </w:rPr>
+        <w:t>.</w:t>
+      </w:r>
+      <w:r>
+        <w:t xml:space="preserve"> </w:t>
+      </w:r>
+      <w:r>
+        <w:rPr>
+          <w:rFonts w:hint="eastAsia"/>
+        </w:rPr>
+        <w:t>본</w:t>
+      </w:r>
+      <w:r>
+        <w:rPr>
+          <w:rFonts w:hint="eastAsia"/>
+        </w:rPr>
+        <w:t xml:space="preserve"> </w:t>
+      </w:r>
+      <w:r>
+        <w:rPr>
+          <w:rFonts w:hint="eastAsia"/>
+        </w:rPr>
+        <w:t>프로젝트의</w:t>
+      </w:r>
+      <w:r>
+        <w:rPr>
+          <w:rFonts w:hint="eastAsia"/>
+        </w:rPr>
+        <w:t xml:space="preserve"> </w:t>
+      </w:r>
+      <w:r>
+        <w:rPr>
+          <w:rFonts w:hint="eastAsia"/>
+        </w:rPr>
+        <w:t>모델에</w:t>
+      </w:r>
+      <w:r>
+        <w:rPr>
+          <w:rFonts w:hint="eastAsia"/>
+        </w:rPr>
+        <w:t xml:space="preserve"> </w:t>
+      </w:r>
+      <w:r>
+        <w:rPr>
+          <w:rFonts w:hint="eastAsia"/>
+        </w:rPr>
+        <w:t>리프트</w:t>
+      </w:r>
+      <w:r>
+        <w:rPr>
+          <w:rFonts w:hint="eastAsia"/>
+        </w:rPr>
+        <w:t xml:space="preserve"> </w:t>
+      </w:r>
+      <w:r>
+        <w:rPr>
+          <w:rFonts w:hint="eastAsia"/>
+        </w:rPr>
+        <w:t>안전</w:t>
+      </w:r>
+      <w:r>
+        <w:rPr>
+          <w:rFonts w:hint="eastAsia"/>
+        </w:rPr>
+        <w:t xml:space="preserve"> </w:t>
+      </w:r>
+      <w:r>
+        <w:rPr>
+          <w:rFonts w:hint="eastAsia"/>
+        </w:rPr>
+        <w:t>장치인</w:t>
+      </w:r>
+      <w:r>
+        <w:t xml:space="preserve"> </w:t>
+      </w:r>
+      <w:proofErr w:type="spellStart"/>
+      <w:r>
+        <w:rPr>
+          <w:rFonts w:hint="eastAsia"/>
+        </w:rPr>
+        <w:t>권과방지장치</w:t>
+      </w:r>
+      <w:proofErr w:type="spellEnd"/>
       <w:r>
         <w:rPr>
           <w:rFonts w:hint="eastAsia"/>
@@ -14544,458 +15525,132 @@
       <w:r>
         <w:t xml:space="preserve"> </w:t>
       </w:r>
-      <w:r>
-        <w:rPr>
-          <w:rFonts w:hint="eastAsia"/>
-        </w:rPr>
-        <w:t>비정상으로</w:t>
-      </w:r>
-      <w:r>
-        <w:rPr>
-          <w:rFonts w:hint="eastAsia"/>
-        </w:rPr>
-        <w:t xml:space="preserve"> </w:t>
-      </w:r>
-      <w:r>
-        <w:rPr>
-          <w:rFonts w:hint="eastAsia"/>
-        </w:rPr>
-        <w:t>나타내는</w:t>
-      </w:r>
-      <w:r>
-        <w:rPr>
-          <w:rFonts w:hint="eastAsia"/>
-        </w:rPr>
-        <w:t xml:space="preserve"> </w:t>
-      </w:r>
-      <w:r>
-        <w:rPr>
-          <w:rFonts w:hint="eastAsia"/>
-        </w:rPr>
-        <w:t>모델을</w:t>
-      </w:r>
-      <w:r>
-        <w:rPr>
-          <w:rFonts w:hint="eastAsia"/>
-        </w:rPr>
-        <w:t xml:space="preserve"> </w:t>
-      </w:r>
-      <w:r>
-        <w:rPr>
-          <w:rFonts w:hint="eastAsia"/>
-        </w:rPr>
-        <w:t>개발</w:t>
-      </w:r>
-      <w:r>
-        <w:rPr>
-          <w:rFonts w:hint="eastAsia"/>
-        </w:rPr>
-        <w:t xml:space="preserve"> </w:t>
-      </w:r>
-      <w:r>
-        <w:rPr>
-          <w:rFonts w:hint="eastAsia"/>
-        </w:rPr>
-        <w:t>모델의</w:t>
-      </w:r>
-      <w:r>
-        <w:rPr>
-          <w:rFonts w:hint="eastAsia"/>
-        </w:rPr>
-        <w:t xml:space="preserve"> </w:t>
-      </w:r>
-      <w:r>
-        <w:rPr>
-          <w:rFonts w:hint="eastAsia"/>
-        </w:rPr>
-        <w:t>예측</w:t>
-      </w:r>
-      <w:r>
-        <w:rPr>
-          <w:rFonts w:hint="eastAsia"/>
-        </w:rPr>
-        <w:t xml:space="preserve"> </w:t>
-      </w:r>
-      <w:r>
-        <w:rPr>
-          <w:rFonts w:hint="eastAsia"/>
-        </w:rPr>
-        <w:t>정확도는</w:t>
-      </w:r>
-      <w:r>
-        <w:rPr>
-          <w:rFonts w:hint="eastAsia"/>
-        </w:rPr>
-        <w:t xml:space="preserve"> </w:t>
-      </w:r>
-      <w:r>
-        <w:t>99.99%</w:t>
-      </w:r>
-      <w:r>
-        <w:rPr>
-          <w:rFonts w:hint="eastAsia"/>
-        </w:rPr>
-        <w:t>로</w:t>
-      </w:r>
-      <w:r>
-        <w:rPr>
-          <w:rFonts w:hint="eastAsia"/>
-        </w:rPr>
-        <w:t xml:space="preserve"> </w:t>
-      </w:r>
-      <w:r>
-        <w:rPr>
-          <w:rFonts w:hint="eastAsia"/>
-        </w:rPr>
-        <w:t>현재</w:t>
-      </w:r>
-      <w:r>
-        <w:rPr>
-          <w:rFonts w:hint="eastAsia"/>
-        </w:rPr>
-        <w:t xml:space="preserve"> </w:t>
-      </w:r>
-      <w:r>
-        <w:rPr>
-          <w:rFonts w:hint="eastAsia"/>
-        </w:rPr>
-        <w:t>엘리베이터</w:t>
-      </w:r>
-      <w:r>
-        <w:rPr>
-          <w:rFonts w:hint="eastAsia"/>
-        </w:rPr>
-        <w:t xml:space="preserve"> </w:t>
-      </w:r>
-      <w:r>
-        <w:rPr>
-          <w:rFonts w:hint="eastAsia"/>
-        </w:rPr>
-        <w:t>상태에</w:t>
-      </w:r>
-      <w:r>
-        <w:rPr>
-          <w:rFonts w:hint="eastAsia"/>
-        </w:rPr>
-        <w:t xml:space="preserve"> </w:t>
-      </w:r>
-      <w:r>
-        <w:rPr>
-          <w:rFonts w:hint="eastAsia"/>
-        </w:rPr>
-        <w:t>대해서</w:t>
-      </w:r>
-      <w:r>
-        <w:rPr>
-          <w:rFonts w:hint="eastAsia"/>
-        </w:rPr>
-        <w:t xml:space="preserve"> </w:t>
-      </w:r>
-      <w:r>
-        <w:rPr>
-          <w:rFonts w:hint="eastAsia"/>
-        </w:rPr>
-        <w:t>정확한</w:t>
-      </w:r>
-      <w:r>
-        <w:rPr>
-          <w:rFonts w:hint="eastAsia"/>
-        </w:rPr>
-        <w:t xml:space="preserve"> </w:t>
-      </w:r>
-      <w:r>
-        <w:rPr>
-          <w:rFonts w:hint="eastAsia"/>
-        </w:rPr>
-        <w:t>판단을</w:t>
-      </w:r>
-      <w:r>
-        <w:rPr>
-          <w:rFonts w:hint="eastAsia"/>
-        </w:rPr>
-        <w:t xml:space="preserve"> </w:t>
-      </w:r>
-      <w:r>
-        <w:rPr>
-          <w:rFonts w:hint="eastAsia"/>
-        </w:rPr>
-        <w:t>내</w:t>
-      </w:r>
-      <w:r>
-        <w:rPr>
-          <w:rFonts w:hint="eastAsia"/>
-        </w:rPr>
-        <w:t>린다</w:t>
-      </w:r>
-      <w:r>
-        <w:rPr>
-          <w:rFonts w:hint="eastAsia"/>
-        </w:rPr>
-        <w:t>.</w:t>
-      </w:r>
-    </w:p>
-    <w:p>
-      <w:pPr>
-        <w:pStyle w:val="a3"/>
-        <w:ind w:left="2420"/>
-      </w:pPr>
-    </w:p>
-    <w:p>
-      <w:pPr>
-        <w:pStyle w:val="a3"/>
-        <w:numPr>
-          <w:ilvl w:val="2"/>
-          <w:numId w:val="1"/>
-        </w:numPr>
-      </w:pPr>
-      <w:r>
-        <w:rPr>
-          <w:rFonts w:hint="eastAsia"/>
-        </w:rPr>
-        <w:t>개발</w:t>
-      </w:r>
-      <w:r>
-        <w:rPr>
-          <w:rFonts w:hint="eastAsia"/>
-        </w:rPr>
-        <w:t xml:space="preserve"> </w:t>
-      </w:r>
-      <w:r>
-        <w:rPr>
-          <w:rFonts w:hint="eastAsia"/>
-        </w:rPr>
-        <w:t>모델의</w:t>
-      </w:r>
-      <w:r>
-        <w:rPr>
-          <w:rFonts w:hint="eastAsia"/>
-        </w:rPr>
-        <w:t xml:space="preserve"> </w:t>
-      </w:r>
-      <w:r>
-        <w:rPr>
-          <w:rFonts w:hint="eastAsia"/>
-        </w:rPr>
-        <w:t>장</w:t>
-      </w:r>
-      <w:r>
-        <w:rPr>
-          <w:rFonts w:hint="eastAsia"/>
-        </w:rPr>
-        <w:t>,</w:t>
-      </w:r>
-      <w:r>
-        <w:t xml:space="preserve"> </w:t>
-      </w:r>
-      <w:r>
-        <w:rPr>
-          <w:rFonts w:hint="eastAsia"/>
-        </w:rPr>
-        <w:t>단점</w:t>
-      </w:r>
-      <w:r>
-        <w:br/>
-      </w:r>
-      <w:r>
-        <w:rPr>
-          <w:rFonts w:hint="eastAsia"/>
-        </w:rPr>
-        <w:t>개발</w:t>
-      </w:r>
-      <w:r>
-        <w:rPr>
-          <w:rFonts w:hint="eastAsia"/>
-        </w:rPr>
-        <w:t xml:space="preserve"> </w:t>
-      </w:r>
-      <w:r>
-        <w:rPr>
-          <w:rFonts w:hint="eastAsia"/>
-        </w:rPr>
-        <w:t>모델의</w:t>
-      </w:r>
-      <w:r>
-        <w:rPr>
-          <w:rFonts w:hint="eastAsia"/>
-        </w:rPr>
-        <w:t xml:space="preserve"> </w:t>
-      </w:r>
-      <w:r>
-        <w:rPr>
-          <w:rFonts w:hint="eastAsia"/>
-        </w:rPr>
-        <w:t>장점은</w:t>
-      </w:r>
-      <w:r>
-        <w:rPr>
-          <w:rFonts w:hint="eastAsia"/>
-        </w:rPr>
-        <w:t xml:space="preserve"> </w:t>
-      </w:r>
-      <w:r>
-        <w:rPr>
-          <w:rFonts w:hint="eastAsia"/>
-        </w:rPr>
-        <w:t>매우</w:t>
-      </w:r>
-      <w:r>
-        <w:rPr>
-          <w:rFonts w:hint="eastAsia"/>
-        </w:rPr>
-        <w:t xml:space="preserve"> </w:t>
-      </w:r>
-      <w:r>
-        <w:rPr>
-          <w:rFonts w:hint="eastAsia"/>
-        </w:rPr>
-        <w:t>높은</w:t>
-      </w:r>
-      <w:r>
-        <w:rPr>
-          <w:rFonts w:hint="eastAsia"/>
-        </w:rPr>
-        <w:t xml:space="preserve"> </w:t>
-      </w:r>
-      <w:r>
-        <w:rPr>
-          <w:rFonts w:hint="eastAsia"/>
-        </w:rPr>
-        <w:t>정확도를</w:t>
-      </w:r>
-      <w:r>
-        <w:rPr>
-          <w:rFonts w:hint="eastAsia"/>
-        </w:rPr>
-        <w:t xml:space="preserve"> </w:t>
-      </w:r>
-      <w:r>
-        <w:rPr>
-          <w:rFonts w:hint="eastAsia"/>
-        </w:rPr>
-        <w:t>가지고</w:t>
-      </w:r>
-      <w:r>
-        <w:rPr>
-          <w:rFonts w:hint="eastAsia"/>
-        </w:rPr>
-        <w:t xml:space="preserve"> </w:t>
-      </w:r>
-      <w:r>
-        <w:rPr>
-          <w:rFonts w:hint="eastAsia"/>
-        </w:rPr>
-        <w:t>있다는</w:t>
-      </w:r>
-      <w:r>
-        <w:rPr>
-          <w:rFonts w:hint="eastAsia"/>
-        </w:rPr>
-        <w:t xml:space="preserve"> </w:t>
-      </w:r>
-      <w:r>
-        <w:rPr>
-          <w:rFonts w:hint="eastAsia"/>
-        </w:rPr>
-        <w:t>점이다</w:t>
-      </w:r>
-      <w:r>
-        <w:rPr>
-          <w:rFonts w:hint="eastAsia"/>
-        </w:rPr>
-        <w:t>.</w:t>
-      </w:r>
-      <w:r>
-        <w:br/>
-      </w:r>
-      <w:r>
-        <w:rPr>
-          <w:rFonts w:hint="eastAsia"/>
-        </w:rPr>
-        <w:t>하지만</w:t>
-      </w:r>
-      <w:r>
-        <w:rPr>
-          <w:rFonts w:hint="eastAsia"/>
-        </w:rPr>
-        <w:t xml:space="preserve"> </w:t>
-      </w:r>
-      <w:r>
-        <w:rPr>
-          <w:rFonts w:hint="eastAsia"/>
-        </w:rPr>
-        <w:t>단점은</w:t>
-      </w:r>
-      <w:r>
-        <w:rPr>
-          <w:rFonts w:hint="eastAsia"/>
-        </w:rPr>
-        <w:t xml:space="preserve"> </w:t>
-      </w:r>
-      <w:r>
-        <w:rPr>
-          <w:rFonts w:hint="eastAsia"/>
-        </w:rPr>
-        <w:t>데이터의</w:t>
-      </w:r>
-      <w:r>
-        <w:rPr>
-          <w:rFonts w:hint="eastAsia"/>
-        </w:rPr>
-        <w:t xml:space="preserve"> </w:t>
-      </w:r>
-      <w:r>
-        <w:rPr>
-          <w:rFonts w:hint="eastAsia"/>
-        </w:rPr>
-        <w:t>불균형이</w:t>
-      </w:r>
-      <w:r>
-        <w:rPr>
-          <w:rFonts w:hint="eastAsia"/>
-        </w:rPr>
-        <w:t xml:space="preserve"> </w:t>
-      </w:r>
-      <w:r>
-        <w:rPr>
-          <w:rFonts w:hint="eastAsia"/>
-        </w:rPr>
-        <w:t>높고</w:t>
-      </w:r>
-      <w:r>
-        <w:rPr>
-          <w:rFonts w:hint="eastAsia"/>
-        </w:rPr>
-        <w:t xml:space="preserve"> </w:t>
-      </w:r>
-      <w:r>
-        <w:rPr>
-          <w:rFonts w:hint="eastAsia"/>
-        </w:rPr>
-        <w:t>신</w:t>
-      </w:r>
-      <w:r>
-        <w:rPr>
-          <w:rFonts w:hint="eastAsia"/>
-        </w:rPr>
-        <w:t>빙</w:t>
-      </w:r>
-      <w:r>
-        <w:rPr>
-          <w:rFonts w:hint="eastAsia"/>
-        </w:rPr>
-        <w:t>성이</w:t>
-      </w:r>
-      <w:r>
-        <w:rPr>
-          <w:rFonts w:hint="eastAsia"/>
-        </w:rPr>
-        <w:t xml:space="preserve"> </w:t>
-      </w:r>
-      <w:r>
-        <w:rPr>
-          <w:rFonts w:hint="eastAsia"/>
-        </w:rPr>
-        <w:t>낮아</w:t>
+      <w:proofErr w:type="spellStart"/>
+      <w:r>
+        <w:rPr>
+          <w:rFonts w:hint="eastAsia"/>
+        </w:rPr>
+        <w:t>과부화방지장치</w:t>
+      </w:r>
+      <w:proofErr w:type="spellEnd"/>
+      <w:r>
+        <w:t xml:space="preserve">, </w:t>
+      </w:r>
+      <w:r>
+        <w:rPr>
+          <w:rFonts w:hint="eastAsia"/>
+        </w:rPr>
+        <w:t>완충장치</w:t>
+      </w:r>
+      <w:r>
+        <w:t xml:space="preserve">, </w:t>
+      </w:r>
+      <w:proofErr w:type="spellStart"/>
+      <w:r>
+        <w:rPr>
+          <w:rFonts w:hint="eastAsia"/>
+        </w:rPr>
+        <w:t>방호울</w:t>
+      </w:r>
+      <w:proofErr w:type="spellEnd"/>
+      <w:r>
+        <w:rPr>
+          <w:rFonts w:hint="eastAsia"/>
+        </w:rPr>
+        <w:t xml:space="preserve"> </w:t>
+      </w:r>
+      <w:r>
+        <w:rPr>
+          <w:rFonts w:hint="eastAsia"/>
+        </w:rPr>
+        <w:t>등을</w:t>
+      </w:r>
+      <w:r>
+        <w:t xml:space="preserve"> </w:t>
+      </w:r>
+      <w:r>
+        <w:rPr>
+          <w:rFonts w:hint="eastAsia"/>
+        </w:rPr>
+        <w:t>감지하는</w:t>
+      </w:r>
+      <w:r>
+        <w:rPr>
+          <w:rFonts w:hint="eastAsia"/>
+        </w:rPr>
+        <w:t xml:space="preserve"> </w:t>
+      </w:r>
+      <w:r>
+        <w:rPr>
+          <w:rFonts w:hint="eastAsia"/>
+        </w:rPr>
+        <w:t>센서를</w:t>
+      </w:r>
+      <w:r>
+        <w:rPr>
+          <w:rFonts w:hint="eastAsia"/>
+        </w:rPr>
+        <w:t xml:space="preserve"> </w:t>
+      </w:r>
+      <w:r>
+        <w:rPr>
+          <w:rFonts w:hint="eastAsia"/>
+        </w:rPr>
+        <w:t>추가</w:t>
+      </w:r>
+      <w:r>
+        <w:rPr>
+          <w:rFonts w:hint="eastAsia"/>
+        </w:rPr>
+        <w:t>한다면</w:t>
+      </w:r>
+      <w:r>
+        <w:rPr>
+          <w:rFonts w:hint="eastAsia"/>
+        </w:rPr>
+        <w:t xml:space="preserve"> </w:t>
+      </w:r>
+      <w:r>
+        <w:rPr>
+          <w:rFonts w:hint="eastAsia"/>
+        </w:rPr>
+        <w:t>더</w:t>
+      </w:r>
+      <w:r>
+        <w:rPr>
+          <w:rFonts w:hint="eastAsia"/>
+        </w:rPr>
+        <w:t xml:space="preserve"> </w:t>
+      </w:r>
+      <w:r>
+        <w:rPr>
+          <w:rFonts w:hint="eastAsia"/>
+        </w:rPr>
+        <w:t>안전활동에</w:t>
+      </w:r>
+      <w:r>
+        <w:rPr>
+          <w:rFonts w:hint="eastAsia"/>
+        </w:rPr>
+        <w:t xml:space="preserve"> </w:t>
+      </w:r>
+      <w:r>
+        <w:rPr>
+          <w:rFonts w:hint="eastAsia"/>
+        </w:rPr>
+        <w:t>도움이</w:t>
+      </w:r>
+      <w:r>
+        <w:rPr>
+          <w:rFonts w:hint="eastAsia"/>
+        </w:rPr>
+        <w:t xml:space="preserve"> </w:t>
+      </w:r>
+      <w:r>
+        <w:rPr>
+          <w:rFonts w:hint="eastAsia"/>
+        </w:rPr>
+        <w:t>되는</w:t>
       </w:r>
       <w:r>
         <w:rPr>
@@ -15019,756 +15674,19 @@
         <w:rPr>
           <w:rFonts w:hint="eastAsia"/>
         </w:rPr>
-        <w:t>높은</w:t>
-      </w:r>
-      <w:r>
-        <w:rPr>
-          <w:rFonts w:hint="eastAsia"/>
-        </w:rPr>
-        <w:t xml:space="preserve"> </w:t>
-      </w:r>
-      <w:r>
-        <w:rPr>
-          <w:rFonts w:hint="eastAsia"/>
-        </w:rPr>
-        <w:t>정확도를</w:t>
-      </w:r>
-      <w:r>
-        <w:rPr>
-          <w:rFonts w:hint="eastAsia"/>
-        </w:rPr>
-        <w:t xml:space="preserve"> </w:t>
-      </w:r>
-      <w:r>
-        <w:rPr>
-          <w:rFonts w:hint="eastAsia"/>
-        </w:rPr>
-        <w:t>가지고</w:t>
-      </w:r>
-      <w:r>
-        <w:rPr>
-          <w:rFonts w:hint="eastAsia"/>
-        </w:rPr>
-        <w:t xml:space="preserve"> </w:t>
-      </w:r>
-      <w:r>
-        <w:rPr>
-          <w:rFonts w:hint="eastAsia"/>
-        </w:rPr>
-        <w:t>있더라도</w:t>
-      </w:r>
-      <w:r>
-        <w:rPr>
-          <w:rFonts w:hint="eastAsia"/>
-        </w:rPr>
-        <w:t xml:space="preserve"> </w:t>
-      </w:r>
-      <w:r>
-        <w:rPr>
-          <w:rFonts w:hint="eastAsia"/>
-        </w:rPr>
-        <w:t>결과를</w:t>
-      </w:r>
-      <w:r>
-        <w:rPr>
-          <w:rFonts w:hint="eastAsia"/>
-        </w:rPr>
-        <w:t xml:space="preserve"> </w:t>
-      </w:r>
-      <w:r>
-        <w:rPr>
-          <w:rFonts w:hint="eastAsia"/>
-        </w:rPr>
-        <w:t>활용하기</w:t>
-      </w:r>
-      <w:r>
-        <w:rPr>
-          <w:rFonts w:hint="eastAsia"/>
-        </w:rPr>
-        <w:t xml:space="preserve"> </w:t>
-      </w:r>
-      <w:r>
-        <w:rPr>
-          <w:rFonts w:hint="eastAsia"/>
-        </w:rPr>
-        <w:t>어렵다는</w:t>
-      </w:r>
-      <w:r>
-        <w:rPr>
-          <w:rFonts w:hint="eastAsia"/>
-        </w:rPr>
-        <w:t xml:space="preserve"> </w:t>
-      </w:r>
-      <w:r>
-        <w:rPr>
-          <w:rFonts w:hint="eastAsia"/>
-        </w:rPr>
-        <w:t>점이다</w:t>
-      </w:r>
-      <w:r>
-        <w:rPr>
-          <w:rFonts w:hint="eastAsia"/>
-        </w:rPr>
-        <w:t>.</w:t>
-      </w:r>
-      <w:r>
-        <w:t xml:space="preserve"> </w:t>
-      </w:r>
-    </w:p>
-    <w:p>
-      <w:pPr>
-        <w:pStyle w:val="a3"/>
-        <w:ind w:left="2420"/>
-      </w:pPr>
-    </w:p>
-    <w:p>
-      <w:pPr>
-        <w:pStyle w:val="a3"/>
-        <w:numPr>
-          <w:ilvl w:val="2"/>
-          <w:numId w:val="1"/>
-        </w:numPr>
-      </w:pPr>
-      <w:r>
-        <w:rPr>
-          <w:rFonts w:hint="eastAsia"/>
-        </w:rPr>
-        <w:t>현재</w:t>
-      </w:r>
-      <w:r>
-        <w:rPr>
-          <w:rFonts w:hint="eastAsia"/>
-        </w:rPr>
-        <w:t xml:space="preserve"> </w:t>
-      </w:r>
-      <w:r>
-        <w:rPr>
-          <w:rFonts w:hint="eastAsia"/>
-        </w:rPr>
-        <w:t>개발</w:t>
-      </w:r>
-      <w:r>
-        <w:rPr>
-          <w:rFonts w:hint="eastAsia"/>
-        </w:rPr>
-        <w:t xml:space="preserve"> </w:t>
-      </w:r>
-      <w:r>
-        <w:rPr>
-          <w:rFonts w:hint="eastAsia"/>
-        </w:rPr>
-        <w:t>모델의</w:t>
-      </w:r>
-      <w:r>
-        <w:rPr>
-          <w:rFonts w:hint="eastAsia"/>
-        </w:rPr>
-        <w:t xml:space="preserve"> </w:t>
-      </w:r>
-      <w:r>
-        <w:rPr>
-          <w:rFonts w:hint="eastAsia"/>
-        </w:rPr>
-        <w:t>활용</w:t>
-      </w:r>
-      <w:r>
-        <w:br/>
-      </w:r>
-      <w:r>
-        <w:rPr>
-          <w:rFonts w:hint="eastAsia"/>
-        </w:rPr>
-        <w:t>현재</w:t>
-      </w:r>
-      <w:r>
-        <w:rPr>
-          <w:rFonts w:hint="eastAsia"/>
-        </w:rPr>
-        <w:t xml:space="preserve"> </w:t>
-      </w:r>
-      <w:r>
-        <w:rPr>
-          <w:rFonts w:hint="eastAsia"/>
-        </w:rPr>
-        <w:t>프로젝트로</w:t>
-      </w:r>
-      <w:r>
-        <w:rPr>
-          <w:rFonts w:hint="eastAsia"/>
-        </w:rPr>
-        <w:t xml:space="preserve"> </w:t>
-      </w:r>
-      <w:r>
-        <w:rPr>
-          <w:rFonts w:hint="eastAsia"/>
-        </w:rPr>
-        <w:t>진행한</w:t>
-      </w:r>
-      <w:r>
-        <w:rPr>
-          <w:rFonts w:hint="eastAsia"/>
-        </w:rPr>
-        <w:t xml:space="preserve"> </w:t>
-      </w:r>
-      <w:r>
-        <w:rPr>
-          <w:rFonts w:hint="eastAsia"/>
-        </w:rPr>
-        <w:t>모델도</w:t>
-      </w:r>
-      <w:r>
-        <w:rPr>
-          <w:rFonts w:hint="eastAsia"/>
-        </w:rPr>
-        <w:t xml:space="preserve"> </w:t>
-      </w:r>
-      <w:r>
-        <w:rPr>
-          <w:rFonts w:hint="eastAsia"/>
-        </w:rPr>
-        <w:t>바로</w:t>
-      </w:r>
-      <w:r>
-        <w:rPr>
-          <w:rFonts w:hint="eastAsia"/>
-        </w:rPr>
-        <w:t xml:space="preserve"> </w:t>
-      </w:r>
-      <w:r>
-        <w:rPr>
-          <w:rFonts w:hint="eastAsia"/>
-        </w:rPr>
-        <w:t>안전활동에</w:t>
-      </w:r>
-      <w:r>
-        <w:rPr>
-          <w:rFonts w:hint="eastAsia"/>
-        </w:rPr>
-        <w:t xml:space="preserve"> </w:t>
-      </w:r>
-      <w:r>
-        <w:rPr>
-          <w:rFonts w:hint="eastAsia"/>
-        </w:rPr>
-        <w:t>활용이</w:t>
-      </w:r>
-      <w:r>
-        <w:rPr>
-          <w:rFonts w:hint="eastAsia"/>
-        </w:rPr>
-        <w:t xml:space="preserve"> </w:t>
-      </w:r>
-      <w:r>
-        <w:rPr>
-          <w:rFonts w:hint="eastAsia"/>
-        </w:rPr>
-        <w:t>가능하다</w:t>
-      </w:r>
-      <w:r>
-        <w:rPr>
-          <w:rFonts w:hint="eastAsia"/>
-        </w:rPr>
-        <w:t>.</w:t>
-      </w:r>
-      <w:r>
-        <w:br/>
-      </w:r>
-      <w:r>
-        <w:rPr>
-          <w:rFonts w:hint="eastAsia"/>
-        </w:rPr>
-        <w:t>5</w:t>
-      </w:r>
-      <w:r>
-        <w:t>-</w:t>
-      </w:r>
-      <w:r>
-        <w:rPr>
-          <w:rFonts w:hint="eastAsia"/>
-        </w:rPr>
-        <w:t>a</w:t>
-      </w:r>
-      <w:r>
-        <w:t>-v</w:t>
-      </w:r>
-      <w:r>
-        <w:rPr>
-          <w:rFonts w:hint="eastAsia"/>
-        </w:rPr>
-        <w:t>에서</w:t>
-      </w:r>
-      <w:r>
-        <w:rPr>
-          <w:rFonts w:hint="eastAsia"/>
-        </w:rPr>
-        <w:t xml:space="preserve"> </w:t>
-      </w:r>
-      <w:r>
-        <w:rPr>
-          <w:rFonts w:hint="eastAsia"/>
-        </w:rPr>
-        <w:t>나온</w:t>
-      </w:r>
-      <w:r>
-        <w:rPr>
-          <w:rFonts w:hint="eastAsia"/>
-        </w:rPr>
-        <w:t xml:space="preserve"> </w:t>
-      </w:r>
-      <w:proofErr w:type="spellStart"/>
-      <w:r>
-        <w:t>M</w:t>
-      </w:r>
-      <w:r>
-        <w:rPr>
-          <w:rFonts w:hint="eastAsia"/>
-        </w:rPr>
-        <w:t>odel.predict</w:t>
-      </w:r>
-      <w:proofErr w:type="spellEnd"/>
-      <w:r>
-        <w:t xml:space="preserve"> </w:t>
-      </w:r>
-      <w:r>
-        <w:rPr>
-          <w:rFonts w:hint="eastAsia"/>
-        </w:rPr>
-        <w:t>값</w:t>
-      </w:r>
-      <w:r>
-        <w:rPr>
-          <w:rFonts w:hint="eastAsia"/>
-        </w:rPr>
-        <w:t xml:space="preserve"> </w:t>
-      </w:r>
-      <w:r>
-        <w:rPr>
-          <w:rFonts w:hint="eastAsia"/>
-        </w:rPr>
-        <w:t>중에서</w:t>
-      </w:r>
-      <w:r>
-        <w:rPr>
-          <w:rFonts w:hint="eastAsia"/>
-        </w:rPr>
-        <w:t xml:space="preserve"> </w:t>
-      </w:r>
-      <w:r>
-        <w:rPr>
-          <w:rFonts w:hint="eastAsia"/>
-        </w:rPr>
-        <w:t>종속변수가</w:t>
-      </w:r>
-      <w:r>
-        <w:rPr>
-          <w:rFonts w:hint="eastAsia"/>
-        </w:rPr>
-        <w:t xml:space="preserve"> </w:t>
-      </w:r>
-      <w:r>
-        <w:t>0</w:t>
-      </w:r>
-      <w:r>
-        <w:rPr>
-          <w:rFonts w:hint="eastAsia"/>
-        </w:rPr>
-        <w:t>일</w:t>
-      </w:r>
-      <w:r>
-        <w:rPr>
-          <w:rFonts w:hint="eastAsia"/>
-        </w:rPr>
-        <w:t xml:space="preserve"> </w:t>
-      </w:r>
-      <w:r>
-        <w:rPr>
-          <w:rFonts w:hint="eastAsia"/>
-        </w:rPr>
-        <w:t>때</w:t>
-      </w:r>
-      <w:r>
-        <w:rPr>
-          <w:rFonts w:hint="eastAsia"/>
-        </w:rPr>
-        <w:t xml:space="preserve"> </w:t>
-      </w:r>
-      <w:r>
-        <w:rPr>
-          <w:rFonts w:hint="eastAsia"/>
-        </w:rPr>
-        <w:t>종속변수</w:t>
-      </w:r>
-      <w:r>
-        <w:rPr>
-          <w:rFonts w:hint="eastAsia"/>
-        </w:rPr>
-        <w:t>1</w:t>
-      </w:r>
-      <w:r>
-        <w:rPr>
-          <w:rFonts w:hint="eastAsia"/>
-        </w:rPr>
-        <w:t>을</w:t>
-      </w:r>
-      <w:r>
-        <w:rPr>
-          <w:rFonts w:hint="eastAsia"/>
-        </w:rPr>
-        <w:t xml:space="preserve"> </w:t>
-      </w:r>
-      <w:r>
-        <w:rPr>
-          <w:rFonts w:hint="eastAsia"/>
-        </w:rPr>
-        <w:t>고려한</w:t>
-      </w:r>
-      <w:r>
-        <w:rPr>
-          <w:rFonts w:hint="eastAsia"/>
-        </w:rPr>
-        <w:t xml:space="preserve"> </w:t>
-      </w:r>
-      <w:r>
-        <w:rPr>
-          <w:rFonts w:hint="eastAsia"/>
-        </w:rPr>
-        <w:t>확률</w:t>
-      </w:r>
-      <w:r>
-        <w:rPr>
-          <w:rFonts w:hint="eastAsia"/>
-        </w:rPr>
-        <w:t xml:space="preserve"> </w:t>
-      </w:r>
-      <w:r>
-        <w:rPr>
-          <w:rFonts w:hint="eastAsia"/>
-        </w:rPr>
-        <w:t>수치가</w:t>
-      </w:r>
-      <w:r>
-        <w:rPr>
-          <w:rFonts w:hint="eastAsia"/>
-        </w:rPr>
-        <w:t xml:space="preserve"> </w:t>
-      </w:r>
-      <w:r>
-        <w:rPr>
-          <w:rFonts w:hint="eastAsia"/>
-        </w:rPr>
-        <w:t>높을</w:t>
-      </w:r>
-      <w:r>
-        <w:rPr>
-          <w:rFonts w:hint="eastAsia"/>
-        </w:rPr>
-        <w:t xml:space="preserve"> </w:t>
-      </w:r>
-      <w:r>
-        <w:rPr>
-          <w:rFonts w:hint="eastAsia"/>
-        </w:rPr>
-        <w:t>때</w:t>
-      </w:r>
-      <w:r>
-        <w:rPr>
-          <w:rFonts w:hint="eastAsia"/>
-        </w:rPr>
-        <w:t xml:space="preserve"> </w:t>
-      </w:r>
-      <w:r>
-        <w:rPr>
-          <w:rFonts w:hint="eastAsia"/>
-        </w:rPr>
-        <w:t>안전점검을</w:t>
-      </w:r>
-      <w:r>
-        <w:rPr>
-          <w:rFonts w:hint="eastAsia"/>
-        </w:rPr>
-        <w:t xml:space="preserve"> </w:t>
-      </w:r>
-      <w:r>
-        <w:rPr>
-          <w:rFonts w:hint="eastAsia"/>
-        </w:rPr>
-        <w:t>권장하는</w:t>
-      </w:r>
-      <w:r>
-        <w:rPr>
-          <w:rFonts w:hint="eastAsia"/>
-        </w:rPr>
-        <w:t xml:space="preserve"> </w:t>
-      </w:r>
-      <w:r>
-        <w:rPr>
-          <w:rFonts w:hint="eastAsia"/>
-        </w:rPr>
-        <w:t>프로그램으로</w:t>
-      </w:r>
-      <w:r>
-        <w:rPr>
-          <w:rFonts w:hint="eastAsia"/>
-        </w:rPr>
-        <w:t xml:space="preserve"> </w:t>
-      </w:r>
-      <w:r>
-        <w:rPr>
-          <w:rFonts w:hint="eastAsia"/>
-        </w:rPr>
-        <w:t>만들어</w:t>
-      </w:r>
-      <w:r>
-        <w:rPr>
-          <w:rFonts w:hint="eastAsia"/>
-        </w:rPr>
-        <w:t xml:space="preserve"> </w:t>
-      </w:r>
-      <w:r>
-        <w:rPr>
-          <w:rFonts w:hint="eastAsia"/>
-        </w:rPr>
-        <w:t>적절한</w:t>
-      </w:r>
-      <w:r>
-        <w:rPr>
-          <w:rFonts w:hint="eastAsia"/>
-        </w:rPr>
-        <w:t xml:space="preserve"> </w:t>
-      </w:r>
-      <w:r>
-        <w:rPr>
-          <w:rFonts w:hint="eastAsia"/>
-        </w:rPr>
-        <w:t>순간에</w:t>
-      </w:r>
-      <w:r>
-        <w:rPr>
-          <w:rFonts w:hint="eastAsia"/>
-        </w:rPr>
-        <w:t xml:space="preserve"> </w:t>
-      </w:r>
-      <w:r>
-        <w:rPr>
-          <w:rFonts w:hint="eastAsia"/>
-        </w:rPr>
-        <w:t>점검을</w:t>
-      </w:r>
-      <w:r>
-        <w:rPr>
-          <w:rFonts w:hint="eastAsia"/>
-        </w:rPr>
-        <w:t xml:space="preserve"> </w:t>
-      </w:r>
-      <w:r>
-        <w:rPr>
-          <w:rFonts w:hint="eastAsia"/>
-        </w:rPr>
-        <w:t>실행할</w:t>
-      </w:r>
-      <w:r>
-        <w:rPr>
-          <w:rFonts w:hint="eastAsia"/>
-        </w:rPr>
-        <w:t xml:space="preserve"> </w:t>
-      </w:r>
-      <w:r>
-        <w:rPr>
-          <w:rFonts w:hint="eastAsia"/>
-        </w:rPr>
-        <w:t>수</w:t>
-      </w:r>
-      <w:r>
-        <w:rPr>
-          <w:rFonts w:hint="eastAsia"/>
-        </w:rPr>
-        <w:t xml:space="preserve"> </w:t>
-      </w:r>
-      <w:r>
-        <w:rPr>
-          <w:rFonts w:hint="eastAsia"/>
-        </w:rPr>
-        <w:t>있다</w:t>
-      </w:r>
-      <w:r>
-        <w:rPr>
-          <w:rFonts w:hint="eastAsia"/>
-        </w:rPr>
-        <w:t>.</w:t>
-      </w:r>
-      <w:r>
-        <w:br/>
-      </w:r>
-      <w:r>
-        <w:rPr>
-          <w:rFonts w:hint="eastAsia"/>
-        </w:rPr>
-        <w:t>또</w:t>
-      </w:r>
-      <w:r>
-        <w:rPr>
-          <w:rFonts w:hint="eastAsia"/>
-        </w:rPr>
-        <w:t xml:space="preserve"> </w:t>
-      </w:r>
-      <w:r>
-        <w:rPr>
-          <w:rFonts w:hint="eastAsia"/>
-        </w:rPr>
-        <w:t>데이터</w:t>
-      </w:r>
-      <w:r>
-        <w:rPr>
-          <w:rFonts w:hint="eastAsia"/>
-        </w:rPr>
-        <w:t xml:space="preserve"> </w:t>
-      </w:r>
-      <w:r>
-        <w:rPr>
-          <w:rFonts w:hint="eastAsia"/>
-        </w:rPr>
-        <w:t>중에</w:t>
-      </w:r>
-      <w:r>
-        <w:rPr>
-          <w:rFonts w:hint="eastAsia"/>
-        </w:rPr>
-        <w:t xml:space="preserve"> </w:t>
-      </w:r>
-      <w:r>
-        <w:rPr>
-          <w:rFonts w:hint="eastAsia"/>
-        </w:rPr>
-        <w:t>상관관계가</w:t>
-      </w:r>
-      <w:r>
-        <w:rPr>
-          <w:rFonts w:hint="eastAsia"/>
-        </w:rPr>
-        <w:t xml:space="preserve"> </w:t>
-      </w:r>
-      <w:r>
-        <w:rPr>
-          <w:rFonts w:hint="eastAsia"/>
-        </w:rPr>
-        <w:t>높은</w:t>
-      </w:r>
-      <w:r>
-        <w:rPr>
-          <w:rFonts w:hint="eastAsia"/>
-        </w:rPr>
-        <w:t xml:space="preserve"> </w:t>
-      </w:r>
-      <w:r>
-        <w:rPr>
-          <w:rFonts w:hint="eastAsia"/>
-        </w:rPr>
-        <w:t>데이터가</w:t>
-      </w:r>
-      <w:r>
-        <w:rPr>
-          <w:rFonts w:hint="eastAsia"/>
-        </w:rPr>
-        <w:t xml:space="preserve"> </w:t>
-      </w:r>
-      <w:r>
-        <w:rPr>
-          <w:rFonts w:hint="eastAsia"/>
-        </w:rPr>
-        <w:t>급하게</w:t>
-      </w:r>
-      <w:r>
-        <w:rPr>
-          <w:rFonts w:hint="eastAsia"/>
-        </w:rPr>
-        <w:t xml:space="preserve"> </w:t>
-      </w:r>
-      <w:r>
-        <w:rPr>
-          <w:rFonts w:hint="eastAsia"/>
-        </w:rPr>
-        <w:t>변화했을</w:t>
-      </w:r>
-      <w:r>
-        <w:rPr>
-          <w:rFonts w:hint="eastAsia"/>
-        </w:rPr>
-        <w:t xml:space="preserve"> </w:t>
-      </w:r>
-      <w:r>
-        <w:rPr>
-          <w:rFonts w:hint="eastAsia"/>
-        </w:rPr>
-        <w:t>때도</w:t>
-      </w:r>
-      <w:r>
-        <w:t xml:space="preserve"> </w:t>
-      </w:r>
-      <w:r>
-        <w:rPr>
-          <w:rFonts w:hint="eastAsia"/>
-        </w:rPr>
-        <w:t>알림을</w:t>
-      </w:r>
-      <w:r>
-        <w:rPr>
-          <w:rFonts w:hint="eastAsia"/>
-        </w:rPr>
-        <w:t xml:space="preserve"> </w:t>
-      </w:r>
-      <w:r>
-        <w:rPr>
-          <w:rFonts w:hint="eastAsia"/>
-        </w:rPr>
-        <w:t>통해</w:t>
-      </w:r>
-      <w:r>
-        <w:rPr>
-          <w:rFonts w:hint="eastAsia"/>
-        </w:rPr>
-        <w:t xml:space="preserve"> </w:t>
-      </w:r>
-      <w:r>
-        <w:rPr>
-          <w:rFonts w:hint="eastAsia"/>
-        </w:rPr>
-        <w:t>위험을</w:t>
-      </w:r>
-      <w:r>
-        <w:rPr>
-          <w:rFonts w:hint="eastAsia"/>
-        </w:rPr>
-        <w:t xml:space="preserve"> </w:t>
-      </w:r>
-      <w:r>
-        <w:rPr>
-          <w:rFonts w:hint="eastAsia"/>
-        </w:rPr>
-        <w:t>예측할</w:t>
-      </w:r>
-      <w:r>
-        <w:rPr>
-          <w:rFonts w:hint="eastAsia"/>
-        </w:rPr>
-        <w:t xml:space="preserve"> </w:t>
-      </w:r>
-      <w:r>
-        <w:rPr>
-          <w:rFonts w:hint="eastAsia"/>
-        </w:rPr>
-        <w:t>수</w:t>
-      </w:r>
-      <w:r>
-        <w:rPr>
-          <w:rFonts w:hint="eastAsia"/>
-        </w:rPr>
-        <w:t xml:space="preserve"> </w:t>
-      </w:r>
-      <w:r>
-        <w:rPr>
-          <w:rFonts w:hint="eastAsia"/>
-        </w:rPr>
-        <w:t>있다</w:t>
+        <w:t>될</w:t>
+      </w:r>
+      <w:r>
+        <w:rPr>
+          <w:rFonts w:hint="eastAsia"/>
+        </w:rPr>
+        <w:t xml:space="preserve"> </w:t>
+      </w:r>
+      <w:r>
+        <w:rPr>
+          <w:rFonts w:hint="eastAsia"/>
+        </w:rPr>
+        <w:t>것이다</w:t>
       </w:r>
       <w:r>
         <w:rPr>
@@ -15791,669 +15709,12 @@
           <w:numId w:val="1"/>
         </w:numPr>
       </w:pPr>
-      <w:r>
-        <w:rPr>
-          <w:rFonts w:hint="eastAsia"/>
-        </w:rPr>
-        <w:t>개발</w:t>
-      </w:r>
-      <w:r>
-        <w:rPr>
-          <w:rFonts w:hint="eastAsia"/>
-        </w:rPr>
-        <w:t xml:space="preserve"> </w:t>
-      </w:r>
-      <w:r>
-        <w:rPr>
-          <w:rFonts w:hint="eastAsia"/>
-        </w:rPr>
-        <w:t>의의</w:t>
-      </w:r>
-      <w:r>
-        <w:rPr>
-          <w:rFonts w:hint="eastAsia"/>
-        </w:rPr>
-        <w:t xml:space="preserve"> </w:t>
-      </w:r>
-      <w:r>
-        <w:rPr>
-          <w:rFonts w:hint="eastAsia"/>
-        </w:rPr>
-        <w:t>등</w:t>
-      </w:r>
-      <w:r>
-        <w:rPr>
-          <w:rFonts w:hint="eastAsia"/>
-        </w:rPr>
-        <w:t xml:space="preserve"> </w:t>
-      </w:r>
-    </w:p>
-    <w:p>
-      <w:pPr>
-        <w:pStyle w:val="a3"/>
-        <w:ind w:left="1440"/>
-      </w:pPr>
-      <w:r>
-        <w:rPr>
-          <w:rFonts w:hint="eastAsia"/>
-        </w:rPr>
-        <w:t>건설현장의</w:t>
-      </w:r>
-      <w:r>
-        <w:rPr>
-          <w:rFonts w:hint="eastAsia"/>
-        </w:rPr>
-        <w:t xml:space="preserve"> </w:t>
-      </w:r>
-      <w:r>
-        <w:rPr>
-          <w:rFonts w:hint="eastAsia"/>
-        </w:rPr>
-        <w:t>안전관리자는</w:t>
-      </w:r>
-      <w:r>
-        <w:rPr>
-          <w:rFonts w:hint="eastAsia"/>
-        </w:rPr>
-        <w:t xml:space="preserve"> </w:t>
-      </w:r>
-      <w:r>
-        <w:rPr>
-          <w:rFonts w:hint="eastAsia"/>
-        </w:rPr>
-        <w:t>업무가</w:t>
-      </w:r>
-      <w:r>
-        <w:rPr>
-          <w:rFonts w:hint="eastAsia"/>
-        </w:rPr>
-        <w:t xml:space="preserve"> </w:t>
-      </w:r>
-      <w:r>
-        <w:rPr>
-          <w:rFonts w:hint="eastAsia"/>
-        </w:rPr>
-        <w:t>굉장히</w:t>
-      </w:r>
-      <w:r>
-        <w:rPr>
-          <w:rFonts w:hint="eastAsia"/>
-        </w:rPr>
-        <w:t xml:space="preserve"> </w:t>
-      </w:r>
-      <w:r>
-        <w:rPr>
-          <w:rFonts w:hint="eastAsia"/>
-        </w:rPr>
-        <w:t>방대하고</w:t>
-      </w:r>
-      <w:r>
-        <w:rPr>
-          <w:rFonts w:hint="eastAsia"/>
-        </w:rPr>
-        <w:t xml:space="preserve"> </w:t>
-      </w:r>
-      <w:r>
-        <w:rPr>
-          <w:rFonts w:hint="eastAsia"/>
-        </w:rPr>
-        <w:t>양이</w:t>
-      </w:r>
-      <w:r>
-        <w:rPr>
-          <w:rFonts w:hint="eastAsia"/>
-        </w:rPr>
-        <w:t xml:space="preserve"> </w:t>
-      </w:r>
-      <w:r>
-        <w:rPr>
-          <w:rFonts w:hint="eastAsia"/>
-        </w:rPr>
-        <w:t>많다</w:t>
-      </w:r>
-      <w:r>
-        <w:t xml:space="preserve">. </w:t>
-      </w:r>
-      <w:r>
-        <w:rPr>
-          <w:rFonts w:hint="eastAsia"/>
-        </w:rPr>
-        <w:t>따라서</w:t>
-      </w:r>
-      <w:r>
-        <w:rPr>
-          <w:rFonts w:hint="eastAsia"/>
-        </w:rPr>
-        <w:t xml:space="preserve"> </w:t>
-      </w:r>
-      <w:r>
-        <w:rPr>
-          <w:rFonts w:hint="eastAsia"/>
-        </w:rPr>
-        <w:t>현장을</w:t>
-      </w:r>
-      <w:r>
-        <w:rPr>
-          <w:rFonts w:hint="eastAsia"/>
-        </w:rPr>
-        <w:t xml:space="preserve"> </w:t>
-      </w:r>
-      <w:r>
-        <w:rPr>
-          <w:rFonts w:hint="eastAsia"/>
-        </w:rPr>
-        <w:t>점검할</w:t>
-      </w:r>
-      <w:r>
-        <w:rPr>
-          <w:rFonts w:hint="eastAsia"/>
-        </w:rPr>
-        <w:t xml:space="preserve"> </w:t>
-      </w:r>
-      <w:r>
-        <w:rPr>
-          <w:rFonts w:hint="eastAsia"/>
-        </w:rPr>
-        <w:t>때</w:t>
-      </w:r>
-      <w:r>
-        <w:rPr>
-          <w:rFonts w:hint="eastAsia"/>
-        </w:rPr>
-        <w:t xml:space="preserve"> </w:t>
-      </w:r>
-      <w:r>
-        <w:rPr>
-          <w:rFonts w:hint="eastAsia"/>
-        </w:rPr>
-        <w:t>놓치는</w:t>
-      </w:r>
-      <w:r>
-        <w:rPr>
-          <w:rFonts w:hint="eastAsia"/>
-        </w:rPr>
-        <w:t xml:space="preserve"> </w:t>
-      </w:r>
-      <w:r>
-        <w:rPr>
-          <w:rFonts w:hint="eastAsia"/>
-        </w:rPr>
-        <w:t>부분이</w:t>
-      </w:r>
-      <w:r>
-        <w:rPr>
-          <w:rFonts w:hint="eastAsia"/>
-        </w:rPr>
-        <w:t xml:space="preserve"> </w:t>
-      </w:r>
-      <w:r>
-        <w:rPr>
-          <w:rFonts w:hint="eastAsia"/>
-        </w:rPr>
-        <w:t>생기기</w:t>
-      </w:r>
-      <w:r>
-        <w:rPr>
-          <w:rFonts w:hint="eastAsia"/>
-        </w:rPr>
-        <w:t xml:space="preserve"> </w:t>
-      </w:r>
-      <w:r>
-        <w:rPr>
-          <w:rFonts w:hint="eastAsia"/>
-        </w:rPr>
-        <w:t>마련이다</w:t>
-      </w:r>
-      <w:r>
-        <w:rPr>
-          <w:rFonts w:hint="eastAsia"/>
-        </w:rPr>
-        <w:t>.</w:t>
-      </w:r>
-      <w:r>
-        <w:t xml:space="preserve"> </w:t>
-      </w:r>
-      <w:r>
-        <w:rPr>
-          <w:rFonts w:hint="eastAsia"/>
-        </w:rPr>
-        <w:t>이때</w:t>
-      </w:r>
-      <w:r>
-        <w:rPr>
-          <w:rFonts w:hint="eastAsia"/>
-        </w:rPr>
-        <w:t xml:space="preserve"> </w:t>
-      </w:r>
-      <w:r>
-        <w:rPr>
-          <w:rFonts w:hint="eastAsia"/>
-        </w:rPr>
-        <w:t>리프트의</w:t>
-      </w:r>
-      <w:r>
-        <w:rPr>
-          <w:rFonts w:hint="eastAsia"/>
-        </w:rPr>
-        <w:t xml:space="preserve"> </w:t>
-      </w:r>
-      <w:r>
-        <w:rPr>
-          <w:rFonts w:hint="eastAsia"/>
-        </w:rPr>
-        <w:t>안전점검을</w:t>
-      </w:r>
-      <w:r>
-        <w:rPr>
-          <w:rFonts w:hint="eastAsia"/>
-        </w:rPr>
-        <w:t xml:space="preserve"> </w:t>
-      </w:r>
-      <w:r>
-        <w:rPr>
-          <w:rFonts w:hint="eastAsia"/>
-        </w:rPr>
-        <w:t>조금</w:t>
-      </w:r>
-      <w:r>
-        <w:rPr>
-          <w:rFonts w:hint="eastAsia"/>
-        </w:rPr>
-        <w:t xml:space="preserve"> </w:t>
-      </w:r>
-      <w:r>
-        <w:rPr>
-          <w:rFonts w:hint="eastAsia"/>
-        </w:rPr>
-        <w:t>더</w:t>
-      </w:r>
-      <w:r>
-        <w:rPr>
-          <w:rFonts w:hint="eastAsia"/>
-        </w:rPr>
-        <w:t xml:space="preserve"> </w:t>
-      </w:r>
-      <w:r>
-        <w:rPr>
-          <w:rFonts w:hint="eastAsia"/>
-        </w:rPr>
-        <w:t>효율적으로</w:t>
-      </w:r>
-      <w:r>
-        <w:rPr>
-          <w:rFonts w:hint="eastAsia"/>
-        </w:rPr>
-        <w:t xml:space="preserve"> </w:t>
-      </w:r>
-      <w:r>
-        <w:rPr>
-          <w:rFonts w:hint="eastAsia"/>
-        </w:rPr>
-        <w:t>진행할</w:t>
-      </w:r>
-      <w:r>
-        <w:rPr>
-          <w:rFonts w:hint="eastAsia"/>
-        </w:rPr>
-        <w:t xml:space="preserve"> </w:t>
-      </w:r>
-      <w:r>
-        <w:rPr>
-          <w:rFonts w:hint="eastAsia"/>
-        </w:rPr>
-        <w:t>수</w:t>
-      </w:r>
-      <w:r>
-        <w:rPr>
-          <w:rFonts w:hint="eastAsia"/>
-        </w:rPr>
-        <w:t xml:space="preserve"> </w:t>
-      </w:r>
-      <w:r>
-        <w:rPr>
-          <w:rFonts w:hint="eastAsia"/>
-        </w:rPr>
-        <w:t>있게</w:t>
-      </w:r>
-      <w:r>
-        <w:rPr>
-          <w:rFonts w:hint="eastAsia"/>
-        </w:rPr>
-        <w:t xml:space="preserve"> </w:t>
-      </w:r>
-      <w:r>
-        <w:rPr>
-          <w:rFonts w:hint="eastAsia"/>
-        </w:rPr>
-        <w:t>만들어주는</w:t>
-      </w:r>
-      <w:r>
-        <w:rPr>
-          <w:rFonts w:hint="eastAsia"/>
-        </w:rPr>
-        <w:t xml:space="preserve"> </w:t>
-      </w:r>
-      <w:r>
-        <w:rPr>
-          <w:rFonts w:hint="eastAsia"/>
-        </w:rPr>
-        <w:t>시스템을</w:t>
-      </w:r>
-      <w:r>
-        <w:rPr>
-          <w:rFonts w:hint="eastAsia"/>
-        </w:rPr>
-        <w:t xml:space="preserve"> </w:t>
-      </w:r>
+      <w:proofErr w:type="spellStart"/>
       <w:r>
         <w:rPr>
           <w:rFonts w:hint="eastAsia"/>
         </w:rPr>
         <w:lastRenderedPageBreak/>
-        <w:t>구축하</w:t>
-      </w:r>
-      <w:r>
-        <w:rPr>
-          <w:rFonts w:hint="eastAsia"/>
-        </w:rPr>
-        <w:t>려고</w:t>
-      </w:r>
-      <w:r>
-        <w:rPr>
-          <w:rFonts w:hint="eastAsia"/>
-        </w:rPr>
-        <w:t xml:space="preserve"> </w:t>
-      </w:r>
-      <w:r>
-        <w:rPr>
-          <w:rFonts w:hint="eastAsia"/>
-        </w:rPr>
-        <w:t>한다</w:t>
-      </w:r>
-      <w:r>
-        <w:rPr>
-          <w:rFonts w:hint="eastAsia"/>
-        </w:rPr>
-        <w:t>.</w:t>
-      </w:r>
-      <w:r>
-        <w:t xml:space="preserve"> </w:t>
-      </w:r>
-      <w:r>
-        <w:rPr>
-          <w:rFonts w:hint="eastAsia"/>
-        </w:rPr>
-        <w:t>본</w:t>
-      </w:r>
-      <w:r>
-        <w:rPr>
-          <w:rFonts w:hint="eastAsia"/>
-        </w:rPr>
-        <w:t xml:space="preserve"> </w:t>
-      </w:r>
-      <w:r>
-        <w:rPr>
-          <w:rFonts w:hint="eastAsia"/>
-        </w:rPr>
-        <w:t>프로젝트의</w:t>
-      </w:r>
-      <w:r>
-        <w:rPr>
-          <w:rFonts w:hint="eastAsia"/>
-        </w:rPr>
-        <w:t xml:space="preserve"> </w:t>
-      </w:r>
-      <w:r>
-        <w:rPr>
-          <w:rFonts w:hint="eastAsia"/>
-        </w:rPr>
-        <w:t>모델에</w:t>
-      </w:r>
-      <w:r>
-        <w:rPr>
-          <w:rFonts w:hint="eastAsia"/>
-        </w:rPr>
-        <w:t xml:space="preserve"> </w:t>
-      </w:r>
-      <w:r>
-        <w:rPr>
-          <w:rFonts w:hint="eastAsia"/>
-        </w:rPr>
-        <w:t>리프트</w:t>
-      </w:r>
-      <w:r>
-        <w:rPr>
-          <w:rFonts w:hint="eastAsia"/>
-        </w:rPr>
-        <w:t xml:space="preserve"> </w:t>
-      </w:r>
-      <w:r>
-        <w:rPr>
-          <w:rFonts w:hint="eastAsia"/>
-        </w:rPr>
-        <w:t>안전</w:t>
-      </w:r>
-      <w:r>
-        <w:rPr>
-          <w:rFonts w:hint="eastAsia"/>
-        </w:rPr>
-        <w:t xml:space="preserve"> </w:t>
-      </w:r>
-      <w:r>
-        <w:rPr>
-          <w:rFonts w:hint="eastAsia"/>
-        </w:rPr>
-        <w:t>장치인</w:t>
-      </w:r>
-      <w:r>
-        <w:t xml:space="preserve"> </w:t>
-      </w:r>
-      <w:proofErr w:type="spellStart"/>
-      <w:r>
-        <w:rPr>
-          <w:rFonts w:hint="eastAsia"/>
-        </w:rPr>
-        <w:t>권과방지장치</w:t>
-      </w:r>
-      <w:proofErr w:type="spellEnd"/>
-      <w:r>
-        <w:rPr>
-          <w:rFonts w:hint="eastAsia"/>
-        </w:rPr>
-        <w:t>,</w:t>
-      </w:r>
-      <w:r>
-        <w:t xml:space="preserve"> </w:t>
-      </w:r>
-      <w:proofErr w:type="spellStart"/>
-      <w:r>
-        <w:rPr>
-          <w:rFonts w:hint="eastAsia"/>
-        </w:rPr>
-        <w:t>과부화방지장치</w:t>
-      </w:r>
-      <w:proofErr w:type="spellEnd"/>
-      <w:r>
-        <w:t xml:space="preserve">, </w:t>
-      </w:r>
-      <w:r>
-        <w:rPr>
-          <w:rFonts w:hint="eastAsia"/>
-        </w:rPr>
-        <w:t>완충장치</w:t>
-      </w:r>
-      <w:r>
-        <w:t xml:space="preserve">, </w:t>
-      </w:r>
-      <w:proofErr w:type="spellStart"/>
-      <w:r>
-        <w:rPr>
-          <w:rFonts w:hint="eastAsia"/>
-        </w:rPr>
-        <w:t>방호울</w:t>
-      </w:r>
-      <w:proofErr w:type="spellEnd"/>
-      <w:r>
-        <w:rPr>
-          <w:rFonts w:hint="eastAsia"/>
-        </w:rPr>
-        <w:t xml:space="preserve"> </w:t>
-      </w:r>
-      <w:r>
-        <w:rPr>
-          <w:rFonts w:hint="eastAsia"/>
-        </w:rPr>
-        <w:t>등을</w:t>
-      </w:r>
-      <w:r>
-        <w:t xml:space="preserve"> </w:t>
-      </w:r>
-      <w:r>
-        <w:rPr>
-          <w:rFonts w:hint="eastAsia"/>
-        </w:rPr>
-        <w:t>감지하는</w:t>
-      </w:r>
-      <w:r>
-        <w:rPr>
-          <w:rFonts w:hint="eastAsia"/>
-        </w:rPr>
-        <w:t xml:space="preserve"> </w:t>
-      </w:r>
-      <w:r>
-        <w:rPr>
-          <w:rFonts w:hint="eastAsia"/>
-        </w:rPr>
-        <w:t>센서를</w:t>
-      </w:r>
-      <w:r>
-        <w:rPr>
-          <w:rFonts w:hint="eastAsia"/>
-        </w:rPr>
-        <w:t xml:space="preserve"> </w:t>
-      </w:r>
-      <w:r>
-        <w:rPr>
-          <w:rFonts w:hint="eastAsia"/>
-        </w:rPr>
-        <w:t>추가</w:t>
-      </w:r>
-      <w:r>
-        <w:rPr>
-          <w:rFonts w:hint="eastAsia"/>
-        </w:rPr>
-        <w:t>한다면</w:t>
-      </w:r>
-      <w:r>
-        <w:rPr>
-          <w:rFonts w:hint="eastAsia"/>
-        </w:rPr>
-        <w:t xml:space="preserve"> </w:t>
-      </w:r>
-      <w:r>
-        <w:rPr>
-          <w:rFonts w:hint="eastAsia"/>
-        </w:rPr>
-        <w:t>더</w:t>
-      </w:r>
-      <w:r>
-        <w:rPr>
-          <w:rFonts w:hint="eastAsia"/>
-        </w:rPr>
-        <w:t xml:space="preserve"> </w:t>
-      </w:r>
-      <w:r>
-        <w:rPr>
-          <w:rFonts w:hint="eastAsia"/>
-        </w:rPr>
-        <w:t>안전활동에</w:t>
-      </w:r>
-      <w:r>
-        <w:rPr>
-          <w:rFonts w:hint="eastAsia"/>
-        </w:rPr>
-        <w:t xml:space="preserve"> </w:t>
-      </w:r>
-      <w:r>
-        <w:rPr>
-          <w:rFonts w:hint="eastAsia"/>
-        </w:rPr>
-        <w:t>도움이</w:t>
-      </w:r>
-      <w:r>
-        <w:rPr>
-          <w:rFonts w:hint="eastAsia"/>
-        </w:rPr>
-        <w:t xml:space="preserve"> </w:t>
-      </w:r>
-      <w:r>
-        <w:rPr>
-          <w:rFonts w:hint="eastAsia"/>
-        </w:rPr>
-        <w:t>되는</w:t>
-      </w:r>
-      <w:r>
-        <w:rPr>
-          <w:rFonts w:hint="eastAsia"/>
-        </w:rPr>
-        <w:t xml:space="preserve"> </w:t>
-      </w:r>
-      <w:r>
-        <w:rPr>
-          <w:rFonts w:hint="eastAsia"/>
-        </w:rPr>
-        <w:t>모델이</w:t>
-      </w:r>
-      <w:r>
-        <w:rPr>
-          <w:rFonts w:hint="eastAsia"/>
-        </w:rPr>
-        <w:t xml:space="preserve"> </w:t>
-      </w:r>
-      <w:r>
-        <w:rPr>
-          <w:rFonts w:hint="eastAsia"/>
-        </w:rPr>
-        <w:t>될</w:t>
-      </w:r>
-      <w:r>
-        <w:rPr>
-          <w:rFonts w:hint="eastAsia"/>
-        </w:rPr>
-        <w:t xml:space="preserve"> </w:t>
-      </w:r>
-      <w:r>
-        <w:rPr>
-          <w:rFonts w:hint="eastAsia"/>
-        </w:rPr>
-        <w:t>것이다</w:t>
-      </w:r>
-      <w:r>
-        <w:rPr>
-          <w:rFonts w:hint="eastAsia"/>
-        </w:rPr>
-        <w:t>.</w:t>
-      </w:r>
-    </w:p>
-    <w:p>
-      <w:pPr>
-        <w:pStyle w:val="a3"/>
-        <w:ind w:left="1440"/>
-      </w:pPr>
-    </w:p>
-    <w:p>
-      <w:pPr>
-        <w:pStyle w:val="a3"/>
-        <w:numPr>
-          <w:ilvl w:val="1"/>
-          <w:numId w:val="1"/>
-        </w:numPr>
-      </w:pPr>
-      <w:proofErr w:type="spellStart"/>
-      <w:r>
-        <w:rPr>
-          <w:rFonts w:hint="eastAsia"/>
-        </w:rPr>
         <w:t>머신러닝</w:t>
       </w:r>
       <w:proofErr w:type="spellEnd"/>
@@ -19478,6 +18739,92 @@
     </w:lvl>
   </w:abstractNum>
   <w:abstractNum w:abstractNumId="16" w15:restartNumberingAfterBreak="0">
+    <w:nsid w:val="73E27E3A"/>
+    <w:multiLevelType w:val="hybridMultilevel"/>
+    <w:tmpl w:val="86E6B9D2"/>
+    <w:lvl w:ilvl="0" w:tplc="0409001B">
+      <w:start w:val="1"/>
+      <w:numFmt w:val="lowerRoman"/>
+      <w:lvlText w:val="%1."/>
+      <w:lvlJc w:val="right"/>
+      <w:pPr>
+        <w:ind w:left="1520" w:hanging="400"/>
+      </w:pPr>
+    </w:lvl>
+    <w:lvl w:ilvl="1" w:tplc="04090019" w:tentative="1">
+      <w:start w:val="1"/>
+      <w:numFmt w:val="upperLetter"/>
+      <w:lvlText w:val="%2."/>
+      <w:lvlJc w:val="left"/>
+      <w:pPr>
+        <w:ind w:left="1920" w:hanging="400"/>
+      </w:pPr>
+    </w:lvl>
+    <w:lvl w:ilvl="2" w:tplc="0409001B" w:tentative="1">
+      <w:start w:val="1"/>
+      <w:numFmt w:val="lowerRoman"/>
+      <w:lvlText w:val="%3."/>
+      <w:lvlJc w:val="right"/>
+      <w:pPr>
+        <w:ind w:left="2320" w:hanging="400"/>
+      </w:pPr>
+    </w:lvl>
+    <w:lvl w:ilvl="3" w:tplc="0409000F" w:tentative="1">
+      <w:start w:val="1"/>
+      <w:numFmt w:val="decimal"/>
+      <w:lvlText w:val="%4."/>
+      <w:lvlJc w:val="left"/>
+      <w:pPr>
+        <w:ind w:left="2720" w:hanging="400"/>
+      </w:pPr>
+    </w:lvl>
+    <w:lvl w:ilvl="4" w:tplc="04090019" w:tentative="1">
+      <w:start w:val="1"/>
+      <w:numFmt w:val="upperLetter"/>
+      <w:lvlText w:val="%5."/>
+      <w:lvlJc w:val="left"/>
+      <w:pPr>
+        <w:ind w:left="3120" w:hanging="400"/>
+      </w:pPr>
+    </w:lvl>
+    <w:lvl w:ilvl="5" w:tplc="0409001B" w:tentative="1">
+      <w:start w:val="1"/>
+      <w:numFmt w:val="lowerRoman"/>
+      <w:lvlText w:val="%6."/>
+      <w:lvlJc w:val="right"/>
+      <w:pPr>
+        <w:ind w:left="3520" w:hanging="400"/>
+      </w:pPr>
+    </w:lvl>
+    <w:lvl w:ilvl="6" w:tplc="0409000F" w:tentative="1">
+      <w:start w:val="1"/>
+      <w:numFmt w:val="decimal"/>
+      <w:lvlText w:val="%7."/>
+      <w:lvlJc w:val="left"/>
+      <w:pPr>
+        <w:ind w:left="3920" w:hanging="400"/>
+      </w:pPr>
+    </w:lvl>
+    <w:lvl w:ilvl="7" w:tplc="04090019" w:tentative="1">
+      <w:start w:val="1"/>
+      <w:numFmt w:val="upperLetter"/>
+      <w:lvlText w:val="%8."/>
+      <w:lvlJc w:val="left"/>
+      <w:pPr>
+        <w:ind w:left="4320" w:hanging="400"/>
+      </w:pPr>
+    </w:lvl>
+    <w:lvl w:ilvl="8" w:tplc="0409001B" w:tentative="1">
+      <w:start w:val="1"/>
+      <w:numFmt w:val="lowerRoman"/>
+      <w:lvlText w:val="%9."/>
+      <w:lvlJc w:val="right"/>
+      <w:pPr>
+        <w:ind w:left="4720" w:hanging="400"/>
+      </w:pPr>
+    </w:lvl>
+  </w:abstractNum>
+  <w:abstractNum w:abstractNumId="17" w15:restartNumberingAfterBreak="0">
     <w:nsid w:val="7C040529"/>
     <w:multiLevelType w:val="hybridMultilevel"/>
     <w:tmpl w:val="5DA4D9AA"/>
@@ -19563,7 +18910,7 @@
       </w:pPr>
     </w:lvl>
   </w:abstractNum>
-  <w:abstractNum w:abstractNumId="17" w15:restartNumberingAfterBreak="0">
+  <w:abstractNum w:abstractNumId="18" w15:restartNumberingAfterBreak="0">
     <w:nsid w:val="7DC94A71"/>
     <w:multiLevelType w:val="hybridMultilevel"/>
     <w:tmpl w:val="50AC5714"/>
@@ -19695,12 +19042,15 @@
     <w:abstractNumId w:val="11"/>
   </w:num>
   <w:num w:numId="16">
-    <w:abstractNumId w:val="17"/>
+    <w:abstractNumId w:val="18"/>
   </w:num>
   <w:num w:numId="17">
     <w:abstractNumId w:val="3"/>
   </w:num>
   <w:num w:numId="18">
+    <w:abstractNumId w:val="17"/>
+  </w:num>
+  <w:num w:numId="19">
     <w:abstractNumId w:val="16"/>
   </w:num>
 </w:numbering>
